--- a/Lerin-John-M.-Sevenorio.docx
+++ b/Lerin-John-M.-Sevenorio.docx
@@ -19,7 +19,7 @@
           <w:noProof/>
         </w:rPr>
         <w:drawing>
-          <wp:anchor distT="0" distB="0" distL="114300" distR="114300" simplePos="0" relativeHeight="251664384" behindDoc="0" locked="0" layoutInCell="1" allowOverlap="1" wp14:anchorId="6DC91DB9" wp14:editId="66F07607">
+          <wp:anchor distT="0" distB="0" distL="114300" distR="114300" simplePos="0" relativeHeight="251664384" behindDoc="0" locked="0" layoutInCell="1" allowOverlap="1" wp14:anchorId="6DC91DB9" wp14:editId="63404535">
             <wp:simplePos x="0" y="0"/>
             <wp:positionH relativeFrom="column">
               <wp:posOffset>-713105</wp:posOffset>
@@ -425,6 +425,131 @@
       </w:pPr>
       <w:r>
         <w:rPr>
+          <w:rFonts w:ascii="Open Sans" w:hAnsi="Open Sans" w:cs="Open Sans"/>
+          <w:noProof/>
+        </w:rPr>
+        <w:drawing>
+          <wp:anchor distT="0" distB="0" distL="114300" distR="114300" simplePos="0" relativeHeight="251673600" behindDoc="0" locked="0" layoutInCell="1" allowOverlap="1" wp14:anchorId="39A5ED15" wp14:editId="64A2C551">
+            <wp:simplePos x="0" y="0"/>
+            <wp:positionH relativeFrom="column">
+              <wp:posOffset>1563370</wp:posOffset>
+            </wp:positionH>
+            <wp:positionV relativeFrom="paragraph">
+              <wp:posOffset>5715</wp:posOffset>
+            </wp:positionV>
+            <wp:extent cx="180975" cy="180975"/>
+            <wp:effectExtent l="0" t="0" r="9525" b="9525"/>
+            <wp:wrapNone/>
+            <wp:docPr id="9" name="Graphic 9" descr="Receiver"/>
+            <wp:cNvGraphicFramePr>
+              <a:graphicFrameLocks xmlns:a="http://schemas.openxmlformats.org/drawingml/2006/main" noChangeAspect="1"/>
+            </wp:cNvGraphicFramePr>
+            <a:graphic xmlns:a="http://schemas.openxmlformats.org/drawingml/2006/main">
+              <a:graphicData uri="http://schemas.openxmlformats.org/drawingml/2006/picture">
+                <pic:pic xmlns:pic="http://schemas.openxmlformats.org/drawingml/2006/picture">
+                  <pic:nvPicPr>
+                    <pic:cNvPr id="9" name="receiver.svg"/>
+                    <pic:cNvPicPr/>
+                  </pic:nvPicPr>
+                  <pic:blipFill>
+                    <a:blip r:embed="rId7" cstate="print">
+                      <a:extLst>
+                        <a:ext uri="{28A0092B-C50C-407E-A947-70E740481C1C}">
+                          <a14:useLocalDpi xmlns:a14="http://schemas.microsoft.com/office/drawing/2010/main" val="0"/>
+                        </a:ext>
+                        <a:ext uri="{96DAC541-7B7A-43D3-8B79-37D633B846F1}">
+                          <asvg:svgBlip xmlns:asvg="http://schemas.microsoft.com/office/drawing/2016/SVG/main" r:embed="rId8"/>
+                        </a:ext>
+                      </a:extLst>
+                    </a:blip>
+                    <a:stretch>
+                      <a:fillRect/>
+                    </a:stretch>
+                  </pic:blipFill>
+                  <pic:spPr>
+                    <a:xfrm>
+                      <a:off x="0" y="0"/>
+                      <a:ext cx="180975" cy="180975"/>
+                    </a:xfrm>
+                    <a:prstGeom prst="rect">
+                      <a:avLst/>
+                    </a:prstGeom>
+                  </pic:spPr>
+                </pic:pic>
+              </a:graphicData>
+            </a:graphic>
+            <wp14:sizeRelH relativeFrom="page">
+              <wp14:pctWidth>0</wp14:pctWidth>
+            </wp14:sizeRelH>
+            <wp14:sizeRelV relativeFrom="page">
+              <wp14:pctHeight>0</wp14:pctHeight>
+            </wp14:sizeRelV>
+          </wp:anchor>
+        </w:drawing>
+      </w:r>
+      <w:r>
+        <w:rPr>
+          <w:rFonts w:ascii="Open Sans" w:hAnsi="Open Sans" w:cs="Open Sans"/>
+          <w:noProof/>
+        </w:rPr>
+        <w:drawing>
+          <wp:anchor distT="0" distB="0" distL="114300" distR="114300" simplePos="0" relativeHeight="251672576" behindDoc="0" locked="0" layoutInCell="1" allowOverlap="1" wp14:anchorId="5F657601" wp14:editId="616A5319">
+            <wp:simplePos x="0" y="0"/>
+            <wp:positionH relativeFrom="column">
+              <wp:posOffset>1505585</wp:posOffset>
+            </wp:positionH>
+            <wp:positionV relativeFrom="paragraph">
+              <wp:posOffset>196215</wp:posOffset>
+            </wp:positionV>
+            <wp:extent cx="285750" cy="295275"/>
+            <wp:effectExtent l="0" t="0" r="0" b="0"/>
+            <wp:wrapNone/>
+            <wp:docPr id="4" name="Picture 4"/>
+            <wp:cNvGraphicFramePr>
+              <a:graphicFrameLocks xmlns:a="http://schemas.openxmlformats.org/drawingml/2006/main" noChangeAspect="1"/>
+            </wp:cNvGraphicFramePr>
+            <a:graphic xmlns:a="http://schemas.openxmlformats.org/drawingml/2006/main">
+              <a:graphicData uri="http://schemas.openxmlformats.org/drawingml/2006/picture">
+                <pic:pic xmlns:pic="http://schemas.openxmlformats.org/drawingml/2006/picture">
+                  <pic:nvPicPr>
+                    <pic:cNvPr id="4" name="email icon.png"/>
+                    <pic:cNvPicPr/>
+                  </pic:nvPicPr>
+                  <pic:blipFill>
+                    <a:blip r:embed="rId9" cstate="print">
+                      <a:extLst>
+                        <a:ext uri="{28A0092B-C50C-407E-A947-70E740481C1C}">
+                          <a14:useLocalDpi xmlns:a14="http://schemas.microsoft.com/office/drawing/2010/main" val="0"/>
+                        </a:ext>
+                      </a:extLst>
+                    </a:blip>
+                    <a:stretch>
+                      <a:fillRect/>
+                    </a:stretch>
+                  </pic:blipFill>
+                  <pic:spPr>
+                    <a:xfrm flipH="1">
+                      <a:off x="0" y="0"/>
+                      <a:ext cx="285750" cy="295275"/>
+                    </a:xfrm>
+                    <a:prstGeom prst="rect">
+                      <a:avLst/>
+                    </a:prstGeom>
+                  </pic:spPr>
+                </pic:pic>
+              </a:graphicData>
+            </a:graphic>
+            <wp14:sizeRelH relativeFrom="page">
+              <wp14:pctWidth>0</wp14:pctWidth>
+            </wp14:sizeRelH>
+            <wp14:sizeRelV relativeFrom="page">
+              <wp14:pctHeight>0</wp14:pctHeight>
+            </wp14:sizeRelV>
+          </wp:anchor>
+        </w:drawing>
+      </w:r>
+      <w:r>
+        <w:rPr>
           <w:noProof/>
           <w:color w:val="FFFFFF" w:themeColor="background1"/>
           <w:sz w:val="28"/>
@@ -473,6 +598,66 @@
           <w:szCs w:val="28"/>
         </w:rPr>
       </w:pPr>
+      <w:r>
+        <w:rPr>
+          <w:noProof/>
+        </w:rPr>
+        <w:drawing>
+          <wp:anchor distT="0" distB="0" distL="114300" distR="114300" simplePos="0" relativeHeight="251671552" behindDoc="0" locked="0" layoutInCell="1" allowOverlap="1" wp14:anchorId="278C4370" wp14:editId="04A4EE98">
+            <wp:simplePos x="0" y="0"/>
+            <wp:positionH relativeFrom="column">
+              <wp:posOffset>1534795</wp:posOffset>
+            </wp:positionH>
+            <wp:positionV relativeFrom="paragraph">
+              <wp:posOffset>228600</wp:posOffset>
+            </wp:positionV>
+            <wp:extent cx="237490" cy="219075"/>
+            <wp:effectExtent l="0" t="0" r="0" b="9525"/>
+            <wp:wrapNone/>
+            <wp:docPr id="3" name="Picture 3"/>
+            <wp:cNvGraphicFramePr>
+              <a:graphicFrameLocks xmlns:a="http://schemas.openxmlformats.org/drawingml/2006/main" noChangeAspect="1"/>
+            </wp:cNvGraphicFramePr>
+            <a:graphic xmlns:a="http://schemas.openxmlformats.org/drawingml/2006/main">
+              <a:graphicData uri="http://schemas.openxmlformats.org/drawingml/2006/picture">
+                <pic:pic xmlns:pic="http://schemas.openxmlformats.org/drawingml/2006/picture">
+                  <pic:nvPicPr>
+                    <pic:cNvPr id="3" name="Github icon.png"/>
+                    <pic:cNvPicPr/>
+                  </pic:nvPicPr>
+                  <pic:blipFill>
+                    <a:blip r:embed="rId10" cstate="print">
+                      <a:extLst>
+                        <a:ext uri="{28A0092B-C50C-407E-A947-70E740481C1C}">
+                          <a14:useLocalDpi xmlns:a14="http://schemas.microsoft.com/office/drawing/2010/main" val="0"/>
+                        </a:ext>
+                      </a:extLst>
+                    </a:blip>
+                    <a:stretch>
+                      <a:fillRect/>
+                    </a:stretch>
+                  </pic:blipFill>
+                  <pic:spPr>
+                    <a:xfrm>
+                      <a:off x="0" y="0"/>
+                      <a:ext cx="237490" cy="219075"/>
+                    </a:xfrm>
+                    <a:prstGeom prst="rect">
+                      <a:avLst/>
+                    </a:prstGeom>
+                  </pic:spPr>
+                </pic:pic>
+              </a:graphicData>
+            </a:graphic>
+            <wp14:sizeRelH relativeFrom="page">
+              <wp14:pctWidth>0</wp14:pctWidth>
+            </wp14:sizeRelH>
+            <wp14:sizeRelV relativeFrom="page">
+              <wp14:pctHeight>0</wp14:pctHeight>
+            </wp14:sizeRelV>
+          </wp:anchor>
+        </w:drawing>
+      </w:r>
       <w:r>
         <w:rPr>
           <w:noProof/>
@@ -1594,7 +1779,7 @@
         <w:pStyle w:val="Heading1"/>
         <w:spacing w:after="177"/>
         <w:ind w:left="180" w:right="0" w:firstLine="0"/>
-        <w:jc w:val="left"/>
+        <w:jc w:val="both"/>
         <w:rPr>
           <w:rFonts w:ascii="Open Sans" w:hAnsi="Open Sans" w:cs="Open Sans"/>
           <w:sz w:val="32"/>
@@ -1663,7 +1848,18 @@
           <w:sz w:val="32"/>
           <w:szCs w:val="32"/>
         </w:rPr>
-        <w:t xml:space="preserve">ININGS ATTENDED </w:t>
+        <w:t>ININGS ATTEN</w:t>
+      </w:r>
+      <w:bookmarkStart w:id="0" w:name="_GoBack"/>
+      <w:bookmarkEnd w:id="0"/>
+      <w:r>
+        <w:rPr>
+          <w:rFonts w:ascii="Cooper Black" w:hAnsi="Cooper Black" w:cs="Open Sans"/>
+          <w:b/>
+          <w:sz w:val="32"/>
+          <w:szCs w:val="32"/>
+        </w:rPr>
+        <w:t xml:space="preserve">DED </w:t>
       </w:r>
       <w:r>
         <w:rPr>
@@ -1761,17 +1957,7 @@
           <w:b/>
           <w:color w:val="404040" w:themeColor="text1" w:themeTint="BF"/>
         </w:rPr>
-        <w:t>Web Trends and Deve</w:t>
-      </w:r>
-      <w:bookmarkStart w:id="0" w:name="_GoBack"/>
-      <w:bookmarkEnd w:id="0"/>
-      <w:r>
-        <w:rPr>
-          <w:rFonts w:ascii="Open Sans" w:hAnsi="Open Sans" w:cs="Open Sans"/>
-          <w:b/>
-          <w:color w:val="404040" w:themeColor="text1" w:themeTint="BF"/>
-        </w:rPr>
-        <w:t xml:space="preserve">lopment     </w:t>
+        <w:t xml:space="preserve">Web Trends and Development     </w:t>
       </w:r>
     </w:p>
     <w:p>
@@ -4133,7 +4319,7 @@
 </file>
 
 <file path=customXml/itemProps1.xml><?xml version="1.0" encoding="utf-8"?>
-<ds:datastoreItem xmlns:ds="http://schemas.openxmlformats.org/officeDocument/2006/customXml" ds:itemID="{D2C8C8E5-E091-4A05-BE46-6EDB519207F2}">
+<ds:datastoreItem xmlns:ds="http://schemas.openxmlformats.org/officeDocument/2006/customXml" ds:itemID="{EB5FDF90-841B-4747-AA70-DAA90081656C}">
   <ds:schemaRefs>
     <ds:schemaRef ds:uri="http://schemas.openxmlformats.org/officeDocument/2006/bibliography"/>
   </ds:schemaRefs>

--- a/Lerin-John-M.-Sevenorio.docx
+++ b/Lerin-John-M.-Sevenorio.docx
@@ -1,6 +1,6 @@
 
 <file path=word/document.xml><?xml version="1.0" encoding="utf-8"?>
-<w:document xmlns:wpc="http://schemas.microsoft.com/office/word/2010/wordprocessingCanvas" xmlns:cx="http://schemas.microsoft.com/office/drawing/2014/chartex" xmlns:cx1="http://schemas.microsoft.com/office/drawing/2015/9/8/chartex" xmlns:cx2="http://schemas.microsoft.com/office/drawing/2015/10/21/chartex" xmlns:cx3="http://schemas.microsoft.com/office/drawing/2016/5/9/chartex" xmlns:cx4="http://schemas.microsoft.com/office/drawing/2016/5/10/chartex" xmlns:cx5="http://schemas.microsoft.com/office/drawing/2016/5/11/chartex" xmlns:cx6="http://schemas.microsoft.com/office/drawing/2016/5/12/chartex" xmlns:cx7="http://schemas.microsoft.com/office/drawing/2016/5/13/chartex" xmlns:cx8="http://schemas.microsoft.com/office/drawing/2016/5/14/chartex" xmlns:mc="http://schemas.openxmlformats.org/markup-compatibility/2006" xmlns:aink="http://schemas.microsoft.com/office/drawing/2016/ink" xmlns:am3d="http://schemas.microsoft.com/office/drawing/2017/model3d" xmlns:o="urn:schemas-microsoft-com:office:office" xmlns:oel="http://schemas.microsoft.com/office/2019/extlst" xmlns:r="http://schemas.openxmlformats.org/officeDocument/2006/relationships" xmlns:m="http://schemas.openxmlformats.org/officeDocument/2006/math" xmlns:v="urn:schemas-microsoft-com:vml" xmlns:wp14="http://schemas.microsoft.com/office/word/2010/wordprocessingDrawing" xmlns:wp="http://schemas.openxmlformats.org/drawingml/2006/wordprocessingDrawing" xmlns:w10="urn:schemas-microsoft-com:office:word" xmlns:w="http://schemas.openxmlformats.org/wordprocessingml/2006/main" xmlns:w14="http://schemas.microsoft.com/office/word/2010/wordml" xmlns:w15="http://schemas.microsoft.com/office/word/2012/wordml" xmlns:w16cex="http://schemas.microsoft.com/office/word/2018/wordml/cex" xmlns:w16cid="http://schemas.microsoft.com/office/word/2016/wordml/cid" xmlns:w16="http://schemas.microsoft.com/office/word/2018/wordml" xmlns:w16sdtdh="http://schemas.microsoft.com/office/word/2020/wordml/sdtdatahash" xmlns:w16se="http://schemas.microsoft.com/office/word/2015/wordml/symex" xmlns:wpg="http://schemas.microsoft.com/office/word/2010/wordprocessingGroup" xmlns:wpi="http://schemas.microsoft.com/office/word/2010/wordprocessingInk" xmlns:wne="http://schemas.microsoft.com/office/word/2006/wordml" xmlns:wps="http://schemas.microsoft.com/office/word/2010/wordprocessingShape" mc:Ignorable="w14 w15 w16se w16cid w16 w16cex w16sdtdh wp14">
+<w:document xmlns:wpc="http://schemas.microsoft.com/office/word/2010/wordprocessingCanvas" xmlns:cx="http://schemas.microsoft.com/office/drawing/2014/chartex" xmlns:cx1="http://schemas.microsoft.com/office/drawing/2015/9/8/chartex" xmlns:cx2="http://schemas.microsoft.com/office/drawing/2015/10/21/chartex" xmlns:cx3="http://schemas.microsoft.com/office/drawing/2016/5/9/chartex" xmlns:cx4="http://schemas.microsoft.com/office/drawing/2016/5/10/chartex" xmlns:cx5="http://schemas.microsoft.com/office/drawing/2016/5/11/chartex" xmlns:cx6="http://schemas.microsoft.com/office/drawing/2016/5/12/chartex" xmlns:cx7="http://schemas.microsoft.com/office/drawing/2016/5/13/chartex" xmlns:cx8="http://schemas.microsoft.com/office/drawing/2016/5/14/chartex" xmlns:mc="http://schemas.openxmlformats.org/markup-compatibility/2006" xmlns:aink="http://schemas.microsoft.com/office/drawing/2016/ink" xmlns:am3d="http://schemas.microsoft.com/office/drawing/2017/model3d" xmlns:o="urn:schemas-microsoft-com:office:office" xmlns:oel="http://schemas.microsoft.com/office/2019/extlst" xmlns:r="http://schemas.openxmlformats.org/officeDocument/2006/relationships" xmlns:m="http://schemas.openxmlformats.org/officeDocument/2006/math" xmlns:v="urn:schemas-microsoft-com:vml" xmlns:wp14="http://schemas.microsoft.com/office/word/2010/wordprocessingDrawing" xmlns:wp="http://schemas.openxmlformats.org/drawingml/2006/wordprocessingDrawing" xmlns:w10="urn:schemas-microsoft-com:office:word" xmlns:w="http://schemas.openxmlformats.org/wordprocessingml/2006/main" xmlns:w14="http://schemas.microsoft.com/office/word/2010/wordml" xmlns:w15="http://schemas.microsoft.com/office/word/2012/wordml" xmlns:w16cex="http://schemas.microsoft.com/office/word/2018/wordml/cex" xmlns:w16cid="http://schemas.microsoft.com/office/word/2016/wordml/cid" xmlns:w16="http://schemas.microsoft.com/office/word/2018/wordml" xmlns:w16du="http://schemas.microsoft.com/office/word/2023/wordml/word16du" xmlns:w16sdtdh="http://schemas.microsoft.com/office/word/2020/wordml/sdtdatahash" xmlns:w16se="http://schemas.microsoft.com/office/word/2015/wordml/symex" xmlns:wpg="http://schemas.microsoft.com/office/word/2010/wordprocessingGroup" xmlns:wpi="http://schemas.microsoft.com/office/word/2010/wordprocessingInk" xmlns:wne="http://schemas.microsoft.com/office/word/2006/wordml" xmlns:wps="http://schemas.microsoft.com/office/word/2010/wordprocessingShape" mc:Ignorable="w14 w15 w16se w16cid w16 w16cex w16sdtdh w16du wp14">
   <w:body>
     <w:p>
       <w:pPr>
@@ -14,7 +14,7 @@
           <w:noProof/>
         </w:rPr>
         <w:drawing>
-          <wp:anchor distT="0" distB="0" distL="114300" distR="114300" simplePos="0" relativeHeight="251686912" behindDoc="0" locked="0" layoutInCell="1" allowOverlap="1" wp14:anchorId="6AC655A8" wp14:editId="07A7417D">
+          <wp:anchor distT="0" distB="0" distL="114300" distR="114300" simplePos="0" relativeHeight="251686912" behindDoc="0" locked="0" layoutInCell="1" allowOverlap="1" wp14:anchorId="6AC655A8" wp14:editId="7B2C22EF">
             <wp:simplePos x="0" y="0"/>
             <wp:positionH relativeFrom="margin">
               <wp:posOffset>313</wp:posOffset>
@@ -136,7 +136,7 @@
           <w:noProof/>
         </w:rPr>
         <w:drawing>
-          <wp:anchor distT="0" distB="0" distL="114300" distR="114300" simplePos="0" relativeHeight="251666432" behindDoc="0" locked="0" layoutInCell="1" allowOverlap="1" wp14:anchorId="17472707" wp14:editId="395ECF97">
+          <wp:anchor distT="0" distB="0" distL="114300" distR="114300" simplePos="0" relativeHeight="251666432" behindDoc="0" locked="0" layoutInCell="1" allowOverlap="1" wp14:anchorId="17472707" wp14:editId="03C16543">
             <wp:simplePos x="0" y="0"/>
             <wp:positionH relativeFrom="column">
               <wp:posOffset>2816860</wp:posOffset>
@@ -192,7 +192,7 @@
           <w:noProof/>
         </w:rPr>
         <w:drawing>
-          <wp:anchor distT="0" distB="0" distL="114300" distR="114300" simplePos="0" relativeHeight="251667456" behindDoc="0" locked="0" layoutInCell="1" allowOverlap="1" wp14:anchorId="613D9019" wp14:editId="48672E0F">
+          <wp:anchor distT="0" distB="0" distL="114300" distR="114300" simplePos="0" relativeHeight="251667456" behindDoc="0" locked="0" layoutInCell="1" allowOverlap="1" wp14:anchorId="613D9019" wp14:editId="68D663D9">
             <wp:simplePos x="0" y="0"/>
             <wp:positionH relativeFrom="column">
               <wp:posOffset>2851150</wp:posOffset>
@@ -1027,7 +1027,7 @@
                             <w:pPr>
                               <w:rPr>
                                 <w:rFonts w:ascii="Berlin Sans FB Demi" w:hAnsi="Berlin Sans FB Demi" w:cs="Berlin Sans FB Demi"/>
-                                <w:color w:val="BF8F00" w:themeColor="accent4" w:themeShade="BF"/>
+                                <w:color w:val="FFC000"/>
                                 <w:sz w:val="44"/>
                                 <w:szCs w:val="44"/>
                               </w:rPr>
@@ -1035,7 +1035,7 @@
                             <w:r>
                               <w:rPr>
                                 <w:rFonts w:ascii="Berlin Sans FB Demi" w:hAnsi="Berlin Sans FB Demi" w:cs="Berlin Sans FB Demi"/>
-                                <w:color w:val="BF8F00" w:themeColor="accent4" w:themeShade="BF"/>
+                                <w:color w:val="FFC000"/>
                                 <w:sz w:val="44"/>
                                 <w:szCs w:val="44"/>
                               </w:rPr>
@@ -1062,7 +1062,7 @@
                       <w:pPr>
                         <w:rPr>
                           <w:rFonts w:ascii="Berlin Sans FB Demi" w:hAnsi="Berlin Sans FB Demi" w:cs="Berlin Sans FB Demi"/>
-                          <w:color w:val="BF8F00" w:themeColor="accent4" w:themeShade="BF"/>
+                          <w:color w:val="FFC000"/>
                           <w:sz w:val="44"/>
                           <w:szCs w:val="44"/>
                         </w:rPr>
@@ -1070,7 +1070,7 @@
                       <w:r>
                         <w:rPr>
                           <w:rFonts w:ascii="Berlin Sans FB Demi" w:hAnsi="Berlin Sans FB Demi" w:cs="Berlin Sans FB Demi"/>
-                          <w:color w:val="BF8F00" w:themeColor="accent4" w:themeShade="BF"/>
+                          <w:color w:val="FFC000"/>
                           <w:sz w:val="44"/>
                           <w:szCs w:val="44"/>
                         </w:rPr>
@@ -1232,13 +1232,1745 @@
       </w:pPr>
       <w:r>
         <w:rPr>
+          <w:rFonts w:ascii="Cooper Black" w:hAnsi="Cooper Black"/>
+          <w:noProof/>
+          <w:color w:val="0D0D0D" w:themeColor="text1" w:themeTint="F2"/>
+          <w:sz w:val="32"/>
+          <w:szCs w:val="32"/>
+        </w:rPr>
+        <mc:AlternateContent>
+          <mc:Choice Requires="wps">
+            <w:drawing>
+              <wp:anchor distT="45720" distB="45720" distL="114300" distR="114300" simplePos="0" relativeHeight="251683840" behindDoc="1" locked="0" layoutInCell="1" allowOverlap="1" wp14:anchorId="344A11A3" wp14:editId="05065C58">
+                <wp:simplePos x="0" y="0"/>
+                <wp:positionH relativeFrom="page">
+                  <wp:posOffset>66675</wp:posOffset>
+                </wp:positionH>
+                <wp:positionV relativeFrom="paragraph">
+                  <wp:posOffset>326552</wp:posOffset>
+                </wp:positionV>
+                <wp:extent cx="2958465" cy="10610850"/>
+                <wp:effectExtent l="0" t="0" r="0" b="0"/>
+                <wp:wrapNone/>
+                <wp:docPr id="217" name="Text Box 2"/>
+                <wp:cNvGraphicFramePr>
+                  <a:graphicFrameLocks xmlns:a="http://schemas.openxmlformats.org/drawingml/2006/main"/>
+                </wp:cNvGraphicFramePr>
+                <a:graphic xmlns:a="http://schemas.openxmlformats.org/drawingml/2006/main">
+                  <a:graphicData uri="http://schemas.microsoft.com/office/word/2010/wordprocessingShape">
+                    <wps:wsp>
+                      <wps:cNvSpPr txBox="1">
+                        <a:spLocks noChangeArrowheads="1"/>
+                      </wps:cNvSpPr>
+                      <wps:spPr bwMode="auto">
+                        <a:xfrm>
+                          <a:off x="0" y="0"/>
+                          <a:ext cx="2958465" cy="10610850"/>
+                        </a:xfrm>
+                        <a:prstGeom prst="rect">
+                          <a:avLst/>
+                        </a:prstGeom>
+                        <a:noFill/>
+                        <a:ln w="9525">
+                          <a:noFill/>
+                          <a:miter lim="800000"/>
+                          <a:headEnd/>
+                          <a:tailEnd/>
+                        </a:ln>
+                      </wps:spPr>
+                      <wps:txbx>
+                        <w:txbxContent>
+                          <w:p>
+                            <w:pPr>
+                              <w:spacing w:line="240" w:lineRule="auto"/>
+                              <w:ind w:left="90"/>
+                              <w:rPr>
+                                <w:rFonts w:ascii="Berlin Sans FB Demi" w:hAnsi="Berlin Sans FB Demi" w:cs="Berlin Sans FB Demi"/>
+                                <w:color w:val="F2F2F2" w:themeColor="background1" w:themeShade="F2"/>
+                              </w:rPr>
+                            </w:pPr>
+                            <w:r>
+                              <w:rPr>
+                                <w:rFonts w:ascii="Berlin Sans FB Demi" w:hAnsi="Berlin Sans FB Demi" w:cs="Berlin Sans FB Demi"/>
+                                <w:color w:val="FFC000"/>
+                                <w:sz w:val="32"/>
+                                <w:szCs w:val="32"/>
+                              </w:rPr>
+                              <w:t>OBJECTIVE</w:t>
+                            </w:r>
+                          </w:p>
+                          <w:p>
+                            <w:pPr>
+                              <w:pStyle w:val="NoSpacing"/>
+                              <w:ind w:left="90"/>
+                              <w:jc w:val="both"/>
+                              <w:rPr>
+                                <w:rFonts w:ascii="Roboto" w:hAnsi="Roboto"/>
+                                <w:color w:val="FFFFFF" w:themeColor="background1"/>
+                                <w:sz w:val="28"/>
+                                <w:szCs w:val="28"/>
+                              </w:rPr>
+                            </w:pPr>
+                            <w:r>
+                              <w:rPr>
+                                <w:rFonts w:ascii="Roboto" w:hAnsi="Roboto" w:cs="Roboto"/>
+                                <w:color w:val="F2F2F2" w:themeColor="background1" w:themeShade="F2"/>
+                                <w:sz w:val="28"/>
+                                <w:szCs w:val="28"/>
+                              </w:rPr>
+                              <w:t>To be able to use my knowledge, skills and past experiences within my chosen field in a way that will allow me for my future growth and advancement.</w:t>
+                            </w:r>
+                            <w:r>
+                              <w:rPr>
+                                <w:rFonts w:ascii="Roboto" w:hAnsi="Roboto" w:cs="Roboto"/>
+                                <w:color w:val="F2F2F2" w:themeColor="background1" w:themeShade="F2"/>
+                                <w:sz w:val="28"/>
+                                <w:szCs w:val="28"/>
+                              </w:rPr>
+                              <w:t xml:space="preserve"> </w:t>
+                            </w:r>
+                            <w:r>
+                              <w:rPr>
+                                <w:rFonts w:ascii="Roboto" w:hAnsi="Roboto"/>
+                                <w:color w:val="FFFFFF" w:themeColor="background1"/>
+                                <w:sz w:val="28"/>
+                                <w:szCs w:val="28"/>
+                              </w:rPr>
+                              <w:t xml:space="preserve">I am always willing to learn new technology, I am a fast-learner, hard worker with a </w:t>
+                            </w:r>
+                            <w:r>
+                              <w:rPr>
+                                <w:rFonts w:ascii="Roboto" w:hAnsi="Roboto"/>
+                                <w:color w:val="FFFFFF" w:themeColor="background1"/>
+                                <w:sz w:val="28"/>
+                                <w:szCs w:val="28"/>
+                              </w:rPr>
+                              <w:t>high ambition</w:t>
+                            </w:r>
+                            <w:r>
+                              <w:rPr>
+                                <w:rFonts w:ascii="Roboto" w:hAnsi="Roboto"/>
+                                <w:color w:val="FFFFFF" w:themeColor="background1"/>
+                                <w:sz w:val="28"/>
+                                <w:szCs w:val="28"/>
+                              </w:rPr>
+                              <w:t xml:space="preserve"> and always striving to better myself.</w:t>
+                            </w:r>
+                          </w:p>
+                          <w:p>
+                            <w:pPr>
+                              <w:spacing w:after="0"/>
+                              <w:textAlignment w:val="baseline"/>
+                              <w:rPr>
+                                <w:rFonts w:ascii="Roboto" w:eastAsia="Times New Roman" w:hAnsi="Roboto" w:cs="Roboto"/>
+                                <w:color w:val="F2F2F2" w:themeColor="background1" w:themeShade="F2"/>
+                                <w:sz w:val="28"/>
+                                <w:szCs w:val="28"/>
+                              </w:rPr>
+                            </w:pPr>
+                          </w:p>
+                          <w:p>
+                            <w:pPr>
+                              <w:pStyle w:val="Heading1"/>
+                              <w:spacing w:after="177" w:line="240" w:lineRule="auto"/>
+                              <w:ind w:left="90" w:right="108" w:firstLine="0"/>
+                              <w:jc w:val="left"/>
+                              <w:rPr>
+                                <w:rFonts w:ascii="Cooper Black" w:hAnsi="Cooper Black"/>
+                                <w:color w:val="FFC000"/>
+                                <w:sz w:val="32"/>
+                                <w:szCs w:val="32"/>
+                              </w:rPr>
+                            </w:pPr>
+                            <w:r>
+                              <w:rPr>
+                                <w:rFonts w:ascii="Cooper Black" w:hAnsi="Cooper Black"/>
+                                <w:color w:val="FFC000"/>
+                                <w:sz w:val="32"/>
+                                <w:szCs w:val="32"/>
+                              </w:rPr>
+                              <w:t>TECHNICAL SKILLS</w:t>
+                            </w:r>
+                          </w:p>
+                          <w:p>
+                            <w:pPr>
+                              <w:pStyle w:val="ListParagraph"/>
+                              <w:numPr>
+                                <w:ilvl w:val="0"/>
+                                <w:numId w:val="1"/>
+                              </w:numPr>
+                              <w:spacing w:after="0"/>
+                              <w:ind w:left="90" w:hanging="180"/>
+                              <w:textAlignment w:val="baseline"/>
+                              <w:rPr>
+                                <w:rFonts w:ascii="Roboto" w:eastAsia="Times New Roman" w:hAnsi="Roboto" w:cs="Roboto"/>
+                                <w:color w:val="F2F2F2" w:themeColor="background1" w:themeShade="F2"/>
+                                <w:sz w:val="26"/>
+                                <w:szCs w:val="26"/>
+                              </w:rPr>
+                            </w:pPr>
+                            <w:r>
+                              <w:rPr>
+                                <w:rFonts w:ascii="Roboto" w:eastAsia="Times New Roman" w:hAnsi="Roboto" w:cs="Roboto"/>
+                                <w:color w:val="F2F2F2" w:themeColor="background1" w:themeShade="F2"/>
+                                <w:sz w:val="26"/>
+                                <w:szCs w:val="26"/>
+                              </w:rPr>
+                              <w:t>Able to implement responsive web design and Cross-browser.</w:t>
+                            </w:r>
+                          </w:p>
+                          <w:p>
+                            <w:pPr>
+                              <w:pStyle w:val="ListParagraph"/>
+                              <w:numPr>
+                                <w:ilvl w:val="0"/>
+                                <w:numId w:val="1"/>
+                              </w:numPr>
+                              <w:spacing w:after="0"/>
+                              <w:ind w:left="90" w:hanging="180"/>
+                              <w:textAlignment w:val="baseline"/>
+                              <w:rPr>
+                                <w:rFonts w:ascii="Roboto" w:eastAsia="Times New Roman" w:hAnsi="Roboto" w:cs="Roboto"/>
+                                <w:color w:val="F2F2F2" w:themeColor="background1" w:themeShade="F2"/>
+                                <w:sz w:val="26"/>
+                                <w:szCs w:val="26"/>
+                              </w:rPr>
+                            </w:pPr>
+                            <w:r>
+                              <w:rPr>
+                                <w:rFonts w:ascii="Roboto" w:eastAsia="Times New Roman" w:hAnsi="Roboto" w:cs="Roboto"/>
+                                <w:color w:val="F2F2F2" w:themeColor="background1" w:themeShade="F2"/>
+                                <w:sz w:val="26"/>
+                                <w:szCs w:val="26"/>
+                              </w:rPr>
+                              <w:t>Can produce efficient and organized code.</w:t>
+                            </w:r>
+                          </w:p>
+                          <w:p>
+                            <w:pPr>
+                              <w:pStyle w:val="ListParagraph"/>
+                              <w:numPr>
+                                <w:ilvl w:val="0"/>
+                                <w:numId w:val="1"/>
+                              </w:numPr>
+                              <w:spacing w:after="0"/>
+                              <w:ind w:left="90" w:hanging="180"/>
+                              <w:textAlignment w:val="baseline"/>
+                              <w:rPr>
+                                <w:rFonts w:ascii="Roboto" w:eastAsia="Times New Roman" w:hAnsi="Roboto" w:cs="Roboto"/>
+                                <w:color w:val="F2F2F2" w:themeColor="background1" w:themeShade="F2"/>
+                                <w:sz w:val="26"/>
+                                <w:szCs w:val="26"/>
+                              </w:rPr>
+                            </w:pPr>
+                            <w:r>
+                              <w:rPr>
+                                <w:rFonts w:ascii="Roboto" w:hAnsi="Roboto" w:cs="Roboto"/>
+                                <w:color w:val="F2F2F2" w:themeColor="background1" w:themeShade="F2"/>
+                                <w:sz w:val="26"/>
+                                <w:szCs w:val="26"/>
+                              </w:rPr>
+                              <w:t>Can create sleek web design inclusive of animations.</w:t>
+                            </w:r>
+                          </w:p>
+                          <w:p>
+                            <w:pPr>
+                              <w:pStyle w:val="ListParagraph"/>
+                              <w:numPr>
+                                <w:ilvl w:val="0"/>
+                                <w:numId w:val="1"/>
+                              </w:numPr>
+                              <w:spacing w:after="0"/>
+                              <w:ind w:left="90" w:hanging="180"/>
+                              <w:textAlignment w:val="baseline"/>
+                              <w:rPr>
+                                <w:rFonts w:ascii="Roboto" w:eastAsia="Times New Roman" w:hAnsi="Roboto" w:cs="Roboto"/>
+                                <w:color w:val="F2F2F2" w:themeColor="background1" w:themeShade="F2"/>
+                                <w:sz w:val="26"/>
+                                <w:szCs w:val="26"/>
+                              </w:rPr>
+                            </w:pPr>
+                            <w:r>
+                              <w:rPr>
+                                <w:rFonts w:ascii="Roboto" w:eastAsia="Times New Roman" w:hAnsi="Roboto" w:cs="Roboto"/>
+                                <w:color w:val="F2F2F2" w:themeColor="background1" w:themeShade="F2"/>
+                                <w:sz w:val="26"/>
+                                <w:szCs w:val="26"/>
+                              </w:rPr>
+                              <w:t>HTML5</w:t>
+                            </w:r>
+                          </w:p>
+                          <w:p>
+                            <w:pPr>
+                              <w:pStyle w:val="ListParagraph"/>
+                              <w:numPr>
+                                <w:ilvl w:val="0"/>
+                                <w:numId w:val="1"/>
+                              </w:numPr>
+                              <w:spacing w:after="0"/>
+                              <w:ind w:left="90" w:hanging="180"/>
+                              <w:textAlignment w:val="baseline"/>
+                              <w:rPr>
+                                <w:rFonts w:ascii="Roboto" w:eastAsia="Times New Roman" w:hAnsi="Roboto" w:cs="Roboto"/>
+                                <w:color w:val="F2F2F2" w:themeColor="background1" w:themeShade="F2"/>
+                                <w:sz w:val="26"/>
+                                <w:szCs w:val="26"/>
+                              </w:rPr>
+                            </w:pPr>
+                            <w:r>
+                              <w:rPr>
+                                <w:rFonts w:ascii="Roboto" w:eastAsia="Times New Roman" w:hAnsi="Roboto" w:cs="Roboto"/>
+                                <w:color w:val="F2F2F2" w:themeColor="background1" w:themeShade="F2"/>
+                                <w:sz w:val="26"/>
+                                <w:szCs w:val="26"/>
+                              </w:rPr>
+                              <w:t>CSS3</w:t>
+                            </w:r>
+                          </w:p>
+                          <w:p>
+                            <w:pPr>
+                              <w:pStyle w:val="ListParagraph"/>
+                              <w:numPr>
+                                <w:ilvl w:val="0"/>
+                                <w:numId w:val="1"/>
+                              </w:numPr>
+                              <w:spacing w:after="0"/>
+                              <w:ind w:left="90" w:hanging="180"/>
+                              <w:textAlignment w:val="baseline"/>
+                              <w:rPr>
+                                <w:rFonts w:ascii="Roboto" w:eastAsia="Times New Roman" w:hAnsi="Roboto" w:cs="Roboto"/>
+                                <w:color w:val="F2F2F2" w:themeColor="background1" w:themeShade="F2"/>
+                                <w:sz w:val="26"/>
+                                <w:szCs w:val="26"/>
+                              </w:rPr>
+                            </w:pPr>
+                            <w:r>
+                              <w:rPr>
+                                <w:rFonts w:ascii="Roboto" w:eastAsia="Times New Roman" w:hAnsi="Roboto" w:cs="Roboto"/>
+                                <w:color w:val="F2F2F2" w:themeColor="background1" w:themeShade="F2"/>
+                                <w:sz w:val="26"/>
+                                <w:szCs w:val="26"/>
+                              </w:rPr>
+                              <w:t>JavaScript</w:t>
+                            </w:r>
+                            <w:r>
+                              <w:rPr>
+                                <w:rFonts w:ascii="Roboto" w:eastAsia="Times New Roman" w:hAnsi="Roboto" w:cs="Roboto"/>
+                                <w:color w:val="F2F2F2" w:themeColor="background1" w:themeShade="F2"/>
+                                <w:sz w:val="26"/>
+                                <w:szCs w:val="26"/>
+                              </w:rPr>
+                              <w:t>/ES6</w:t>
+                            </w:r>
+                          </w:p>
+                          <w:p>
+                            <w:pPr>
+                              <w:pStyle w:val="ListParagraph"/>
+                              <w:numPr>
+                                <w:ilvl w:val="0"/>
+                                <w:numId w:val="1"/>
+                              </w:numPr>
+                              <w:spacing w:after="0"/>
+                              <w:ind w:left="90" w:hanging="180"/>
+                              <w:textAlignment w:val="baseline"/>
+                              <w:rPr>
+                                <w:rFonts w:ascii="Roboto" w:eastAsia="Times New Roman" w:hAnsi="Roboto" w:cs="Roboto"/>
+                                <w:color w:val="F2F2F2" w:themeColor="background1" w:themeShade="F2"/>
+                                <w:sz w:val="26"/>
+                                <w:szCs w:val="26"/>
+                              </w:rPr>
+                            </w:pPr>
+                            <w:r>
+                              <w:rPr>
+                                <w:rFonts w:ascii="Roboto" w:eastAsia="Times New Roman" w:hAnsi="Roboto" w:cs="Roboto"/>
+                                <w:color w:val="F2F2F2" w:themeColor="background1" w:themeShade="F2"/>
+                                <w:sz w:val="26"/>
+                                <w:szCs w:val="26"/>
+                              </w:rPr>
+                              <w:t>Basic SEO.</w:t>
+                            </w:r>
+                          </w:p>
+                          <w:p>
+                            <w:pPr>
+                              <w:spacing w:after="0"/>
+                              <w:textAlignment w:val="baseline"/>
+                              <w:rPr>
+                                <w:rFonts w:ascii="Roboto" w:eastAsia="Times New Roman" w:hAnsi="Roboto" w:cs="Roboto"/>
+                                <w:color w:val="F2F2F2" w:themeColor="background1" w:themeShade="F2"/>
+                                <w:sz w:val="28"/>
+                                <w:szCs w:val="28"/>
+                              </w:rPr>
+                            </w:pPr>
+                          </w:p>
+                          <w:p>
+                            <w:pPr>
+                              <w:pStyle w:val="Heading1"/>
+                              <w:spacing w:after="177" w:line="240" w:lineRule="auto"/>
+                              <w:ind w:left="90" w:right="108" w:firstLine="0"/>
+                              <w:jc w:val="left"/>
+                              <w:rPr>
+                                <w:rFonts w:ascii="Cooper Black" w:hAnsi="Cooper Black"/>
+                                <w:color w:val="FFC000"/>
+                                <w:sz w:val="32"/>
+                                <w:szCs w:val="32"/>
+                              </w:rPr>
+                            </w:pPr>
+                            <w:r>
+                              <w:rPr>
+                                <w:rFonts w:ascii="Cooper Black" w:hAnsi="Cooper Black"/>
+                                <w:color w:val="FFC000"/>
+                                <w:sz w:val="32"/>
+                                <w:szCs w:val="32"/>
+                              </w:rPr>
+                              <w:t>Frameworks/Libraries</w:t>
+                            </w:r>
+                          </w:p>
+                          <w:p>
+                            <w:pPr>
+                              <w:pStyle w:val="ListParagraph"/>
+                              <w:numPr>
+                                <w:ilvl w:val="0"/>
+                                <w:numId w:val="1"/>
+                              </w:numPr>
+                              <w:spacing w:after="0"/>
+                              <w:ind w:left="90" w:hanging="180"/>
+                              <w:textAlignment w:val="baseline"/>
+                              <w:rPr>
+                                <w:rFonts w:ascii="Roboto" w:eastAsia="Times New Roman" w:hAnsi="Roboto" w:cs="Roboto"/>
+                                <w:color w:val="F2F2F2" w:themeColor="background1" w:themeShade="F2"/>
+                                <w:sz w:val="26"/>
+                                <w:szCs w:val="26"/>
+                              </w:rPr>
+                            </w:pPr>
+                            <w:r>
+                              <w:rPr>
+                                <w:rFonts w:ascii="Roboto" w:eastAsia="Times New Roman" w:hAnsi="Roboto" w:cs="Roboto"/>
+                                <w:color w:val="F2F2F2" w:themeColor="background1" w:themeShade="F2"/>
+                                <w:sz w:val="26"/>
+                                <w:szCs w:val="26"/>
+                              </w:rPr>
+                              <w:t>Bootstrap 5</w:t>
+                            </w:r>
+                          </w:p>
+                          <w:p>
+                            <w:pPr>
+                              <w:pStyle w:val="ListParagraph"/>
+                              <w:numPr>
+                                <w:ilvl w:val="0"/>
+                                <w:numId w:val="1"/>
+                              </w:numPr>
+                              <w:spacing w:after="0"/>
+                              <w:ind w:left="90" w:hanging="180"/>
+                              <w:textAlignment w:val="baseline"/>
+                              <w:rPr>
+                                <w:rFonts w:ascii="Roboto" w:eastAsia="Times New Roman" w:hAnsi="Roboto" w:cs="Roboto"/>
+                                <w:color w:val="F2F2F2" w:themeColor="background1" w:themeShade="F2"/>
+                                <w:sz w:val="26"/>
+                                <w:szCs w:val="26"/>
+                              </w:rPr>
+                            </w:pPr>
+                            <w:r>
+                              <w:rPr>
+                                <w:rFonts w:ascii="Roboto" w:eastAsia="Times New Roman" w:hAnsi="Roboto" w:cs="Roboto"/>
+                                <w:color w:val="F2F2F2" w:themeColor="background1" w:themeShade="F2"/>
+                                <w:sz w:val="26"/>
+                                <w:szCs w:val="26"/>
+                              </w:rPr>
+                              <w:t>jQuery</w:t>
+                            </w:r>
+                          </w:p>
+                          <w:p>
+                            <w:pPr>
+                              <w:pStyle w:val="ListParagraph"/>
+                              <w:numPr>
+                                <w:ilvl w:val="0"/>
+                                <w:numId w:val="1"/>
+                              </w:numPr>
+                              <w:spacing w:after="0"/>
+                              <w:ind w:left="90" w:hanging="180"/>
+                              <w:textAlignment w:val="baseline"/>
+                              <w:rPr>
+                                <w:rFonts w:ascii="Roboto" w:eastAsia="Times New Roman" w:hAnsi="Roboto" w:cs="Roboto"/>
+                                <w:color w:val="F2F2F2" w:themeColor="background1" w:themeShade="F2"/>
+                                <w:sz w:val="26"/>
+                                <w:szCs w:val="26"/>
+                              </w:rPr>
+                            </w:pPr>
+                            <w:r>
+                              <w:rPr>
+                                <w:rFonts w:ascii="Roboto" w:eastAsia="Times New Roman" w:hAnsi="Roboto" w:cs="Roboto"/>
+                                <w:color w:val="F2F2F2" w:themeColor="background1" w:themeShade="F2"/>
+                                <w:sz w:val="26"/>
+                                <w:szCs w:val="26"/>
+                              </w:rPr>
+                              <w:t xml:space="preserve">React </w:t>
+                            </w:r>
+                            <w:proofErr w:type="spellStart"/>
+                            <w:r>
+                              <w:rPr>
+                                <w:rFonts w:ascii="Roboto" w:eastAsia="Times New Roman" w:hAnsi="Roboto" w:cs="Roboto"/>
+                                <w:color w:val="F2F2F2" w:themeColor="background1" w:themeShade="F2"/>
+                                <w:sz w:val="26"/>
+                                <w:szCs w:val="26"/>
+                              </w:rPr>
+                              <w:t>Js</w:t>
+                            </w:r>
+                            <w:proofErr w:type="spellEnd"/>
+                          </w:p>
+                          <w:p>
+                            <w:pPr>
+                              <w:pStyle w:val="ListParagraph"/>
+                              <w:spacing w:after="0"/>
+                              <w:ind w:left="90"/>
+                              <w:textAlignment w:val="baseline"/>
+                              <w:rPr>
+                                <w:rFonts w:ascii="Roboto" w:eastAsia="Times New Roman" w:hAnsi="Roboto" w:cs="Roboto"/>
+                                <w:color w:val="F2F2F2" w:themeColor="background1" w:themeShade="F2"/>
+                                <w:sz w:val="28"/>
+                                <w:szCs w:val="28"/>
+                              </w:rPr>
+                            </w:pPr>
+                          </w:p>
+                          <w:p>
+                            <w:pPr>
+                              <w:pStyle w:val="Heading1"/>
+                              <w:spacing w:after="177" w:line="240" w:lineRule="auto"/>
+                              <w:ind w:left="90" w:right="108" w:firstLine="0"/>
+                              <w:jc w:val="left"/>
+                              <w:rPr>
+                                <w:rFonts w:ascii="Cooper Black" w:hAnsi="Cooper Black"/>
+                                <w:color w:val="FFC000"/>
+                                <w:sz w:val="32"/>
+                                <w:szCs w:val="32"/>
+                              </w:rPr>
+                            </w:pPr>
+                            <w:r>
+                              <w:rPr>
+                                <w:rFonts w:ascii="Cooper Black" w:hAnsi="Cooper Black"/>
+                                <w:color w:val="FFC000"/>
+                                <w:sz w:val="32"/>
+                                <w:szCs w:val="32"/>
+                              </w:rPr>
+                              <w:t>Version Control</w:t>
+                            </w:r>
+                            <w:r>
+                              <w:rPr>
+                                <w:rFonts w:ascii="Cooper Black" w:hAnsi="Cooper Black"/>
+                                <w:color w:val="FFC000"/>
+                                <w:sz w:val="32"/>
+                                <w:szCs w:val="32"/>
+                              </w:rPr>
+                              <w:t xml:space="preserve"> &amp; </w:t>
+                            </w:r>
+                            <w:r>
+                              <w:rPr>
+                                <w:rFonts w:ascii="Cooper Black" w:hAnsi="Cooper Black"/>
+                                <w:color w:val="FFC000"/>
+                                <w:sz w:val="32"/>
+                                <w:szCs w:val="32"/>
+                              </w:rPr>
+                              <w:t>Server-Side Applicatio</w:t>
+                            </w:r>
+                            <w:r>
+                              <w:rPr>
+                                <w:rFonts w:ascii="Cooper Black" w:hAnsi="Cooper Black"/>
+                                <w:color w:val="FFC000"/>
+                                <w:sz w:val="32"/>
+                                <w:szCs w:val="32"/>
+                              </w:rPr>
+                              <w:t>n</w:t>
+                            </w:r>
+                          </w:p>
+                          <w:p>
+                            <w:pPr>
+                              <w:pStyle w:val="ListParagraph"/>
+                              <w:numPr>
+                                <w:ilvl w:val="0"/>
+                                <w:numId w:val="1"/>
+                              </w:numPr>
+                              <w:spacing w:after="0"/>
+                              <w:ind w:left="90" w:hanging="180"/>
+                              <w:textAlignment w:val="baseline"/>
+                              <w:rPr>
+                                <w:rFonts w:ascii="Roboto" w:eastAsia="Times New Roman" w:hAnsi="Roboto" w:cs="Roboto"/>
+                                <w:color w:val="F2F2F2" w:themeColor="background1" w:themeShade="F2"/>
+                                <w:sz w:val="26"/>
+                                <w:szCs w:val="26"/>
+                              </w:rPr>
+                            </w:pPr>
+                            <w:r>
+                              <w:rPr>
+                                <w:rFonts w:ascii="Roboto" w:eastAsia="Times New Roman" w:hAnsi="Roboto" w:cs="Roboto"/>
+                                <w:color w:val="F2F2F2" w:themeColor="background1" w:themeShade="F2"/>
+                                <w:sz w:val="26"/>
+                                <w:szCs w:val="26"/>
+                              </w:rPr>
+                              <w:t xml:space="preserve">Git and </w:t>
+                            </w:r>
+                            <w:r>
+                              <w:rPr>
+                                <w:rFonts w:ascii="Roboto" w:eastAsia="Times New Roman" w:hAnsi="Roboto" w:cs="Roboto"/>
+                                <w:color w:val="F2F2F2" w:themeColor="background1" w:themeShade="F2"/>
+                                <w:sz w:val="26"/>
+                                <w:szCs w:val="26"/>
+                              </w:rPr>
+                              <w:t>GitHub</w:t>
+                            </w:r>
+                          </w:p>
+                          <w:p>
+                            <w:pPr>
+                              <w:pStyle w:val="ListParagraph"/>
+                              <w:numPr>
+                                <w:ilvl w:val="0"/>
+                                <w:numId w:val="1"/>
+                              </w:numPr>
+                              <w:spacing w:after="0"/>
+                              <w:ind w:left="90" w:hanging="180"/>
+                              <w:textAlignment w:val="baseline"/>
+                              <w:rPr>
+                                <w:rFonts w:ascii="Roboto" w:eastAsia="Times New Roman" w:hAnsi="Roboto" w:cs="Roboto"/>
+                                <w:color w:val="F2F2F2" w:themeColor="background1" w:themeShade="F2"/>
+                                <w:sz w:val="26"/>
+                                <w:szCs w:val="26"/>
+                              </w:rPr>
+                            </w:pPr>
+                            <w:r>
+                              <w:rPr>
+                                <w:rFonts w:ascii="Roboto" w:eastAsia="Times New Roman" w:hAnsi="Roboto" w:cs="Roboto"/>
+                                <w:color w:val="F2F2F2" w:themeColor="background1" w:themeShade="F2"/>
+                                <w:sz w:val="26"/>
+                                <w:szCs w:val="26"/>
+                              </w:rPr>
+                              <w:t>Server-Side Application FileZilla</w:t>
+                            </w:r>
+                          </w:p>
+                          <w:p>
+                            <w:pPr>
+                              <w:pStyle w:val="ListParagraph"/>
+                              <w:numPr>
+                                <w:ilvl w:val="0"/>
+                                <w:numId w:val="1"/>
+                              </w:numPr>
+                              <w:spacing w:after="0"/>
+                              <w:ind w:left="90" w:hanging="180"/>
+                              <w:textAlignment w:val="baseline"/>
+                              <w:rPr>
+                                <w:rFonts w:ascii="Roboto" w:eastAsia="Times New Roman" w:hAnsi="Roboto" w:cs="Roboto"/>
+                                <w:color w:val="F2F2F2" w:themeColor="background1" w:themeShade="F2"/>
+                                <w:sz w:val="26"/>
+                                <w:szCs w:val="26"/>
+                              </w:rPr>
+                            </w:pPr>
+                            <w:r>
+                              <w:rPr>
+                                <w:rFonts w:ascii="Roboto" w:eastAsia="Times New Roman" w:hAnsi="Roboto" w:cs="Roboto"/>
+                                <w:color w:val="F2F2F2" w:themeColor="background1" w:themeShade="F2"/>
+                                <w:sz w:val="26"/>
+                                <w:szCs w:val="26"/>
+                              </w:rPr>
+                              <w:t>WinSCP</w:t>
+                            </w:r>
+                          </w:p>
+                          <w:p>
+                            <w:pPr>
+                              <w:pStyle w:val="ListParagraph"/>
+                              <w:spacing w:after="0"/>
+                              <w:ind w:left="90"/>
+                              <w:textAlignment w:val="baseline"/>
+                              <w:rPr>
+                                <w:rFonts w:ascii="Roboto" w:eastAsia="Times New Roman" w:hAnsi="Roboto" w:cs="Roboto"/>
+                                <w:color w:val="F2F2F2" w:themeColor="background1" w:themeShade="F2"/>
+                                <w:sz w:val="28"/>
+                                <w:szCs w:val="28"/>
+                              </w:rPr>
+                            </w:pPr>
+                          </w:p>
+                          <w:p>
+                            <w:pPr>
+                              <w:pStyle w:val="Heading1"/>
+                              <w:spacing w:after="177" w:line="240" w:lineRule="auto"/>
+                              <w:ind w:left="90" w:right="108" w:firstLine="0"/>
+                              <w:jc w:val="left"/>
+                              <w:rPr>
+                                <w:rFonts w:ascii="Cooper Black" w:hAnsi="Cooper Black"/>
+                                <w:color w:val="FFC000"/>
+                                <w:sz w:val="32"/>
+                                <w:szCs w:val="32"/>
+                              </w:rPr>
+                            </w:pPr>
+                            <w:r>
+                              <w:rPr>
+                                <w:rFonts w:ascii="Cooper Black" w:hAnsi="Cooper Black"/>
+                                <w:color w:val="FFC000"/>
+                                <w:sz w:val="32"/>
+                                <w:szCs w:val="32"/>
+                              </w:rPr>
+                              <w:t xml:space="preserve">Application &amp; </w:t>
+                            </w:r>
+                            <w:r>
+                              <w:rPr>
+                                <w:rFonts w:ascii="Cooper Black" w:hAnsi="Cooper Black"/>
+                                <w:color w:val="FFC000"/>
+                                <w:sz w:val="32"/>
+                                <w:szCs w:val="32"/>
+                              </w:rPr>
+                              <w:t>Tools</w:t>
+                            </w:r>
+                          </w:p>
+                          <w:p>
+                            <w:pPr>
+                              <w:pStyle w:val="ListParagraph"/>
+                              <w:numPr>
+                                <w:ilvl w:val="0"/>
+                                <w:numId w:val="1"/>
+                              </w:numPr>
+                              <w:spacing w:after="0"/>
+                              <w:ind w:left="90" w:hanging="180"/>
+                              <w:textAlignment w:val="baseline"/>
+                              <w:rPr>
+                                <w:rFonts w:ascii="Roboto" w:eastAsia="Times New Roman" w:hAnsi="Roboto" w:cs="Roboto"/>
+                                <w:color w:val="F2F2F2" w:themeColor="background1" w:themeShade="F2"/>
+                                <w:sz w:val="26"/>
+                                <w:szCs w:val="26"/>
+                              </w:rPr>
+                            </w:pPr>
+                            <w:r>
+                              <w:rPr>
+                                <w:rFonts w:ascii="Roboto" w:eastAsia="Times New Roman" w:hAnsi="Roboto" w:cs="Roboto"/>
+                                <w:color w:val="F2F2F2" w:themeColor="background1" w:themeShade="F2"/>
+                                <w:sz w:val="26"/>
+                                <w:szCs w:val="26"/>
+                              </w:rPr>
+                              <w:t>TRELLO for Project deadline, workflow, and task tracking</w:t>
+                            </w:r>
+                          </w:p>
+                          <w:p>
+                            <w:pPr>
+                              <w:pStyle w:val="ListParagraph"/>
+                              <w:numPr>
+                                <w:ilvl w:val="0"/>
+                                <w:numId w:val="1"/>
+                              </w:numPr>
+                              <w:spacing w:after="0"/>
+                              <w:ind w:left="90" w:hanging="180"/>
+                              <w:textAlignment w:val="baseline"/>
+                              <w:rPr>
+                                <w:rFonts w:ascii="Roboto" w:eastAsia="Times New Roman" w:hAnsi="Roboto" w:cs="Roboto"/>
+                                <w:color w:val="F2F2F2" w:themeColor="background1" w:themeShade="F2"/>
+                                <w:sz w:val="26"/>
+                                <w:szCs w:val="26"/>
+                              </w:rPr>
+                            </w:pPr>
+                            <w:r>
+                              <w:rPr>
+                                <w:rFonts w:ascii="Roboto" w:eastAsia="Times New Roman" w:hAnsi="Roboto" w:cs="Roboto"/>
+                                <w:color w:val="F2F2F2" w:themeColor="background1" w:themeShade="F2"/>
+                                <w:sz w:val="26"/>
+                                <w:szCs w:val="26"/>
+                              </w:rPr>
+                              <w:t>Photoshop</w:t>
+                            </w:r>
+                          </w:p>
+                          <w:p>
+                            <w:pPr>
+                              <w:pStyle w:val="ListParagraph"/>
+                              <w:numPr>
+                                <w:ilvl w:val="0"/>
+                                <w:numId w:val="1"/>
+                              </w:numPr>
+                              <w:spacing w:after="0"/>
+                              <w:ind w:left="90" w:hanging="180"/>
+                              <w:textAlignment w:val="baseline"/>
+                              <w:rPr>
+                                <w:rFonts w:ascii="Roboto" w:eastAsia="Times New Roman" w:hAnsi="Roboto" w:cs="Roboto"/>
+                                <w:color w:val="F2F2F2" w:themeColor="background1" w:themeShade="F2"/>
+                                <w:sz w:val="26"/>
+                                <w:szCs w:val="26"/>
+                              </w:rPr>
+                            </w:pPr>
+                            <w:r>
+                              <w:rPr>
+                                <w:rFonts w:ascii="Roboto" w:eastAsia="Times New Roman" w:hAnsi="Roboto" w:cs="Roboto"/>
+                                <w:color w:val="F2F2F2" w:themeColor="background1" w:themeShade="F2"/>
+                                <w:sz w:val="26"/>
+                                <w:szCs w:val="26"/>
+                              </w:rPr>
+                              <w:t>Figma</w:t>
+                            </w:r>
+                          </w:p>
+                          <w:p>
+                            <w:pPr>
+                              <w:pStyle w:val="ListParagraph"/>
+                              <w:numPr>
+                                <w:ilvl w:val="0"/>
+                                <w:numId w:val="1"/>
+                              </w:numPr>
+                              <w:spacing w:after="0"/>
+                              <w:ind w:left="90" w:hanging="180"/>
+                              <w:textAlignment w:val="baseline"/>
+                              <w:rPr>
+                                <w:rFonts w:ascii="Roboto" w:eastAsia="Times New Roman" w:hAnsi="Roboto" w:cs="Roboto"/>
+                                <w:color w:val="F2F2F2" w:themeColor="background1" w:themeShade="F2"/>
+                                <w:sz w:val="26"/>
+                                <w:szCs w:val="26"/>
+                              </w:rPr>
+                            </w:pPr>
+                            <w:r>
+                              <w:rPr>
+                                <w:rFonts w:ascii="Roboto" w:eastAsia="Times New Roman" w:hAnsi="Roboto" w:cs="Roboto"/>
+                                <w:color w:val="F2F2F2" w:themeColor="background1" w:themeShade="F2"/>
+                                <w:sz w:val="26"/>
+                                <w:szCs w:val="26"/>
+                              </w:rPr>
+                              <w:t>Adobe XD</w:t>
+                            </w:r>
+                          </w:p>
+                          <w:p>
+                            <w:pPr>
+                              <w:pStyle w:val="ListParagraph"/>
+                              <w:numPr>
+                                <w:ilvl w:val="0"/>
+                                <w:numId w:val="1"/>
+                              </w:numPr>
+                              <w:spacing w:after="0"/>
+                              <w:ind w:left="90" w:hanging="180"/>
+                              <w:textAlignment w:val="baseline"/>
+                              <w:rPr>
+                                <w:rFonts w:ascii="Roboto" w:eastAsia="Times New Roman" w:hAnsi="Roboto" w:cs="Roboto"/>
+                                <w:color w:val="F2F2F2" w:themeColor="background1" w:themeShade="F2"/>
+                                <w:sz w:val="26"/>
+                                <w:szCs w:val="26"/>
+                              </w:rPr>
+                            </w:pPr>
+                            <w:r>
+                              <w:rPr>
+                                <w:rFonts w:ascii="Roboto" w:hAnsi="Roboto" w:cs="Roboto"/>
+                                <w:color w:val="F2F2F2" w:themeColor="background1" w:themeShade="F2"/>
+                                <w:sz w:val="26"/>
+                                <w:szCs w:val="26"/>
+                              </w:rPr>
+                              <w:t>Bracket/</w:t>
+                            </w:r>
+                            <w:proofErr w:type="spellStart"/>
+                            <w:r>
+                              <w:rPr>
+                                <w:rFonts w:ascii="Roboto" w:hAnsi="Roboto" w:cs="Roboto"/>
+                                <w:color w:val="F2F2F2" w:themeColor="background1" w:themeShade="F2"/>
+                                <w:sz w:val="26"/>
+                                <w:szCs w:val="26"/>
+                              </w:rPr>
+                              <w:t>VScode</w:t>
+                            </w:r>
+                            <w:proofErr w:type="spellEnd"/>
+                            <w:r>
+                              <w:rPr>
+                                <w:rFonts w:ascii="Roboto" w:hAnsi="Roboto" w:cs="Roboto"/>
+                                <w:color w:val="F2F2F2" w:themeColor="background1" w:themeShade="F2"/>
+                                <w:sz w:val="26"/>
+                                <w:szCs w:val="26"/>
+                              </w:rPr>
+                              <w:t xml:space="preserve"> and sublime text</w:t>
+                            </w:r>
+                          </w:p>
+                          <w:p>
+                            <w:pPr>
+                              <w:pStyle w:val="ListParagraph"/>
+                              <w:numPr>
+                                <w:ilvl w:val="0"/>
+                                <w:numId w:val="1"/>
+                              </w:numPr>
+                              <w:spacing w:after="0"/>
+                              <w:ind w:left="90" w:hanging="180"/>
+                              <w:textAlignment w:val="baseline"/>
+                              <w:rPr>
+                                <w:rFonts w:ascii="Roboto" w:eastAsia="Times New Roman" w:hAnsi="Roboto" w:cs="Roboto"/>
+                                <w:color w:val="F2F2F2" w:themeColor="background1" w:themeShade="F2"/>
+                                <w:sz w:val="26"/>
+                                <w:szCs w:val="26"/>
+                              </w:rPr>
+                            </w:pPr>
+                            <w:r>
+                              <w:rPr>
+                                <w:rFonts w:ascii="Roboto" w:hAnsi="Roboto" w:cs="Roboto"/>
+                                <w:color w:val="F2F2F2" w:themeColor="background1" w:themeShade="F2"/>
+                                <w:sz w:val="26"/>
+                                <w:szCs w:val="26"/>
+                              </w:rPr>
+                              <w:t>Dev tools</w:t>
+                            </w:r>
+                          </w:p>
+                          <w:p/>
+                          <w:p/>
+                          <w:p>
+                            <w:pPr>
+                              <w:ind w:left="90"/>
+                            </w:pPr>
+                          </w:p>
+                        </w:txbxContent>
+                      </wps:txbx>
+                      <wps:bodyPr rot="0" vert="horz" wrap="square" lIns="91440" tIns="45720" rIns="91440" bIns="45720" anchor="t" anchorCtr="0">
+                        <a:noAutofit/>
+                      </wps:bodyPr>
+                    </wps:wsp>
+                  </a:graphicData>
+                </a:graphic>
+                <wp14:sizeRelH relativeFrom="margin">
+                  <wp14:pctWidth>0</wp14:pctWidth>
+                </wp14:sizeRelH>
+                <wp14:sizeRelV relativeFrom="margin">
+                  <wp14:pctHeight>0</wp14:pctHeight>
+                </wp14:sizeRelV>
+              </wp:anchor>
+            </w:drawing>
+          </mc:Choice>
+          <mc:Fallback>
+            <w:pict>
+              <v:shape w14:anchorId="344A11A3" id="Text Box 2" o:spid="_x0000_s1030" type="#_x0000_t202" style="position:absolute;margin-left:5.25pt;margin-top:25.7pt;width:232.95pt;height:835.5pt;z-index:-251632640;visibility:visible;mso-wrap-style:square;mso-width-percent:0;mso-height-percent:0;mso-wrap-distance-left:9pt;mso-wrap-distance-top:3.6pt;mso-wrap-distance-right:9pt;mso-wrap-distance-bottom:3.6pt;mso-position-horizontal:absolute;mso-position-horizontal-relative:page;mso-position-vertical:absolute;mso-position-vertical-relative:text;mso-width-percent:0;mso-height-percent:0;mso-width-relative:margin;mso-height-relative:margin;v-text-anchor:top" o:gfxdata="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" filled="f" stroked="f">
+                <v:textbox>
+                  <w:txbxContent>
+                    <w:p>
+                      <w:pPr>
+                        <w:spacing w:line="240" w:lineRule="auto"/>
+                        <w:ind w:left="90"/>
+                        <w:rPr>
+                          <w:rFonts w:ascii="Berlin Sans FB Demi" w:hAnsi="Berlin Sans FB Demi" w:cs="Berlin Sans FB Demi"/>
+                          <w:color w:val="F2F2F2" w:themeColor="background1" w:themeShade="F2"/>
+                        </w:rPr>
+                      </w:pPr>
+                      <w:r>
+                        <w:rPr>
+                          <w:rFonts w:ascii="Berlin Sans FB Demi" w:hAnsi="Berlin Sans FB Demi" w:cs="Berlin Sans FB Demi"/>
+                          <w:color w:val="FFC000"/>
+                          <w:sz w:val="32"/>
+                          <w:szCs w:val="32"/>
+                        </w:rPr>
+                        <w:t>OBJECTIVE</w:t>
+                      </w:r>
+                    </w:p>
+                    <w:p>
+                      <w:pPr>
+                        <w:pStyle w:val="NoSpacing"/>
+                        <w:ind w:left="90"/>
+                        <w:jc w:val="both"/>
+                        <w:rPr>
+                          <w:rFonts w:ascii="Roboto" w:hAnsi="Roboto"/>
+                          <w:color w:val="FFFFFF" w:themeColor="background1"/>
+                          <w:sz w:val="28"/>
+                          <w:szCs w:val="28"/>
+                        </w:rPr>
+                      </w:pPr>
+                      <w:r>
+                        <w:rPr>
+                          <w:rFonts w:ascii="Roboto" w:hAnsi="Roboto" w:cs="Roboto"/>
+                          <w:color w:val="F2F2F2" w:themeColor="background1" w:themeShade="F2"/>
+                          <w:sz w:val="28"/>
+                          <w:szCs w:val="28"/>
+                        </w:rPr>
+                        <w:t>To be able to use my knowledge, skills and past experiences within my chosen field in a way that will allow me for my future growth and advancement.</w:t>
+                      </w:r>
+                      <w:r>
+                        <w:rPr>
+                          <w:rFonts w:ascii="Roboto" w:hAnsi="Roboto" w:cs="Roboto"/>
+                          <w:color w:val="F2F2F2" w:themeColor="background1" w:themeShade="F2"/>
+                          <w:sz w:val="28"/>
+                          <w:szCs w:val="28"/>
+                        </w:rPr>
+                        <w:t xml:space="preserve"> </w:t>
+                      </w:r>
+                      <w:r>
+                        <w:rPr>
+                          <w:rFonts w:ascii="Roboto" w:hAnsi="Roboto"/>
+                          <w:color w:val="FFFFFF" w:themeColor="background1"/>
+                          <w:sz w:val="28"/>
+                          <w:szCs w:val="28"/>
+                        </w:rPr>
+                        <w:t xml:space="preserve">I am always willing to learn new technology, I am a fast-learner, hard worker with a </w:t>
+                      </w:r>
+                      <w:r>
+                        <w:rPr>
+                          <w:rFonts w:ascii="Roboto" w:hAnsi="Roboto"/>
+                          <w:color w:val="FFFFFF" w:themeColor="background1"/>
+                          <w:sz w:val="28"/>
+                          <w:szCs w:val="28"/>
+                        </w:rPr>
+                        <w:t>high ambition</w:t>
+                      </w:r>
+                      <w:r>
+                        <w:rPr>
+                          <w:rFonts w:ascii="Roboto" w:hAnsi="Roboto"/>
+                          <w:color w:val="FFFFFF" w:themeColor="background1"/>
+                          <w:sz w:val="28"/>
+                          <w:szCs w:val="28"/>
+                        </w:rPr>
+                        <w:t xml:space="preserve"> and always striving to better myself.</w:t>
+                      </w:r>
+                    </w:p>
+                    <w:p>
+                      <w:pPr>
+                        <w:spacing w:after="0"/>
+                        <w:textAlignment w:val="baseline"/>
+                        <w:rPr>
+                          <w:rFonts w:ascii="Roboto" w:eastAsia="Times New Roman" w:hAnsi="Roboto" w:cs="Roboto"/>
+                          <w:color w:val="F2F2F2" w:themeColor="background1" w:themeShade="F2"/>
+                          <w:sz w:val="28"/>
+                          <w:szCs w:val="28"/>
+                        </w:rPr>
+                      </w:pPr>
+                    </w:p>
+                    <w:p>
+                      <w:pPr>
+                        <w:pStyle w:val="Heading1"/>
+                        <w:spacing w:after="177" w:line="240" w:lineRule="auto"/>
+                        <w:ind w:left="90" w:right="108" w:firstLine="0"/>
+                        <w:jc w:val="left"/>
+                        <w:rPr>
+                          <w:rFonts w:ascii="Cooper Black" w:hAnsi="Cooper Black"/>
+                          <w:color w:val="FFC000"/>
+                          <w:sz w:val="32"/>
+                          <w:szCs w:val="32"/>
+                        </w:rPr>
+                      </w:pPr>
+                      <w:r>
+                        <w:rPr>
+                          <w:rFonts w:ascii="Cooper Black" w:hAnsi="Cooper Black"/>
+                          <w:color w:val="FFC000"/>
+                          <w:sz w:val="32"/>
+                          <w:szCs w:val="32"/>
+                        </w:rPr>
+                        <w:t>TECHNICAL SKILLS</w:t>
+                      </w:r>
+                    </w:p>
+                    <w:p>
+                      <w:pPr>
+                        <w:pStyle w:val="ListParagraph"/>
+                        <w:numPr>
+                          <w:ilvl w:val="0"/>
+                          <w:numId w:val="1"/>
+                        </w:numPr>
+                        <w:spacing w:after="0"/>
+                        <w:ind w:left="90" w:hanging="180"/>
+                        <w:textAlignment w:val="baseline"/>
+                        <w:rPr>
+                          <w:rFonts w:ascii="Roboto" w:eastAsia="Times New Roman" w:hAnsi="Roboto" w:cs="Roboto"/>
+                          <w:color w:val="F2F2F2" w:themeColor="background1" w:themeShade="F2"/>
+                          <w:sz w:val="26"/>
+                          <w:szCs w:val="26"/>
+                        </w:rPr>
+                      </w:pPr>
+                      <w:r>
+                        <w:rPr>
+                          <w:rFonts w:ascii="Roboto" w:eastAsia="Times New Roman" w:hAnsi="Roboto" w:cs="Roboto"/>
+                          <w:color w:val="F2F2F2" w:themeColor="background1" w:themeShade="F2"/>
+                          <w:sz w:val="26"/>
+                          <w:szCs w:val="26"/>
+                        </w:rPr>
+                        <w:t>Able to implement responsive web design and Cross-browser.</w:t>
+                      </w:r>
+                    </w:p>
+                    <w:p>
+                      <w:pPr>
+                        <w:pStyle w:val="ListParagraph"/>
+                        <w:numPr>
+                          <w:ilvl w:val="0"/>
+                          <w:numId w:val="1"/>
+                        </w:numPr>
+                        <w:spacing w:after="0"/>
+                        <w:ind w:left="90" w:hanging="180"/>
+                        <w:textAlignment w:val="baseline"/>
+                        <w:rPr>
+                          <w:rFonts w:ascii="Roboto" w:eastAsia="Times New Roman" w:hAnsi="Roboto" w:cs="Roboto"/>
+                          <w:color w:val="F2F2F2" w:themeColor="background1" w:themeShade="F2"/>
+                          <w:sz w:val="26"/>
+                          <w:szCs w:val="26"/>
+                        </w:rPr>
+                      </w:pPr>
+                      <w:r>
+                        <w:rPr>
+                          <w:rFonts w:ascii="Roboto" w:eastAsia="Times New Roman" w:hAnsi="Roboto" w:cs="Roboto"/>
+                          <w:color w:val="F2F2F2" w:themeColor="background1" w:themeShade="F2"/>
+                          <w:sz w:val="26"/>
+                          <w:szCs w:val="26"/>
+                        </w:rPr>
+                        <w:t>Can produce efficient and organized code.</w:t>
+                      </w:r>
+                    </w:p>
+                    <w:p>
+                      <w:pPr>
+                        <w:pStyle w:val="ListParagraph"/>
+                        <w:numPr>
+                          <w:ilvl w:val="0"/>
+                          <w:numId w:val="1"/>
+                        </w:numPr>
+                        <w:spacing w:after="0"/>
+                        <w:ind w:left="90" w:hanging="180"/>
+                        <w:textAlignment w:val="baseline"/>
+                        <w:rPr>
+                          <w:rFonts w:ascii="Roboto" w:eastAsia="Times New Roman" w:hAnsi="Roboto" w:cs="Roboto"/>
+                          <w:color w:val="F2F2F2" w:themeColor="background1" w:themeShade="F2"/>
+                          <w:sz w:val="26"/>
+                          <w:szCs w:val="26"/>
+                        </w:rPr>
+                      </w:pPr>
+                      <w:r>
+                        <w:rPr>
+                          <w:rFonts w:ascii="Roboto" w:hAnsi="Roboto" w:cs="Roboto"/>
+                          <w:color w:val="F2F2F2" w:themeColor="background1" w:themeShade="F2"/>
+                          <w:sz w:val="26"/>
+                          <w:szCs w:val="26"/>
+                        </w:rPr>
+                        <w:t>Can create sleek web design inclusive of animations.</w:t>
+                      </w:r>
+                    </w:p>
+                    <w:p>
+                      <w:pPr>
+                        <w:pStyle w:val="ListParagraph"/>
+                        <w:numPr>
+                          <w:ilvl w:val="0"/>
+                          <w:numId w:val="1"/>
+                        </w:numPr>
+                        <w:spacing w:after="0"/>
+                        <w:ind w:left="90" w:hanging="180"/>
+                        <w:textAlignment w:val="baseline"/>
+                        <w:rPr>
+                          <w:rFonts w:ascii="Roboto" w:eastAsia="Times New Roman" w:hAnsi="Roboto" w:cs="Roboto"/>
+                          <w:color w:val="F2F2F2" w:themeColor="background1" w:themeShade="F2"/>
+                          <w:sz w:val="26"/>
+                          <w:szCs w:val="26"/>
+                        </w:rPr>
+                      </w:pPr>
+                      <w:r>
+                        <w:rPr>
+                          <w:rFonts w:ascii="Roboto" w:eastAsia="Times New Roman" w:hAnsi="Roboto" w:cs="Roboto"/>
+                          <w:color w:val="F2F2F2" w:themeColor="background1" w:themeShade="F2"/>
+                          <w:sz w:val="26"/>
+                          <w:szCs w:val="26"/>
+                        </w:rPr>
+                        <w:t>HTML5</w:t>
+                      </w:r>
+                    </w:p>
+                    <w:p>
+                      <w:pPr>
+                        <w:pStyle w:val="ListParagraph"/>
+                        <w:numPr>
+                          <w:ilvl w:val="0"/>
+                          <w:numId w:val="1"/>
+                        </w:numPr>
+                        <w:spacing w:after="0"/>
+                        <w:ind w:left="90" w:hanging="180"/>
+                        <w:textAlignment w:val="baseline"/>
+                        <w:rPr>
+                          <w:rFonts w:ascii="Roboto" w:eastAsia="Times New Roman" w:hAnsi="Roboto" w:cs="Roboto"/>
+                          <w:color w:val="F2F2F2" w:themeColor="background1" w:themeShade="F2"/>
+                          <w:sz w:val="26"/>
+                          <w:szCs w:val="26"/>
+                        </w:rPr>
+                      </w:pPr>
+                      <w:r>
+                        <w:rPr>
+                          <w:rFonts w:ascii="Roboto" w:eastAsia="Times New Roman" w:hAnsi="Roboto" w:cs="Roboto"/>
+                          <w:color w:val="F2F2F2" w:themeColor="background1" w:themeShade="F2"/>
+                          <w:sz w:val="26"/>
+                          <w:szCs w:val="26"/>
+                        </w:rPr>
+                        <w:t>CSS3</w:t>
+                      </w:r>
+                    </w:p>
+                    <w:p>
+                      <w:pPr>
+                        <w:pStyle w:val="ListParagraph"/>
+                        <w:numPr>
+                          <w:ilvl w:val="0"/>
+                          <w:numId w:val="1"/>
+                        </w:numPr>
+                        <w:spacing w:after="0"/>
+                        <w:ind w:left="90" w:hanging="180"/>
+                        <w:textAlignment w:val="baseline"/>
+                        <w:rPr>
+                          <w:rFonts w:ascii="Roboto" w:eastAsia="Times New Roman" w:hAnsi="Roboto" w:cs="Roboto"/>
+                          <w:color w:val="F2F2F2" w:themeColor="background1" w:themeShade="F2"/>
+                          <w:sz w:val="26"/>
+                          <w:szCs w:val="26"/>
+                        </w:rPr>
+                      </w:pPr>
+                      <w:r>
+                        <w:rPr>
+                          <w:rFonts w:ascii="Roboto" w:eastAsia="Times New Roman" w:hAnsi="Roboto" w:cs="Roboto"/>
+                          <w:color w:val="F2F2F2" w:themeColor="background1" w:themeShade="F2"/>
+                          <w:sz w:val="26"/>
+                          <w:szCs w:val="26"/>
+                        </w:rPr>
+                        <w:t>JavaScript</w:t>
+                      </w:r>
+                      <w:r>
+                        <w:rPr>
+                          <w:rFonts w:ascii="Roboto" w:eastAsia="Times New Roman" w:hAnsi="Roboto" w:cs="Roboto"/>
+                          <w:color w:val="F2F2F2" w:themeColor="background1" w:themeShade="F2"/>
+                          <w:sz w:val="26"/>
+                          <w:szCs w:val="26"/>
+                        </w:rPr>
+                        <w:t>/ES6</w:t>
+                      </w:r>
+                    </w:p>
+                    <w:p>
+                      <w:pPr>
+                        <w:pStyle w:val="ListParagraph"/>
+                        <w:numPr>
+                          <w:ilvl w:val="0"/>
+                          <w:numId w:val="1"/>
+                        </w:numPr>
+                        <w:spacing w:after="0"/>
+                        <w:ind w:left="90" w:hanging="180"/>
+                        <w:textAlignment w:val="baseline"/>
+                        <w:rPr>
+                          <w:rFonts w:ascii="Roboto" w:eastAsia="Times New Roman" w:hAnsi="Roboto" w:cs="Roboto"/>
+                          <w:color w:val="F2F2F2" w:themeColor="background1" w:themeShade="F2"/>
+                          <w:sz w:val="26"/>
+                          <w:szCs w:val="26"/>
+                        </w:rPr>
+                      </w:pPr>
+                      <w:r>
+                        <w:rPr>
+                          <w:rFonts w:ascii="Roboto" w:eastAsia="Times New Roman" w:hAnsi="Roboto" w:cs="Roboto"/>
+                          <w:color w:val="F2F2F2" w:themeColor="background1" w:themeShade="F2"/>
+                          <w:sz w:val="26"/>
+                          <w:szCs w:val="26"/>
+                        </w:rPr>
+                        <w:t>Basic SEO.</w:t>
+                      </w:r>
+                    </w:p>
+                    <w:p>
+                      <w:pPr>
+                        <w:spacing w:after="0"/>
+                        <w:textAlignment w:val="baseline"/>
+                        <w:rPr>
+                          <w:rFonts w:ascii="Roboto" w:eastAsia="Times New Roman" w:hAnsi="Roboto" w:cs="Roboto"/>
+                          <w:color w:val="F2F2F2" w:themeColor="background1" w:themeShade="F2"/>
+                          <w:sz w:val="28"/>
+                          <w:szCs w:val="28"/>
+                        </w:rPr>
+                      </w:pPr>
+                    </w:p>
+                    <w:p>
+                      <w:pPr>
+                        <w:pStyle w:val="Heading1"/>
+                        <w:spacing w:after="177" w:line="240" w:lineRule="auto"/>
+                        <w:ind w:left="90" w:right="108" w:firstLine="0"/>
+                        <w:jc w:val="left"/>
+                        <w:rPr>
+                          <w:rFonts w:ascii="Cooper Black" w:hAnsi="Cooper Black"/>
+                          <w:color w:val="FFC000"/>
+                          <w:sz w:val="32"/>
+                          <w:szCs w:val="32"/>
+                        </w:rPr>
+                      </w:pPr>
+                      <w:r>
+                        <w:rPr>
+                          <w:rFonts w:ascii="Cooper Black" w:hAnsi="Cooper Black"/>
+                          <w:color w:val="FFC000"/>
+                          <w:sz w:val="32"/>
+                          <w:szCs w:val="32"/>
+                        </w:rPr>
+                        <w:t>Frameworks/Libraries</w:t>
+                      </w:r>
+                    </w:p>
+                    <w:p>
+                      <w:pPr>
+                        <w:pStyle w:val="ListParagraph"/>
+                        <w:numPr>
+                          <w:ilvl w:val="0"/>
+                          <w:numId w:val="1"/>
+                        </w:numPr>
+                        <w:spacing w:after="0"/>
+                        <w:ind w:left="90" w:hanging="180"/>
+                        <w:textAlignment w:val="baseline"/>
+                        <w:rPr>
+                          <w:rFonts w:ascii="Roboto" w:eastAsia="Times New Roman" w:hAnsi="Roboto" w:cs="Roboto"/>
+                          <w:color w:val="F2F2F2" w:themeColor="background1" w:themeShade="F2"/>
+                          <w:sz w:val="26"/>
+                          <w:szCs w:val="26"/>
+                        </w:rPr>
+                      </w:pPr>
+                      <w:r>
+                        <w:rPr>
+                          <w:rFonts w:ascii="Roboto" w:eastAsia="Times New Roman" w:hAnsi="Roboto" w:cs="Roboto"/>
+                          <w:color w:val="F2F2F2" w:themeColor="background1" w:themeShade="F2"/>
+                          <w:sz w:val="26"/>
+                          <w:szCs w:val="26"/>
+                        </w:rPr>
+                        <w:t>Bootstrap 5</w:t>
+                      </w:r>
+                    </w:p>
+                    <w:p>
+                      <w:pPr>
+                        <w:pStyle w:val="ListParagraph"/>
+                        <w:numPr>
+                          <w:ilvl w:val="0"/>
+                          <w:numId w:val="1"/>
+                        </w:numPr>
+                        <w:spacing w:after="0"/>
+                        <w:ind w:left="90" w:hanging="180"/>
+                        <w:textAlignment w:val="baseline"/>
+                        <w:rPr>
+                          <w:rFonts w:ascii="Roboto" w:eastAsia="Times New Roman" w:hAnsi="Roboto" w:cs="Roboto"/>
+                          <w:color w:val="F2F2F2" w:themeColor="background1" w:themeShade="F2"/>
+                          <w:sz w:val="26"/>
+                          <w:szCs w:val="26"/>
+                        </w:rPr>
+                      </w:pPr>
+                      <w:r>
+                        <w:rPr>
+                          <w:rFonts w:ascii="Roboto" w:eastAsia="Times New Roman" w:hAnsi="Roboto" w:cs="Roboto"/>
+                          <w:color w:val="F2F2F2" w:themeColor="background1" w:themeShade="F2"/>
+                          <w:sz w:val="26"/>
+                          <w:szCs w:val="26"/>
+                        </w:rPr>
+                        <w:t>jQuery</w:t>
+                      </w:r>
+                    </w:p>
+                    <w:p>
+                      <w:pPr>
+                        <w:pStyle w:val="ListParagraph"/>
+                        <w:numPr>
+                          <w:ilvl w:val="0"/>
+                          <w:numId w:val="1"/>
+                        </w:numPr>
+                        <w:spacing w:after="0"/>
+                        <w:ind w:left="90" w:hanging="180"/>
+                        <w:textAlignment w:val="baseline"/>
+                        <w:rPr>
+                          <w:rFonts w:ascii="Roboto" w:eastAsia="Times New Roman" w:hAnsi="Roboto" w:cs="Roboto"/>
+                          <w:color w:val="F2F2F2" w:themeColor="background1" w:themeShade="F2"/>
+                          <w:sz w:val="26"/>
+                          <w:szCs w:val="26"/>
+                        </w:rPr>
+                      </w:pPr>
+                      <w:r>
+                        <w:rPr>
+                          <w:rFonts w:ascii="Roboto" w:eastAsia="Times New Roman" w:hAnsi="Roboto" w:cs="Roboto"/>
+                          <w:color w:val="F2F2F2" w:themeColor="background1" w:themeShade="F2"/>
+                          <w:sz w:val="26"/>
+                          <w:szCs w:val="26"/>
+                        </w:rPr>
+                        <w:t xml:space="preserve">React </w:t>
+                      </w:r>
+                      <w:proofErr w:type="spellStart"/>
+                      <w:r>
+                        <w:rPr>
+                          <w:rFonts w:ascii="Roboto" w:eastAsia="Times New Roman" w:hAnsi="Roboto" w:cs="Roboto"/>
+                          <w:color w:val="F2F2F2" w:themeColor="background1" w:themeShade="F2"/>
+                          <w:sz w:val="26"/>
+                          <w:szCs w:val="26"/>
+                        </w:rPr>
+                        <w:t>Js</w:t>
+                      </w:r>
+                      <w:proofErr w:type="spellEnd"/>
+                    </w:p>
+                    <w:p>
+                      <w:pPr>
+                        <w:pStyle w:val="ListParagraph"/>
+                        <w:spacing w:after="0"/>
+                        <w:ind w:left="90"/>
+                        <w:textAlignment w:val="baseline"/>
+                        <w:rPr>
+                          <w:rFonts w:ascii="Roboto" w:eastAsia="Times New Roman" w:hAnsi="Roboto" w:cs="Roboto"/>
+                          <w:color w:val="F2F2F2" w:themeColor="background1" w:themeShade="F2"/>
+                          <w:sz w:val="28"/>
+                          <w:szCs w:val="28"/>
+                        </w:rPr>
+                      </w:pPr>
+                    </w:p>
+                    <w:p>
+                      <w:pPr>
+                        <w:pStyle w:val="Heading1"/>
+                        <w:spacing w:after="177" w:line="240" w:lineRule="auto"/>
+                        <w:ind w:left="90" w:right="108" w:firstLine="0"/>
+                        <w:jc w:val="left"/>
+                        <w:rPr>
+                          <w:rFonts w:ascii="Cooper Black" w:hAnsi="Cooper Black"/>
+                          <w:color w:val="FFC000"/>
+                          <w:sz w:val="32"/>
+                          <w:szCs w:val="32"/>
+                        </w:rPr>
+                      </w:pPr>
+                      <w:r>
+                        <w:rPr>
+                          <w:rFonts w:ascii="Cooper Black" w:hAnsi="Cooper Black"/>
+                          <w:color w:val="FFC000"/>
+                          <w:sz w:val="32"/>
+                          <w:szCs w:val="32"/>
+                        </w:rPr>
+                        <w:t>Version Control</w:t>
+                      </w:r>
+                      <w:r>
+                        <w:rPr>
+                          <w:rFonts w:ascii="Cooper Black" w:hAnsi="Cooper Black"/>
+                          <w:color w:val="FFC000"/>
+                          <w:sz w:val="32"/>
+                          <w:szCs w:val="32"/>
+                        </w:rPr>
+                        <w:t xml:space="preserve"> &amp; </w:t>
+                      </w:r>
+                      <w:r>
+                        <w:rPr>
+                          <w:rFonts w:ascii="Cooper Black" w:hAnsi="Cooper Black"/>
+                          <w:color w:val="FFC000"/>
+                          <w:sz w:val="32"/>
+                          <w:szCs w:val="32"/>
+                        </w:rPr>
+                        <w:t>Server-Side Applicatio</w:t>
+                      </w:r>
+                      <w:r>
+                        <w:rPr>
+                          <w:rFonts w:ascii="Cooper Black" w:hAnsi="Cooper Black"/>
+                          <w:color w:val="FFC000"/>
+                          <w:sz w:val="32"/>
+                          <w:szCs w:val="32"/>
+                        </w:rPr>
+                        <w:t>n</w:t>
+                      </w:r>
+                    </w:p>
+                    <w:p>
+                      <w:pPr>
+                        <w:pStyle w:val="ListParagraph"/>
+                        <w:numPr>
+                          <w:ilvl w:val="0"/>
+                          <w:numId w:val="1"/>
+                        </w:numPr>
+                        <w:spacing w:after="0"/>
+                        <w:ind w:left="90" w:hanging="180"/>
+                        <w:textAlignment w:val="baseline"/>
+                        <w:rPr>
+                          <w:rFonts w:ascii="Roboto" w:eastAsia="Times New Roman" w:hAnsi="Roboto" w:cs="Roboto"/>
+                          <w:color w:val="F2F2F2" w:themeColor="background1" w:themeShade="F2"/>
+                          <w:sz w:val="26"/>
+                          <w:szCs w:val="26"/>
+                        </w:rPr>
+                      </w:pPr>
+                      <w:r>
+                        <w:rPr>
+                          <w:rFonts w:ascii="Roboto" w:eastAsia="Times New Roman" w:hAnsi="Roboto" w:cs="Roboto"/>
+                          <w:color w:val="F2F2F2" w:themeColor="background1" w:themeShade="F2"/>
+                          <w:sz w:val="26"/>
+                          <w:szCs w:val="26"/>
+                        </w:rPr>
+                        <w:t xml:space="preserve">Git and </w:t>
+                      </w:r>
+                      <w:r>
+                        <w:rPr>
+                          <w:rFonts w:ascii="Roboto" w:eastAsia="Times New Roman" w:hAnsi="Roboto" w:cs="Roboto"/>
+                          <w:color w:val="F2F2F2" w:themeColor="background1" w:themeShade="F2"/>
+                          <w:sz w:val="26"/>
+                          <w:szCs w:val="26"/>
+                        </w:rPr>
+                        <w:t>GitHub</w:t>
+                      </w:r>
+                    </w:p>
+                    <w:p>
+                      <w:pPr>
+                        <w:pStyle w:val="ListParagraph"/>
+                        <w:numPr>
+                          <w:ilvl w:val="0"/>
+                          <w:numId w:val="1"/>
+                        </w:numPr>
+                        <w:spacing w:after="0"/>
+                        <w:ind w:left="90" w:hanging="180"/>
+                        <w:textAlignment w:val="baseline"/>
+                        <w:rPr>
+                          <w:rFonts w:ascii="Roboto" w:eastAsia="Times New Roman" w:hAnsi="Roboto" w:cs="Roboto"/>
+                          <w:color w:val="F2F2F2" w:themeColor="background1" w:themeShade="F2"/>
+                          <w:sz w:val="26"/>
+                          <w:szCs w:val="26"/>
+                        </w:rPr>
+                      </w:pPr>
+                      <w:r>
+                        <w:rPr>
+                          <w:rFonts w:ascii="Roboto" w:eastAsia="Times New Roman" w:hAnsi="Roboto" w:cs="Roboto"/>
+                          <w:color w:val="F2F2F2" w:themeColor="background1" w:themeShade="F2"/>
+                          <w:sz w:val="26"/>
+                          <w:szCs w:val="26"/>
+                        </w:rPr>
+                        <w:t>Server-Side Application FileZilla</w:t>
+                      </w:r>
+                    </w:p>
+                    <w:p>
+                      <w:pPr>
+                        <w:pStyle w:val="ListParagraph"/>
+                        <w:numPr>
+                          <w:ilvl w:val="0"/>
+                          <w:numId w:val="1"/>
+                        </w:numPr>
+                        <w:spacing w:after="0"/>
+                        <w:ind w:left="90" w:hanging="180"/>
+                        <w:textAlignment w:val="baseline"/>
+                        <w:rPr>
+                          <w:rFonts w:ascii="Roboto" w:eastAsia="Times New Roman" w:hAnsi="Roboto" w:cs="Roboto"/>
+                          <w:color w:val="F2F2F2" w:themeColor="background1" w:themeShade="F2"/>
+                          <w:sz w:val="26"/>
+                          <w:szCs w:val="26"/>
+                        </w:rPr>
+                      </w:pPr>
+                      <w:r>
+                        <w:rPr>
+                          <w:rFonts w:ascii="Roboto" w:eastAsia="Times New Roman" w:hAnsi="Roboto" w:cs="Roboto"/>
+                          <w:color w:val="F2F2F2" w:themeColor="background1" w:themeShade="F2"/>
+                          <w:sz w:val="26"/>
+                          <w:szCs w:val="26"/>
+                        </w:rPr>
+                        <w:t>WinSCP</w:t>
+                      </w:r>
+                    </w:p>
+                    <w:p>
+                      <w:pPr>
+                        <w:pStyle w:val="ListParagraph"/>
+                        <w:spacing w:after="0"/>
+                        <w:ind w:left="90"/>
+                        <w:textAlignment w:val="baseline"/>
+                        <w:rPr>
+                          <w:rFonts w:ascii="Roboto" w:eastAsia="Times New Roman" w:hAnsi="Roboto" w:cs="Roboto"/>
+                          <w:color w:val="F2F2F2" w:themeColor="background1" w:themeShade="F2"/>
+                          <w:sz w:val="28"/>
+                          <w:szCs w:val="28"/>
+                        </w:rPr>
+                      </w:pPr>
+                    </w:p>
+                    <w:p>
+                      <w:pPr>
+                        <w:pStyle w:val="Heading1"/>
+                        <w:spacing w:after="177" w:line="240" w:lineRule="auto"/>
+                        <w:ind w:left="90" w:right="108" w:firstLine="0"/>
+                        <w:jc w:val="left"/>
+                        <w:rPr>
+                          <w:rFonts w:ascii="Cooper Black" w:hAnsi="Cooper Black"/>
+                          <w:color w:val="FFC000"/>
+                          <w:sz w:val="32"/>
+                          <w:szCs w:val="32"/>
+                        </w:rPr>
+                      </w:pPr>
+                      <w:r>
+                        <w:rPr>
+                          <w:rFonts w:ascii="Cooper Black" w:hAnsi="Cooper Black"/>
+                          <w:color w:val="FFC000"/>
+                          <w:sz w:val="32"/>
+                          <w:szCs w:val="32"/>
+                        </w:rPr>
+                        <w:t xml:space="preserve">Application &amp; </w:t>
+                      </w:r>
+                      <w:r>
+                        <w:rPr>
+                          <w:rFonts w:ascii="Cooper Black" w:hAnsi="Cooper Black"/>
+                          <w:color w:val="FFC000"/>
+                          <w:sz w:val="32"/>
+                          <w:szCs w:val="32"/>
+                        </w:rPr>
+                        <w:t>Tools</w:t>
+                      </w:r>
+                    </w:p>
+                    <w:p>
+                      <w:pPr>
+                        <w:pStyle w:val="ListParagraph"/>
+                        <w:numPr>
+                          <w:ilvl w:val="0"/>
+                          <w:numId w:val="1"/>
+                        </w:numPr>
+                        <w:spacing w:after="0"/>
+                        <w:ind w:left="90" w:hanging="180"/>
+                        <w:textAlignment w:val="baseline"/>
+                        <w:rPr>
+                          <w:rFonts w:ascii="Roboto" w:eastAsia="Times New Roman" w:hAnsi="Roboto" w:cs="Roboto"/>
+                          <w:color w:val="F2F2F2" w:themeColor="background1" w:themeShade="F2"/>
+                          <w:sz w:val="26"/>
+                          <w:szCs w:val="26"/>
+                        </w:rPr>
+                      </w:pPr>
+                      <w:r>
+                        <w:rPr>
+                          <w:rFonts w:ascii="Roboto" w:eastAsia="Times New Roman" w:hAnsi="Roboto" w:cs="Roboto"/>
+                          <w:color w:val="F2F2F2" w:themeColor="background1" w:themeShade="F2"/>
+                          <w:sz w:val="26"/>
+                          <w:szCs w:val="26"/>
+                        </w:rPr>
+                        <w:t>TRELLO for Project deadline, workflow, and task tracking</w:t>
+                      </w:r>
+                    </w:p>
+                    <w:p>
+                      <w:pPr>
+                        <w:pStyle w:val="ListParagraph"/>
+                        <w:numPr>
+                          <w:ilvl w:val="0"/>
+                          <w:numId w:val="1"/>
+                        </w:numPr>
+                        <w:spacing w:after="0"/>
+                        <w:ind w:left="90" w:hanging="180"/>
+                        <w:textAlignment w:val="baseline"/>
+                        <w:rPr>
+                          <w:rFonts w:ascii="Roboto" w:eastAsia="Times New Roman" w:hAnsi="Roboto" w:cs="Roboto"/>
+                          <w:color w:val="F2F2F2" w:themeColor="background1" w:themeShade="F2"/>
+                          <w:sz w:val="26"/>
+                          <w:szCs w:val="26"/>
+                        </w:rPr>
+                      </w:pPr>
+                      <w:r>
+                        <w:rPr>
+                          <w:rFonts w:ascii="Roboto" w:eastAsia="Times New Roman" w:hAnsi="Roboto" w:cs="Roboto"/>
+                          <w:color w:val="F2F2F2" w:themeColor="background1" w:themeShade="F2"/>
+                          <w:sz w:val="26"/>
+                          <w:szCs w:val="26"/>
+                        </w:rPr>
+                        <w:t>Photoshop</w:t>
+                      </w:r>
+                    </w:p>
+                    <w:p>
+                      <w:pPr>
+                        <w:pStyle w:val="ListParagraph"/>
+                        <w:numPr>
+                          <w:ilvl w:val="0"/>
+                          <w:numId w:val="1"/>
+                        </w:numPr>
+                        <w:spacing w:after="0"/>
+                        <w:ind w:left="90" w:hanging="180"/>
+                        <w:textAlignment w:val="baseline"/>
+                        <w:rPr>
+                          <w:rFonts w:ascii="Roboto" w:eastAsia="Times New Roman" w:hAnsi="Roboto" w:cs="Roboto"/>
+                          <w:color w:val="F2F2F2" w:themeColor="background1" w:themeShade="F2"/>
+                          <w:sz w:val="26"/>
+                          <w:szCs w:val="26"/>
+                        </w:rPr>
+                      </w:pPr>
+                      <w:r>
+                        <w:rPr>
+                          <w:rFonts w:ascii="Roboto" w:eastAsia="Times New Roman" w:hAnsi="Roboto" w:cs="Roboto"/>
+                          <w:color w:val="F2F2F2" w:themeColor="background1" w:themeShade="F2"/>
+                          <w:sz w:val="26"/>
+                          <w:szCs w:val="26"/>
+                        </w:rPr>
+                        <w:t>Figma</w:t>
+                      </w:r>
+                    </w:p>
+                    <w:p>
+                      <w:pPr>
+                        <w:pStyle w:val="ListParagraph"/>
+                        <w:numPr>
+                          <w:ilvl w:val="0"/>
+                          <w:numId w:val="1"/>
+                        </w:numPr>
+                        <w:spacing w:after="0"/>
+                        <w:ind w:left="90" w:hanging="180"/>
+                        <w:textAlignment w:val="baseline"/>
+                        <w:rPr>
+                          <w:rFonts w:ascii="Roboto" w:eastAsia="Times New Roman" w:hAnsi="Roboto" w:cs="Roboto"/>
+                          <w:color w:val="F2F2F2" w:themeColor="background1" w:themeShade="F2"/>
+                          <w:sz w:val="26"/>
+                          <w:szCs w:val="26"/>
+                        </w:rPr>
+                      </w:pPr>
+                      <w:r>
+                        <w:rPr>
+                          <w:rFonts w:ascii="Roboto" w:eastAsia="Times New Roman" w:hAnsi="Roboto" w:cs="Roboto"/>
+                          <w:color w:val="F2F2F2" w:themeColor="background1" w:themeShade="F2"/>
+                          <w:sz w:val="26"/>
+                          <w:szCs w:val="26"/>
+                        </w:rPr>
+                        <w:t>Adobe XD</w:t>
+                      </w:r>
+                    </w:p>
+                    <w:p>
+                      <w:pPr>
+                        <w:pStyle w:val="ListParagraph"/>
+                        <w:numPr>
+                          <w:ilvl w:val="0"/>
+                          <w:numId w:val="1"/>
+                        </w:numPr>
+                        <w:spacing w:after="0"/>
+                        <w:ind w:left="90" w:hanging="180"/>
+                        <w:textAlignment w:val="baseline"/>
+                        <w:rPr>
+                          <w:rFonts w:ascii="Roboto" w:eastAsia="Times New Roman" w:hAnsi="Roboto" w:cs="Roboto"/>
+                          <w:color w:val="F2F2F2" w:themeColor="background1" w:themeShade="F2"/>
+                          <w:sz w:val="26"/>
+                          <w:szCs w:val="26"/>
+                        </w:rPr>
+                      </w:pPr>
+                      <w:r>
+                        <w:rPr>
+                          <w:rFonts w:ascii="Roboto" w:hAnsi="Roboto" w:cs="Roboto"/>
+                          <w:color w:val="F2F2F2" w:themeColor="background1" w:themeShade="F2"/>
+                          <w:sz w:val="26"/>
+                          <w:szCs w:val="26"/>
+                        </w:rPr>
+                        <w:t>Bracket/</w:t>
+                      </w:r>
+                      <w:proofErr w:type="spellStart"/>
+                      <w:r>
+                        <w:rPr>
+                          <w:rFonts w:ascii="Roboto" w:hAnsi="Roboto" w:cs="Roboto"/>
+                          <w:color w:val="F2F2F2" w:themeColor="background1" w:themeShade="F2"/>
+                          <w:sz w:val="26"/>
+                          <w:szCs w:val="26"/>
+                        </w:rPr>
+                        <w:t>VScode</w:t>
+                      </w:r>
+                      <w:proofErr w:type="spellEnd"/>
+                      <w:r>
+                        <w:rPr>
+                          <w:rFonts w:ascii="Roboto" w:hAnsi="Roboto" w:cs="Roboto"/>
+                          <w:color w:val="F2F2F2" w:themeColor="background1" w:themeShade="F2"/>
+                          <w:sz w:val="26"/>
+                          <w:szCs w:val="26"/>
+                        </w:rPr>
+                        <w:t xml:space="preserve"> and sublime text</w:t>
+                      </w:r>
+                    </w:p>
+                    <w:p>
+                      <w:pPr>
+                        <w:pStyle w:val="ListParagraph"/>
+                        <w:numPr>
+                          <w:ilvl w:val="0"/>
+                          <w:numId w:val="1"/>
+                        </w:numPr>
+                        <w:spacing w:after="0"/>
+                        <w:ind w:left="90" w:hanging="180"/>
+                        <w:textAlignment w:val="baseline"/>
+                        <w:rPr>
+                          <w:rFonts w:ascii="Roboto" w:eastAsia="Times New Roman" w:hAnsi="Roboto" w:cs="Roboto"/>
+                          <w:color w:val="F2F2F2" w:themeColor="background1" w:themeShade="F2"/>
+                          <w:sz w:val="26"/>
+                          <w:szCs w:val="26"/>
+                        </w:rPr>
+                      </w:pPr>
+                      <w:r>
+                        <w:rPr>
+                          <w:rFonts w:ascii="Roboto" w:hAnsi="Roboto" w:cs="Roboto"/>
+                          <w:color w:val="F2F2F2" w:themeColor="background1" w:themeShade="F2"/>
+                          <w:sz w:val="26"/>
+                          <w:szCs w:val="26"/>
+                        </w:rPr>
+                        <w:t>Dev tools</w:t>
+                      </w:r>
+                    </w:p>
+                    <w:p/>
+                    <w:p/>
+                    <w:p>
+                      <w:pPr>
+                        <w:ind w:left="90"/>
+                      </w:pPr>
+                    </w:p>
+                  </w:txbxContent>
+                </v:textbox>
+                <w10:wrap anchorx="page"/>
+              </v:shape>
+            </w:pict>
+          </mc:Fallback>
+        </mc:AlternateContent>
+      </w:r>
+      <w:r>
+        <w:rPr>
           <w:noProof/>
           <w:sz w:val="32"/>
         </w:rPr>
         <mc:AlternateContent>
           <mc:Choice Requires="wps">
             <w:drawing>
-              <wp:anchor distT="0" distB="0" distL="114300" distR="114300" simplePos="0" relativeHeight="251660288" behindDoc="0" locked="0" layoutInCell="1" allowOverlap="1" wp14:anchorId="2741AB4F" wp14:editId="7D76605E">
+              <wp:anchor distT="0" distB="0" distL="114300" distR="114300" simplePos="0" relativeHeight="251660288" behindDoc="0" locked="0" layoutInCell="1" allowOverlap="1" wp14:anchorId="2741AB4F" wp14:editId="2F79652B">
                 <wp:simplePos x="0" y="0"/>
                 <wp:positionH relativeFrom="page">
                   <wp:posOffset>3137338</wp:posOffset>
@@ -1296,19 +3028,6 @@
                           <w:p>
                             <w:pPr>
                               <w:pStyle w:val="Heading1"/>
-                              <w:ind w:left="0" w:right="137" w:firstLine="0"/>
-                              <w:jc w:val="left"/>
-                              <w:rPr>
-                                <w:rFonts w:ascii="Cooper Black" w:hAnsi="Cooper Black" w:cs="Open Sans"/>
-                                <w:b/>
-                                <w:sz w:val="32"/>
-                                <w:szCs w:val="32"/>
-                              </w:rPr>
-                            </w:pPr>
-                          </w:p>
-                          <w:p>
-                            <w:pPr>
-                              <w:pStyle w:val="Heading1"/>
                               <w:spacing w:line="240" w:lineRule="auto"/>
                               <w:ind w:left="0" w:right="137" w:firstLine="0"/>
                               <w:jc w:val="both"/>
@@ -1326,7 +3045,7 @@
                                 <w:sz w:val="36"/>
                                 <w:szCs w:val="36"/>
                               </w:rPr>
-                              <w:t>EDUCATION</w:t>
+                              <w:t xml:space="preserve">                                                        EDUCATION</w:t>
                             </w:r>
                           </w:p>
                           <w:p>
@@ -1371,6 +3090,7 @@
                               </w:rPr>
                               <w:t xml:space="preserve"> </w:t>
                             </w:r>
+                            <w:proofErr w:type="spellStart"/>
                             <w:r>
                               <w:rPr>
                                 <w:rFonts w:ascii="Roboto" w:hAnsi="Roboto" w:cs="Roboto"/>
@@ -1378,7 +3098,17 @@
                                 <w:sz w:val="28"/>
                                 <w:szCs w:val="28"/>
                               </w:rPr>
-                              <w:t>Hagonoy Campus</w:t>
+                              <w:t>Hagonoy</w:t>
+                            </w:r>
+                            <w:proofErr w:type="spellEnd"/>
+                            <w:r>
+                              <w:rPr>
+                                <w:rFonts w:ascii="Roboto" w:hAnsi="Roboto" w:cs="Roboto"/>
+                                <w:color w:val="404040" w:themeColor="text1" w:themeTint="BF"/>
+                                <w:sz w:val="28"/>
+                                <w:szCs w:val="28"/>
+                              </w:rPr>
+                              <w:t xml:space="preserve"> Campus</w:t>
                             </w:r>
                           </w:p>
                           <w:p>
@@ -1618,7 +3348,29 @@
                                 <w:sz w:val="28"/>
                                 <w:szCs w:val="28"/>
                               </w:rPr>
-                              <w:t>2020)</w:t>
+                              <w:t>20</w:t>
+                            </w:r>
+                            <w:r>
+                              <w:rPr>
+                                <w:rFonts w:ascii="Roboto" w:eastAsia="Times New Roman" w:hAnsi="Roboto" w:cs="Roboto"/>
+                                <w:b/>
+                                <w:bCs/>
+                                <w:color w:val="3F3F3F"/>
+                                <w:sz w:val="28"/>
+                                <w:szCs w:val="28"/>
+                              </w:rPr>
+                              <w:t>19</w:t>
+                            </w:r>
+                            <w:r>
+                              <w:rPr>
+                                <w:rFonts w:ascii="Roboto" w:eastAsia="Times New Roman" w:hAnsi="Roboto" w:cs="Roboto"/>
+                                <w:b/>
+                                <w:bCs/>
+                                <w:color w:val="3F3F3F"/>
+                                <w:sz w:val="28"/>
+                                <w:szCs w:val="28"/>
+                              </w:rPr>
+                              <w:t>)</w:t>
                             </w:r>
                             <w:r>
                               <w:rPr>
@@ -1732,6 +3484,7 @@
                                 <w:szCs w:val="32"/>
                               </w:rPr>
                             </w:pPr>
+                            <w:proofErr w:type="spellStart"/>
                             <w:r>
                               <w:rPr>
                                 <w:rFonts w:ascii="Roboto" w:eastAsia="Times New Roman" w:hAnsi="Roboto" w:cs="Roboto"/>
@@ -1741,7 +3494,19 @@
                                 <w:sz w:val="32"/>
                                 <w:szCs w:val="32"/>
                               </w:rPr>
-                              <w:t xml:space="preserve">Transcosmos Asia Philippines </w:t>
+                              <w:t>Transcosmos</w:t>
+                            </w:r>
+                            <w:proofErr w:type="spellEnd"/>
+                            <w:r>
+                              <w:rPr>
+                                <w:rFonts w:ascii="Roboto" w:eastAsia="Times New Roman" w:hAnsi="Roboto" w:cs="Roboto"/>
+                                <w:b/>
+                                <w:bCs/>
+                                <w:color w:val="3F3F3F"/>
+                                <w:sz w:val="32"/>
+                                <w:szCs w:val="32"/>
+                              </w:rPr>
+                              <w:t xml:space="preserve"> Asia Philippines </w:t>
                             </w:r>
                           </w:p>
                           <w:p>
@@ -1795,7 +3560,29 @@
                                 <w:sz w:val="28"/>
                                 <w:szCs w:val="28"/>
                               </w:rPr>
-                              <w:t xml:space="preserve"> 2020 - March 2022) </w:t>
+                              <w:t xml:space="preserve"> 20</w:t>
+                            </w:r>
+                            <w:r>
+                              <w:rPr>
+                                <w:rFonts w:ascii="Roboto" w:eastAsia="Times New Roman" w:hAnsi="Roboto" w:cs="Roboto"/>
+                                <w:b/>
+                                <w:bCs/>
+                                <w:color w:val="3F3F3F"/>
+                                <w:sz w:val="28"/>
+                                <w:szCs w:val="28"/>
+                              </w:rPr>
+                              <w:t>19</w:t>
+                            </w:r>
+                            <w:r>
+                              <w:rPr>
+                                <w:rFonts w:ascii="Roboto" w:eastAsia="Times New Roman" w:hAnsi="Roboto" w:cs="Roboto"/>
+                                <w:b/>
+                                <w:bCs/>
+                                <w:color w:val="3F3F3F"/>
+                                <w:sz w:val="28"/>
+                                <w:szCs w:val="28"/>
+                              </w:rPr>
+                              <w:t xml:space="preserve"> - March 2022) </w:t>
                             </w:r>
                           </w:p>
                           <w:p>
@@ -2225,7 +4012,7 @@
                                 <w:sz w:val="28"/>
                                 <w:szCs w:val="28"/>
                               </w:rPr>
-                              <w:t>August</w:t>
+                              <w:t>April</w:t>
                             </w:r>
                             <w:r>
                               <w:rPr>
@@ -2236,7 +4023,18 @@
                                 <w:sz w:val="28"/>
                                 <w:szCs w:val="28"/>
                               </w:rPr>
-                              <w:t xml:space="preserve"> 2023</w:t>
+                              <w:t xml:space="preserve"> 202</w:t>
+                            </w:r>
+                            <w:r>
+                              <w:rPr>
+                                <w:rFonts w:ascii="Roboto" w:eastAsia="Times New Roman" w:hAnsi="Roboto" w:cs="Roboto"/>
+                                <w:b/>
+                                <w:bCs/>
+                                <w:color w:val="3F3F3F"/>
+                                <w:sz w:val="28"/>
+                                <w:szCs w:val="28"/>
+                              </w:rPr>
+                              <w:t>4</w:t>
                             </w:r>
                             <w:r>
                               <w:rPr>
@@ -2293,16 +4091,16 @@
                               <w:rPr>
                                 <w:rFonts w:ascii="Roboto" w:eastAsia="Times New Roman" w:hAnsi="Roboto" w:cs="Roboto"/>
                                 <w:color w:val="404040" w:themeColor="text1" w:themeTint="BF"/>
-                                <w:sz w:val="30"/>
-                                <w:szCs w:val="30"/>
+                                <w:sz w:val="28"/>
+                                <w:szCs w:val="28"/>
                               </w:rPr>
                             </w:pPr>
                             <w:r>
                               <w:rPr>
                                 <w:rFonts w:ascii="Roboto" w:eastAsia="Times New Roman" w:hAnsi="Roboto" w:cs="Roboto"/>
                                 <w:color w:val="3F3F3F"/>
-                                <w:sz w:val="30"/>
-                                <w:szCs w:val="30"/>
+                                <w:sz w:val="28"/>
+                                <w:szCs w:val="28"/>
                               </w:rPr>
                               <w:sym w:font="Symbol" w:char="F0B7"/>
                             </w:r>
@@ -2310,8 +4108,8 @@
                               <w:rPr>
                                 <w:rFonts w:ascii="Roboto" w:eastAsia="Times New Roman" w:hAnsi="Roboto" w:cs="Roboto"/>
                                 <w:color w:val="3F3F3F"/>
-                                <w:sz w:val="30"/>
-                                <w:szCs w:val="30"/>
+                                <w:sz w:val="28"/>
+                                <w:szCs w:val="28"/>
                               </w:rPr>
                               <w:t xml:space="preserve"> </w:t>
                             </w:r>
@@ -2319,8 +4117,8 @@
                               <w:rPr>
                                 <w:rFonts w:ascii="Roboto" w:eastAsia="Times New Roman" w:hAnsi="Roboto" w:cs="Roboto"/>
                                 <w:color w:val="404040" w:themeColor="text1" w:themeTint="BF"/>
-                                <w:sz w:val="30"/>
-                                <w:szCs w:val="30"/>
+                                <w:sz w:val="28"/>
+                                <w:szCs w:val="28"/>
                               </w:rPr>
                               <w:t xml:space="preserve">Creating </w:t>
                             </w:r>
@@ -2328,17 +4126,26 @@
                               <w:rPr>
                                 <w:rFonts w:ascii="Roboto" w:eastAsia="Times New Roman" w:hAnsi="Roboto" w:cs="Roboto"/>
                                 <w:color w:val="404040" w:themeColor="text1" w:themeTint="BF"/>
-                                <w:sz w:val="30"/>
-                                <w:szCs w:val="30"/>
-                              </w:rPr>
-                              <w:t>Web Templates to HTML</w:t>
+                                <w:sz w:val="28"/>
+                                <w:szCs w:val="28"/>
+                              </w:rPr>
+                              <w:t xml:space="preserve">Web Templates to </w:t>
                             </w:r>
                             <w:r>
                               <w:rPr>
                                 <w:rFonts w:ascii="Roboto" w:eastAsia="Times New Roman" w:hAnsi="Roboto" w:cs="Roboto"/>
                                 <w:color w:val="404040" w:themeColor="text1" w:themeTint="BF"/>
-                                <w:sz w:val="30"/>
-                                <w:szCs w:val="30"/>
+                                <w:sz w:val="28"/>
+                                <w:szCs w:val="28"/>
+                              </w:rPr>
+                              <w:t>React.js</w:t>
+                            </w:r>
+                            <w:r>
+                              <w:rPr>
+                                <w:rFonts w:ascii="Roboto" w:eastAsia="Times New Roman" w:hAnsi="Roboto" w:cs="Roboto"/>
+                                <w:color w:val="404040" w:themeColor="text1" w:themeTint="BF"/>
+                                <w:sz w:val="28"/>
+                                <w:szCs w:val="28"/>
                               </w:rPr>
                               <w:t xml:space="preserve"> from the scratch</w:t>
                             </w:r>
@@ -2346,8 +4153,8 @@
                               <w:rPr>
                                 <w:rFonts w:ascii="Roboto" w:eastAsia="Times New Roman" w:hAnsi="Roboto" w:cs="Roboto"/>
                                 <w:color w:val="404040" w:themeColor="text1" w:themeTint="BF"/>
-                                <w:sz w:val="30"/>
-                                <w:szCs w:val="30"/>
+                                <w:sz w:val="28"/>
+                                <w:szCs w:val="28"/>
                               </w:rPr>
                               <w:br/>
                             </w:r>
@@ -2355,8 +4162,8 @@
                               <w:rPr>
                                 <w:rFonts w:ascii="Roboto" w:eastAsia="Times New Roman" w:hAnsi="Roboto" w:cs="Roboto"/>
                                 <w:color w:val="404040" w:themeColor="text1" w:themeTint="BF"/>
-                                <w:sz w:val="30"/>
-                                <w:szCs w:val="30"/>
+                                <w:sz w:val="28"/>
+                                <w:szCs w:val="28"/>
                               </w:rPr>
                               <w:sym w:font="Symbol" w:char="F0B7"/>
                             </w:r>
@@ -2364,55 +4171,19 @@
                               <w:rPr>
                                 <w:rFonts w:ascii="Roboto" w:eastAsia="Times New Roman" w:hAnsi="Roboto" w:cs="Roboto"/>
                                 <w:color w:val="404040" w:themeColor="text1" w:themeTint="BF"/>
-                                <w:sz w:val="30"/>
-                                <w:szCs w:val="30"/>
-                              </w:rPr>
-                              <w:t xml:space="preserve"> Basic Web Scraping</w:t>
+                                <w:sz w:val="28"/>
+                                <w:szCs w:val="28"/>
+                              </w:rPr>
+                              <w:t xml:space="preserve"> </w:t>
                             </w:r>
                             <w:r>
                               <w:rPr>
                                 <w:rFonts w:ascii="Roboto" w:eastAsia="Times New Roman" w:hAnsi="Roboto" w:cs="Roboto"/>
                                 <w:color w:val="404040" w:themeColor="text1" w:themeTint="BF"/>
-                                <w:sz w:val="30"/>
-                                <w:szCs w:val="30"/>
-                              </w:rPr>
-                              <w:t xml:space="preserve"> Using beautiful soup and google extension Web-scrap</w:t>
-                            </w:r>
-                            <w:r>
-                              <w:rPr>
-                                <w:rFonts w:ascii="Roboto" w:eastAsia="Times New Roman" w:hAnsi="Roboto" w:cs="Roboto"/>
-                                <w:color w:val="404040" w:themeColor="text1" w:themeTint="BF"/>
-                                <w:sz w:val="30"/>
-                                <w:szCs w:val="30"/>
-                              </w:rPr>
-                              <w:t>er.</w:t>
-                            </w:r>
-                            <w:r>
-                              <w:rPr>
-                                <w:rFonts w:ascii="Roboto" w:eastAsia="Times New Roman" w:hAnsi="Roboto" w:cs="Roboto"/>
-                                <w:color w:val="404040" w:themeColor="text1" w:themeTint="BF"/>
-                                <w:sz w:val="30"/>
-                                <w:szCs w:val="30"/>
-                              </w:rPr>
-                              <w:br/>
-                            </w:r>
-                            <w:r>
-                              <w:rPr>
-                                <w:rFonts w:ascii="Roboto" w:eastAsia="Times New Roman" w:hAnsi="Roboto" w:cs="Roboto"/>
-                                <w:color w:val="404040" w:themeColor="text1" w:themeTint="BF"/>
-                                <w:sz w:val="30"/>
-                                <w:szCs w:val="30"/>
-                              </w:rPr>
-                              <w:sym w:font="Symbol" w:char="F0B7"/>
-                            </w:r>
-                            <w:r>
-                              <w:rPr>
-                                <w:rFonts w:ascii="Roboto" w:eastAsia="Times New Roman" w:hAnsi="Roboto" w:cs="Roboto"/>
-                                <w:color w:val="404040" w:themeColor="text1" w:themeTint="BF"/>
-                                <w:sz w:val="30"/>
-                                <w:szCs w:val="30"/>
-                              </w:rPr>
-                              <w:t xml:space="preserve"> Content editing of bootstrap themes.</w:t>
+                                <w:sz w:val="28"/>
+                                <w:szCs w:val="28"/>
+                              </w:rPr>
+                              <w:t>Performed basic web scraping using Beautiful Soup and Google Extension Web-scraper</w:t>
                             </w:r>
                           </w:p>
                           <w:p>
@@ -2422,16 +4193,16 @@
                               <w:rPr>
                                 <w:rFonts w:ascii="Roboto" w:eastAsia="Times New Roman" w:hAnsi="Roboto" w:cs="Roboto"/>
                                 <w:color w:val="404040" w:themeColor="text1" w:themeTint="BF"/>
-                                <w:sz w:val="30"/>
-                                <w:szCs w:val="30"/>
+                                <w:sz w:val="28"/>
+                                <w:szCs w:val="28"/>
                               </w:rPr>
                             </w:pPr>
                             <w:r>
                               <w:rPr>
                                 <w:rFonts w:ascii="Roboto" w:eastAsia="Times New Roman" w:hAnsi="Roboto" w:cs="Roboto"/>
                                 <w:color w:val="404040" w:themeColor="text1" w:themeTint="BF"/>
-                                <w:sz w:val="30"/>
-                                <w:szCs w:val="30"/>
+                                <w:sz w:val="28"/>
+                                <w:szCs w:val="28"/>
                               </w:rPr>
                               <w:sym w:font="Symbol" w:char="F0B7"/>
                             </w:r>
@@ -2439,37 +4210,28 @@
                               <w:rPr>
                                 <w:rFonts w:ascii="Roboto" w:eastAsia="Times New Roman" w:hAnsi="Roboto" w:cs="Roboto"/>
                                 <w:color w:val="404040" w:themeColor="text1" w:themeTint="BF"/>
-                                <w:sz w:val="30"/>
-                                <w:szCs w:val="30"/>
-                              </w:rPr>
-                              <w:t xml:space="preserve"> CRM and </w:t>
+                                <w:sz w:val="28"/>
+                                <w:szCs w:val="28"/>
+                              </w:rPr>
+                              <w:t xml:space="preserve"> </w:t>
                             </w:r>
                             <w:r>
                               <w:rPr>
                                 <w:rFonts w:ascii="Roboto" w:eastAsia="Times New Roman" w:hAnsi="Roboto" w:cs="Roboto"/>
                                 <w:color w:val="404040" w:themeColor="text1" w:themeTint="BF"/>
-                                <w:sz w:val="30"/>
-                                <w:szCs w:val="30"/>
-                              </w:rPr>
-                              <w:t xml:space="preserve">Embed Forms </w:t>
+                                <w:sz w:val="28"/>
+                                <w:szCs w:val="28"/>
+                              </w:rPr>
+                              <w:t xml:space="preserve">Uploading Scrap Data to </w:t>
                             </w:r>
                             <w:r>
                               <w:rPr>
                                 <w:rFonts w:ascii="Roboto" w:eastAsia="Times New Roman" w:hAnsi="Roboto" w:cs="Roboto"/>
                                 <w:color w:val="404040" w:themeColor="text1" w:themeTint="BF"/>
-                                <w:sz w:val="30"/>
-                                <w:szCs w:val="30"/>
-                              </w:rPr>
-                              <w:t xml:space="preserve">using </w:t>
-                            </w:r>
-                            <w:r>
-                              <w:rPr>
-                                <w:rFonts w:ascii="Roboto" w:eastAsia="Times New Roman" w:hAnsi="Roboto" w:cs="Roboto"/>
-                                <w:color w:val="404040" w:themeColor="text1" w:themeTint="BF"/>
-                                <w:sz w:val="30"/>
-                                <w:szCs w:val="30"/>
-                              </w:rPr>
-                              <w:t>Hubspot and Jobbers</w:t>
+                                <w:sz w:val="28"/>
+                                <w:szCs w:val="28"/>
+                              </w:rPr>
+                              <w:t>WordPress</w:t>
                             </w:r>
                           </w:p>
                           <w:p>
@@ -2479,16 +4241,16 @@
                               <w:rPr>
                                 <w:rFonts w:ascii="Roboto" w:eastAsia="Times New Roman" w:hAnsi="Roboto" w:cs="Roboto"/>
                                 <w:color w:val="404040" w:themeColor="text1" w:themeTint="BF"/>
-                                <w:sz w:val="30"/>
-                                <w:szCs w:val="30"/>
+                                <w:sz w:val="28"/>
+                                <w:szCs w:val="28"/>
                               </w:rPr>
                             </w:pPr>
                             <w:r>
                               <w:rPr>
                                 <w:rFonts w:ascii="Roboto" w:eastAsia="Times New Roman" w:hAnsi="Roboto" w:cs="Roboto"/>
                                 <w:color w:val="404040" w:themeColor="text1" w:themeTint="BF"/>
-                                <w:sz w:val="30"/>
-                                <w:szCs w:val="30"/>
+                                <w:sz w:val="28"/>
+                                <w:szCs w:val="28"/>
                               </w:rPr>
                               <w:sym w:font="Symbol" w:char="F0B7"/>
                             </w:r>
@@ -2496,8 +4258,104 @@
                               <w:rPr>
                                 <w:rFonts w:ascii="Roboto" w:eastAsia="Times New Roman" w:hAnsi="Roboto" w:cs="Roboto"/>
                                 <w:color w:val="404040" w:themeColor="text1" w:themeTint="BF"/>
-                                <w:sz w:val="30"/>
-                                <w:szCs w:val="30"/>
+                                <w:sz w:val="28"/>
+                                <w:szCs w:val="28"/>
+                              </w:rPr>
+                              <w:t xml:space="preserve"> Content editing of bootstrap themes.</w:t>
+                            </w:r>
+                          </w:p>
+                          <w:p>
+                            <w:pPr>
+                              <w:spacing w:after="0" w:line="276" w:lineRule="auto"/>
+                              <w:ind w:right="137"/>
+                              <w:rPr>
+                                <w:rFonts w:ascii="Roboto" w:eastAsia="Times New Roman" w:hAnsi="Roboto" w:cs="Roboto"/>
+                                <w:color w:val="404040" w:themeColor="text1" w:themeTint="BF"/>
+                                <w:sz w:val="28"/>
+                                <w:szCs w:val="28"/>
+                              </w:rPr>
+                            </w:pPr>
+                            <w:r>
+                              <w:rPr>
+                                <w:rFonts w:ascii="Roboto" w:eastAsia="Times New Roman" w:hAnsi="Roboto" w:cs="Roboto"/>
+                                <w:color w:val="404040" w:themeColor="text1" w:themeTint="BF"/>
+                                <w:sz w:val="28"/>
+                                <w:szCs w:val="28"/>
+                              </w:rPr>
+                              <w:sym w:font="Symbol" w:char="F0B7"/>
+                            </w:r>
+                            <w:r>
+                              <w:rPr>
+                                <w:rFonts w:ascii="Roboto" w:eastAsia="Times New Roman" w:hAnsi="Roboto" w:cs="Roboto"/>
+                                <w:color w:val="404040" w:themeColor="text1" w:themeTint="BF"/>
+                                <w:sz w:val="28"/>
+                                <w:szCs w:val="28"/>
+                              </w:rPr>
+                              <w:t xml:space="preserve"> CRM and </w:t>
+                            </w:r>
+                            <w:r>
+                              <w:rPr>
+                                <w:rFonts w:ascii="Roboto" w:eastAsia="Times New Roman" w:hAnsi="Roboto" w:cs="Roboto"/>
+                                <w:color w:val="404040" w:themeColor="text1" w:themeTint="BF"/>
+                                <w:sz w:val="28"/>
+                                <w:szCs w:val="28"/>
+                              </w:rPr>
+                              <w:t xml:space="preserve">Embed Forms </w:t>
+                            </w:r>
+                            <w:r>
+                              <w:rPr>
+                                <w:rFonts w:ascii="Roboto" w:eastAsia="Times New Roman" w:hAnsi="Roboto" w:cs="Roboto"/>
+                                <w:color w:val="404040" w:themeColor="text1" w:themeTint="BF"/>
+                                <w:sz w:val="28"/>
+                                <w:szCs w:val="28"/>
+                              </w:rPr>
+                              <w:t xml:space="preserve">using </w:t>
+                            </w:r>
+                            <w:r>
+                              <w:rPr>
+                                <w:rFonts w:ascii="Roboto" w:eastAsia="Times New Roman" w:hAnsi="Roboto" w:cs="Roboto"/>
+                                <w:color w:val="404040" w:themeColor="text1" w:themeTint="BF"/>
+                                <w:sz w:val="28"/>
+                                <w:szCs w:val="28"/>
+                              </w:rPr>
+                              <w:t>HubSpot</w:t>
+                            </w:r>
+                            <w:r>
+                              <w:rPr>
+                                <w:rFonts w:ascii="Roboto" w:eastAsia="Times New Roman" w:hAnsi="Roboto" w:cs="Roboto"/>
+                                <w:color w:val="404040" w:themeColor="text1" w:themeTint="BF"/>
+                                <w:sz w:val="28"/>
+                                <w:szCs w:val="28"/>
+                              </w:rPr>
+                              <w:t xml:space="preserve"> and Jobbers</w:t>
+                            </w:r>
+                          </w:p>
+                          <w:p>
+                            <w:pPr>
+                              <w:spacing w:after="0" w:line="276" w:lineRule="auto"/>
+                              <w:ind w:right="137"/>
+                              <w:rPr>
+                                <w:rFonts w:ascii="Roboto" w:eastAsia="Times New Roman" w:hAnsi="Roboto" w:cs="Roboto"/>
+                                <w:color w:val="404040" w:themeColor="text1" w:themeTint="BF"/>
+                                <w:sz w:val="28"/>
+                                <w:szCs w:val="28"/>
+                              </w:rPr>
+                            </w:pPr>
+                            <w:r>
+                              <w:rPr>
+                                <w:rFonts w:ascii="Roboto" w:eastAsia="Times New Roman" w:hAnsi="Roboto" w:cs="Roboto"/>
+                                <w:color w:val="404040" w:themeColor="text1" w:themeTint="BF"/>
+                                <w:sz w:val="28"/>
+                                <w:szCs w:val="28"/>
+                              </w:rPr>
+                              <w:sym w:font="Symbol" w:char="F0B7"/>
+                            </w:r>
+                            <w:r>
+                              <w:rPr>
+                                <w:rFonts w:ascii="Roboto" w:eastAsia="Times New Roman" w:hAnsi="Roboto" w:cs="Roboto"/>
+                                <w:color w:val="404040" w:themeColor="text1" w:themeTint="BF"/>
+                                <w:sz w:val="28"/>
+                                <w:szCs w:val="28"/>
                               </w:rPr>
                               <w:t xml:space="preserve"> Design </w:t>
                             </w:r>
@@ -2505,8 +4363,8 @@
                               <w:rPr>
                                 <w:rFonts w:ascii="Roboto" w:eastAsia="Times New Roman" w:hAnsi="Roboto" w:cs="Roboto"/>
                                 <w:color w:val="404040" w:themeColor="text1" w:themeTint="BF"/>
-                                <w:sz w:val="30"/>
-                                <w:szCs w:val="30"/>
+                                <w:sz w:val="28"/>
+                                <w:szCs w:val="28"/>
                               </w:rPr>
                               <w:t xml:space="preserve">ads </w:t>
                             </w:r>
@@ -2514,8 +4372,8 @@
                               <w:rPr>
                                 <w:rFonts w:ascii="Roboto" w:eastAsia="Times New Roman" w:hAnsi="Roboto" w:cs="Roboto"/>
                                 <w:color w:val="404040" w:themeColor="text1" w:themeTint="BF"/>
-                                <w:sz w:val="30"/>
-                                <w:szCs w:val="30"/>
+                                <w:sz w:val="28"/>
+                                <w:szCs w:val="28"/>
                               </w:rPr>
                               <w:t>survey</w:t>
                             </w:r>
@@ -2523,8 +4381,8 @@
                               <w:rPr>
                                 <w:rFonts w:ascii="Roboto" w:eastAsia="Times New Roman" w:hAnsi="Roboto" w:cs="Roboto"/>
                                 <w:color w:val="404040" w:themeColor="text1" w:themeTint="BF"/>
-                                <w:sz w:val="30"/>
-                                <w:szCs w:val="30"/>
+                                <w:sz w:val="28"/>
+                                <w:szCs w:val="28"/>
                               </w:rPr>
                               <w:t xml:space="preserve"> </w:t>
                             </w:r>
@@ -2532,8 +4390,8 @@
                               <w:rPr>
                                 <w:rFonts w:ascii="Roboto" w:eastAsia="Times New Roman" w:hAnsi="Roboto" w:cs="Roboto"/>
                                 <w:color w:val="404040" w:themeColor="text1" w:themeTint="BF"/>
-                                <w:sz w:val="30"/>
-                                <w:szCs w:val="30"/>
+                                <w:sz w:val="28"/>
+                                <w:szCs w:val="28"/>
                               </w:rPr>
                               <w:t>HTML mockups</w:t>
                             </w:r>
@@ -2541,8 +4399,8 @@
                               <w:rPr>
                                 <w:rFonts w:ascii="Roboto" w:eastAsia="Times New Roman" w:hAnsi="Roboto" w:cs="Roboto"/>
                                 <w:color w:val="404040" w:themeColor="text1" w:themeTint="BF"/>
-                                <w:sz w:val="30"/>
-                                <w:szCs w:val="30"/>
+                                <w:sz w:val="28"/>
+                                <w:szCs w:val="28"/>
                               </w:rPr>
                               <w:t>.</w:t>
                             </w:r>
@@ -2587,22 +4445,9 @@
           </mc:Choice>
           <mc:Fallback>
             <w:pict>
-              <v:shape w14:anchorId="2741AB4F" id="Text Box 2" o:spid="_x0000_s1030" type="#_x0000_t202" style="position:absolute;margin-left:247.05pt;margin-top:19.35pt;width:372.55pt;height:862.75pt;z-index:251660288;visibility:visible;mso-wrap-style:square;mso-width-percent:0;mso-height-percent:0;mso-wrap-distance-left:9pt;mso-wrap-distance-top:0;mso-wrap-distance-right:9pt;mso-wrap-distance-bottom:0;mso-position-horizontal:absolute;mso-position-horizontal-relative:page;mso-position-vertical:absolute;mso-position-vertical-relative:text;mso-width-percent:0;mso-height-percent:0;mso-width-relative:margin;mso-height-relative:margin;v-text-anchor:top" o:gfxdata="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" filled="f" fillcolor="white [3201]" stroked="f" strokeweight=".5pt">
+              <v:shape w14:anchorId="2741AB4F" id="_x0000_s1031" type="#_x0000_t202" style="position:absolute;margin-left:247.05pt;margin-top:19.35pt;width:372.55pt;height:862.75pt;z-index:251660288;visibility:visible;mso-wrap-style:square;mso-width-percent:0;mso-height-percent:0;mso-wrap-distance-left:9pt;mso-wrap-distance-top:0;mso-wrap-distance-right:9pt;mso-wrap-distance-bottom:0;mso-position-horizontal:absolute;mso-position-horizontal-relative:page;mso-position-vertical:absolute;mso-position-vertical-relative:text;mso-width-percent:0;mso-height-percent:0;mso-width-relative:margin;mso-height-relative:margin;v-text-anchor:top" o:gfxdata="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" filled="f" fillcolor="white [3201]" stroked="f" strokeweight=".5pt">
                 <v:textbox>
                   <w:txbxContent>
-                    <w:p>
-                      <w:pPr>
-                        <w:pStyle w:val="Heading1"/>
-                        <w:ind w:left="0" w:right="137" w:firstLine="0"/>
-                        <w:jc w:val="left"/>
-                        <w:rPr>
-                          <w:rFonts w:ascii="Cooper Black" w:hAnsi="Cooper Black" w:cs="Open Sans"/>
-                          <w:b/>
-                          <w:sz w:val="32"/>
-                          <w:szCs w:val="32"/>
-                        </w:rPr>
-                      </w:pPr>
-                    </w:p>
                     <w:p>
                       <w:pPr>
                         <w:pStyle w:val="Heading1"/>
@@ -2623,7 +4468,7 @@
                           <w:sz w:val="36"/>
                           <w:szCs w:val="36"/>
                         </w:rPr>
-                        <w:t>EDUCATION</w:t>
+                        <w:t xml:space="preserve">                                                        EDUCATION</w:t>
                       </w:r>
                     </w:p>
                     <w:p>
@@ -2668,6 +4513,7 @@
                         </w:rPr>
                         <w:t xml:space="preserve"> </w:t>
                       </w:r>
+                      <w:proofErr w:type="spellStart"/>
                       <w:r>
                         <w:rPr>
                           <w:rFonts w:ascii="Roboto" w:hAnsi="Roboto" w:cs="Roboto"/>
@@ -2675,7 +4521,17 @@
                           <w:sz w:val="28"/>
                           <w:szCs w:val="28"/>
                         </w:rPr>
-                        <w:t>Hagonoy Campus</w:t>
+                        <w:t>Hagonoy</w:t>
+                      </w:r>
+                      <w:proofErr w:type="spellEnd"/>
+                      <w:r>
+                        <w:rPr>
+                          <w:rFonts w:ascii="Roboto" w:hAnsi="Roboto" w:cs="Roboto"/>
+                          <w:color w:val="404040" w:themeColor="text1" w:themeTint="BF"/>
+                          <w:sz w:val="28"/>
+                          <w:szCs w:val="28"/>
+                        </w:rPr>
+                        <w:t xml:space="preserve"> Campus</w:t>
                       </w:r>
                     </w:p>
                     <w:p>
@@ -2915,7 +4771,29 @@
                           <w:sz w:val="28"/>
                           <w:szCs w:val="28"/>
                         </w:rPr>
-                        <w:t>2020)</w:t>
+                        <w:t>20</w:t>
+                      </w:r>
+                      <w:r>
+                        <w:rPr>
+                          <w:rFonts w:ascii="Roboto" w:eastAsia="Times New Roman" w:hAnsi="Roboto" w:cs="Roboto"/>
+                          <w:b/>
+                          <w:bCs/>
+                          <w:color w:val="3F3F3F"/>
+                          <w:sz w:val="28"/>
+                          <w:szCs w:val="28"/>
+                        </w:rPr>
+                        <w:t>19</w:t>
+                      </w:r>
+                      <w:r>
+                        <w:rPr>
+                          <w:rFonts w:ascii="Roboto" w:eastAsia="Times New Roman" w:hAnsi="Roboto" w:cs="Roboto"/>
+                          <w:b/>
+                          <w:bCs/>
+                          <w:color w:val="3F3F3F"/>
+                          <w:sz w:val="28"/>
+                          <w:szCs w:val="28"/>
+                        </w:rPr>
+                        <w:t>)</w:t>
                       </w:r>
                       <w:r>
                         <w:rPr>
@@ -3029,6 +4907,7 @@
                           <w:szCs w:val="32"/>
                         </w:rPr>
                       </w:pPr>
+                      <w:proofErr w:type="spellStart"/>
                       <w:r>
                         <w:rPr>
                           <w:rFonts w:ascii="Roboto" w:eastAsia="Times New Roman" w:hAnsi="Roboto" w:cs="Roboto"/>
@@ -3038,7 +4917,19 @@
                           <w:sz w:val="32"/>
                           <w:szCs w:val="32"/>
                         </w:rPr>
-                        <w:t xml:space="preserve">Transcosmos Asia Philippines </w:t>
+                        <w:t>Transcosmos</w:t>
+                      </w:r>
+                      <w:proofErr w:type="spellEnd"/>
+                      <w:r>
+                        <w:rPr>
+                          <w:rFonts w:ascii="Roboto" w:eastAsia="Times New Roman" w:hAnsi="Roboto" w:cs="Roboto"/>
+                          <w:b/>
+                          <w:bCs/>
+                          <w:color w:val="3F3F3F"/>
+                          <w:sz w:val="32"/>
+                          <w:szCs w:val="32"/>
+                        </w:rPr>
+                        <w:t xml:space="preserve"> Asia Philippines </w:t>
                       </w:r>
                     </w:p>
                     <w:p>
@@ -3092,7 +4983,29 @@
                           <w:sz w:val="28"/>
                           <w:szCs w:val="28"/>
                         </w:rPr>
-                        <w:t xml:space="preserve"> 2020 - March 2022) </w:t>
+                        <w:t xml:space="preserve"> 20</w:t>
+                      </w:r>
+                      <w:r>
+                        <w:rPr>
+                          <w:rFonts w:ascii="Roboto" w:eastAsia="Times New Roman" w:hAnsi="Roboto" w:cs="Roboto"/>
+                          <w:b/>
+                          <w:bCs/>
+                          <w:color w:val="3F3F3F"/>
+                          <w:sz w:val="28"/>
+                          <w:szCs w:val="28"/>
+                        </w:rPr>
+                        <w:t>19</w:t>
+                      </w:r>
+                      <w:r>
+                        <w:rPr>
+                          <w:rFonts w:ascii="Roboto" w:eastAsia="Times New Roman" w:hAnsi="Roboto" w:cs="Roboto"/>
+                          <w:b/>
+                          <w:bCs/>
+                          <w:color w:val="3F3F3F"/>
+                          <w:sz w:val="28"/>
+                          <w:szCs w:val="28"/>
+                        </w:rPr>
+                        <w:t xml:space="preserve"> - March 2022) </w:t>
                       </w:r>
                     </w:p>
                     <w:p>
@@ -3522,7 +5435,7 @@
                           <w:sz w:val="28"/>
                           <w:szCs w:val="28"/>
                         </w:rPr>
-                        <w:t>August</w:t>
+                        <w:t>April</w:t>
                       </w:r>
                       <w:r>
                         <w:rPr>
@@ -3533,7 +5446,18 @@
                           <w:sz w:val="28"/>
                           <w:szCs w:val="28"/>
                         </w:rPr>
-                        <w:t xml:space="preserve"> 2023</w:t>
+                        <w:t xml:space="preserve"> 202</w:t>
+                      </w:r>
+                      <w:r>
+                        <w:rPr>
+                          <w:rFonts w:ascii="Roboto" w:eastAsia="Times New Roman" w:hAnsi="Roboto" w:cs="Roboto"/>
+                          <w:b/>
+                          <w:bCs/>
+                          <w:color w:val="3F3F3F"/>
+                          <w:sz w:val="28"/>
+                          <w:szCs w:val="28"/>
+                        </w:rPr>
+                        <w:t>4</w:t>
                       </w:r>
                       <w:r>
                         <w:rPr>
@@ -3590,16 +5514,16 @@
                         <w:rPr>
                           <w:rFonts w:ascii="Roboto" w:eastAsia="Times New Roman" w:hAnsi="Roboto" w:cs="Roboto"/>
                           <w:color w:val="404040" w:themeColor="text1" w:themeTint="BF"/>
-                          <w:sz w:val="30"/>
-                          <w:szCs w:val="30"/>
+                          <w:sz w:val="28"/>
+                          <w:szCs w:val="28"/>
                         </w:rPr>
                       </w:pPr>
                       <w:r>
                         <w:rPr>
                           <w:rFonts w:ascii="Roboto" w:eastAsia="Times New Roman" w:hAnsi="Roboto" w:cs="Roboto"/>
                           <w:color w:val="3F3F3F"/>
-                          <w:sz w:val="30"/>
-                          <w:szCs w:val="30"/>
+                          <w:sz w:val="28"/>
+                          <w:szCs w:val="28"/>
                         </w:rPr>
                         <w:sym w:font="Symbol" w:char="F0B7"/>
                       </w:r>
@@ -3607,8 +5531,8 @@
                         <w:rPr>
                           <w:rFonts w:ascii="Roboto" w:eastAsia="Times New Roman" w:hAnsi="Roboto" w:cs="Roboto"/>
                           <w:color w:val="3F3F3F"/>
-                          <w:sz w:val="30"/>
-                          <w:szCs w:val="30"/>
+                          <w:sz w:val="28"/>
+                          <w:szCs w:val="28"/>
                         </w:rPr>
                         <w:t xml:space="preserve"> </w:t>
                       </w:r>
@@ -3616,8 +5540,8 @@
                         <w:rPr>
                           <w:rFonts w:ascii="Roboto" w:eastAsia="Times New Roman" w:hAnsi="Roboto" w:cs="Roboto"/>
                           <w:color w:val="404040" w:themeColor="text1" w:themeTint="BF"/>
-                          <w:sz w:val="30"/>
-                          <w:szCs w:val="30"/>
+                          <w:sz w:val="28"/>
+                          <w:szCs w:val="28"/>
                         </w:rPr>
                         <w:t xml:space="preserve">Creating </w:t>
                       </w:r>
@@ -3625,17 +5549,26 @@
                         <w:rPr>
                           <w:rFonts w:ascii="Roboto" w:eastAsia="Times New Roman" w:hAnsi="Roboto" w:cs="Roboto"/>
                           <w:color w:val="404040" w:themeColor="text1" w:themeTint="BF"/>
-                          <w:sz w:val="30"/>
-                          <w:szCs w:val="30"/>
-                        </w:rPr>
-                        <w:t>Web Templates to HTML</w:t>
+                          <w:sz w:val="28"/>
+                          <w:szCs w:val="28"/>
+                        </w:rPr>
+                        <w:t xml:space="preserve">Web Templates to </w:t>
                       </w:r>
                       <w:r>
                         <w:rPr>
                           <w:rFonts w:ascii="Roboto" w:eastAsia="Times New Roman" w:hAnsi="Roboto" w:cs="Roboto"/>
                           <w:color w:val="404040" w:themeColor="text1" w:themeTint="BF"/>
-                          <w:sz w:val="30"/>
-                          <w:szCs w:val="30"/>
+                          <w:sz w:val="28"/>
+                          <w:szCs w:val="28"/>
+                        </w:rPr>
+                        <w:t>React.js</w:t>
+                      </w:r>
+                      <w:r>
+                        <w:rPr>
+                          <w:rFonts w:ascii="Roboto" w:eastAsia="Times New Roman" w:hAnsi="Roboto" w:cs="Roboto"/>
+                          <w:color w:val="404040" w:themeColor="text1" w:themeTint="BF"/>
+                          <w:sz w:val="28"/>
+                          <w:szCs w:val="28"/>
                         </w:rPr>
                         <w:t xml:space="preserve"> from the scratch</w:t>
                       </w:r>
@@ -3643,8 +5576,8 @@
                         <w:rPr>
                           <w:rFonts w:ascii="Roboto" w:eastAsia="Times New Roman" w:hAnsi="Roboto" w:cs="Roboto"/>
                           <w:color w:val="404040" w:themeColor="text1" w:themeTint="BF"/>
-                          <w:sz w:val="30"/>
-                          <w:szCs w:val="30"/>
+                          <w:sz w:val="28"/>
+                          <w:szCs w:val="28"/>
                         </w:rPr>
                         <w:br/>
                       </w:r>
@@ -3652,8 +5585,8 @@
                         <w:rPr>
                           <w:rFonts w:ascii="Roboto" w:eastAsia="Times New Roman" w:hAnsi="Roboto" w:cs="Roboto"/>
                           <w:color w:val="404040" w:themeColor="text1" w:themeTint="BF"/>
-                          <w:sz w:val="30"/>
-                          <w:szCs w:val="30"/>
+                          <w:sz w:val="28"/>
+                          <w:szCs w:val="28"/>
                         </w:rPr>
                         <w:sym w:font="Symbol" w:char="F0B7"/>
                       </w:r>
@@ -3661,55 +5594,19 @@
                         <w:rPr>
                           <w:rFonts w:ascii="Roboto" w:eastAsia="Times New Roman" w:hAnsi="Roboto" w:cs="Roboto"/>
                           <w:color w:val="404040" w:themeColor="text1" w:themeTint="BF"/>
-                          <w:sz w:val="30"/>
-                          <w:szCs w:val="30"/>
-                        </w:rPr>
-                        <w:t xml:space="preserve"> Basic Web Scraping</w:t>
+                          <w:sz w:val="28"/>
+                          <w:szCs w:val="28"/>
+                        </w:rPr>
+                        <w:t xml:space="preserve"> </w:t>
                       </w:r>
                       <w:r>
                         <w:rPr>
                           <w:rFonts w:ascii="Roboto" w:eastAsia="Times New Roman" w:hAnsi="Roboto" w:cs="Roboto"/>
                           <w:color w:val="404040" w:themeColor="text1" w:themeTint="BF"/>
-                          <w:sz w:val="30"/>
-                          <w:szCs w:val="30"/>
-                        </w:rPr>
-                        <w:t xml:space="preserve"> Using beautiful soup and google extension Web-scrap</w:t>
-                      </w:r>
-                      <w:r>
-                        <w:rPr>
-                          <w:rFonts w:ascii="Roboto" w:eastAsia="Times New Roman" w:hAnsi="Roboto" w:cs="Roboto"/>
-                          <w:color w:val="404040" w:themeColor="text1" w:themeTint="BF"/>
-                          <w:sz w:val="30"/>
-                          <w:szCs w:val="30"/>
-                        </w:rPr>
-                        <w:t>er.</w:t>
-                      </w:r>
-                      <w:r>
-                        <w:rPr>
-                          <w:rFonts w:ascii="Roboto" w:eastAsia="Times New Roman" w:hAnsi="Roboto" w:cs="Roboto"/>
-                          <w:color w:val="404040" w:themeColor="text1" w:themeTint="BF"/>
-                          <w:sz w:val="30"/>
-                          <w:szCs w:val="30"/>
-                        </w:rPr>
-                        <w:br/>
-                      </w:r>
-                      <w:r>
-                        <w:rPr>
-                          <w:rFonts w:ascii="Roboto" w:eastAsia="Times New Roman" w:hAnsi="Roboto" w:cs="Roboto"/>
-                          <w:color w:val="404040" w:themeColor="text1" w:themeTint="BF"/>
-                          <w:sz w:val="30"/>
-                          <w:szCs w:val="30"/>
-                        </w:rPr>
-                        <w:sym w:font="Symbol" w:char="F0B7"/>
-                      </w:r>
-                      <w:r>
-                        <w:rPr>
-                          <w:rFonts w:ascii="Roboto" w:eastAsia="Times New Roman" w:hAnsi="Roboto" w:cs="Roboto"/>
-                          <w:color w:val="404040" w:themeColor="text1" w:themeTint="BF"/>
-                          <w:sz w:val="30"/>
-                          <w:szCs w:val="30"/>
-                        </w:rPr>
-                        <w:t xml:space="preserve"> Content editing of bootstrap themes.</w:t>
+                          <w:sz w:val="28"/>
+                          <w:szCs w:val="28"/>
+                        </w:rPr>
+                        <w:t>Performed basic web scraping using Beautiful Soup and Google Extension Web-scraper</w:t>
                       </w:r>
                     </w:p>
                     <w:p>
@@ -3719,16 +5616,16 @@
                         <w:rPr>
                           <w:rFonts w:ascii="Roboto" w:eastAsia="Times New Roman" w:hAnsi="Roboto" w:cs="Roboto"/>
                           <w:color w:val="404040" w:themeColor="text1" w:themeTint="BF"/>
-                          <w:sz w:val="30"/>
-                          <w:szCs w:val="30"/>
+                          <w:sz w:val="28"/>
+                          <w:szCs w:val="28"/>
                         </w:rPr>
                       </w:pPr>
                       <w:r>
                         <w:rPr>
                           <w:rFonts w:ascii="Roboto" w:eastAsia="Times New Roman" w:hAnsi="Roboto" w:cs="Roboto"/>
                           <w:color w:val="404040" w:themeColor="text1" w:themeTint="BF"/>
-                          <w:sz w:val="30"/>
-                          <w:szCs w:val="30"/>
+                          <w:sz w:val="28"/>
+                          <w:szCs w:val="28"/>
                         </w:rPr>
                         <w:sym w:font="Symbol" w:char="F0B7"/>
                       </w:r>
@@ -3736,37 +5633,28 @@
                         <w:rPr>
                           <w:rFonts w:ascii="Roboto" w:eastAsia="Times New Roman" w:hAnsi="Roboto" w:cs="Roboto"/>
                           <w:color w:val="404040" w:themeColor="text1" w:themeTint="BF"/>
-                          <w:sz w:val="30"/>
-                          <w:szCs w:val="30"/>
-                        </w:rPr>
-                        <w:t xml:space="preserve"> CRM and </w:t>
+                          <w:sz w:val="28"/>
+                          <w:szCs w:val="28"/>
+                        </w:rPr>
+                        <w:t xml:space="preserve"> </w:t>
                       </w:r>
                       <w:r>
                         <w:rPr>
                           <w:rFonts w:ascii="Roboto" w:eastAsia="Times New Roman" w:hAnsi="Roboto" w:cs="Roboto"/>
                           <w:color w:val="404040" w:themeColor="text1" w:themeTint="BF"/>
-                          <w:sz w:val="30"/>
-                          <w:szCs w:val="30"/>
-                        </w:rPr>
-                        <w:t xml:space="preserve">Embed Forms </w:t>
+                          <w:sz w:val="28"/>
+                          <w:szCs w:val="28"/>
+                        </w:rPr>
+                        <w:t xml:space="preserve">Uploading Scrap Data to </w:t>
                       </w:r>
                       <w:r>
                         <w:rPr>
                           <w:rFonts w:ascii="Roboto" w:eastAsia="Times New Roman" w:hAnsi="Roboto" w:cs="Roboto"/>
                           <w:color w:val="404040" w:themeColor="text1" w:themeTint="BF"/>
-                          <w:sz w:val="30"/>
-                          <w:szCs w:val="30"/>
-                        </w:rPr>
-                        <w:t xml:space="preserve">using </w:t>
-                      </w:r>
-                      <w:r>
-                        <w:rPr>
-                          <w:rFonts w:ascii="Roboto" w:eastAsia="Times New Roman" w:hAnsi="Roboto" w:cs="Roboto"/>
-                          <w:color w:val="404040" w:themeColor="text1" w:themeTint="BF"/>
-                          <w:sz w:val="30"/>
-                          <w:szCs w:val="30"/>
-                        </w:rPr>
-                        <w:t>Hubspot and Jobbers</w:t>
+                          <w:sz w:val="28"/>
+                          <w:szCs w:val="28"/>
+                        </w:rPr>
+                        <w:t>WordPress</w:t>
                       </w:r>
                     </w:p>
                     <w:p>
@@ -3776,16 +5664,16 @@
                         <w:rPr>
                           <w:rFonts w:ascii="Roboto" w:eastAsia="Times New Roman" w:hAnsi="Roboto" w:cs="Roboto"/>
                           <w:color w:val="404040" w:themeColor="text1" w:themeTint="BF"/>
-                          <w:sz w:val="30"/>
-                          <w:szCs w:val="30"/>
+                          <w:sz w:val="28"/>
+                          <w:szCs w:val="28"/>
                         </w:rPr>
                       </w:pPr>
                       <w:r>
                         <w:rPr>
                           <w:rFonts w:ascii="Roboto" w:eastAsia="Times New Roman" w:hAnsi="Roboto" w:cs="Roboto"/>
                           <w:color w:val="404040" w:themeColor="text1" w:themeTint="BF"/>
-                          <w:sz w:val="30"/>
-                          <w:szCs w:val="30"/>
+                          <w:sz w:val="28"/>
+                          <w:szCs w:val="28"/>
                         </w:rPr>
                         <w:sym w:font="Symbol" w:char="F0B7"/>
                       </w:r>
@@ -3793,8 +5681,104 @@
                         <w:rPr>
                           <w:rFonts w:ascii="Roboto" w:eastAsia="Times New Roman" w:hAnsi="Roboto" w:cs="Roboto"/>
                           <w:color w:val="404040" w:themeColor="text1" w:themeTint="BF"/>
-                          <w:sz w:val="30"/>
-                          <w:szCs w:val="30"/>
+                          <w:sz w:val="28"/>
+                          <w:szCs w:val="28"/>
+                        </w:rPr>
+                        <w:t xml:space="preserve"> Content editing of bootstrap themes.</w:t>
+                      </w:r>
+                    </w:p>
+                    <w:p>
+                      <w:pPr>
+                        <w:spacing w:after="0" w:line="276" w:lineRule="auto"/>
+                        <w:ind w:right="137"/>
+                        <w:rPr>
+                          <w:rFonts w:ascii="Roboto" w:eastAsia="Times New Roman" w:hAnsi="Roboto" w:cs="Roboto"/>
+                          <w:color w:val="404040" w:themeColor="text1" w:themeTint="BF"/>
+                          <w:sz w:val="28"/>
+                          <w:szCs w:val="28"/>
+                        </w:rPr>
+                      </w:pPr>
+                      <w:r>
+                        <w:rPr>
+                          <w:rFonts w:ascii="Roboto" w:eastAsia="Times New Roman" w:hAnsi="Roboto" w:cs="Roboto"/>
+                          <w:color w:val="404040" w:themeColor="text1" w:themeTint="BF"/>
+                          <w:sz w:val="28"/>
+                          <w:szCs w:val="28"/>
+                        </w:rPr>
+                        <w:sym w:font="Symbol" w:char="F0B7"/>
+                      </w:r>
+                      <w:r>
+                        <w:rPr>
+                          <w:rFonts w:ascii="Roboto" w:eastAsia="Times New Roman" w:hAnsi="Roboto" w:cs="Roboto"/>
+                          <w:color w:val="404040" w:themeColor="text1" w:themeTint="BF"/>
+                          <w:sz w:val="28"/>
+                          <w:szCs w:val="28"/>
+                        </w:rPr>
+                        <w:t xml:space="preserve"> CRM and </w:t>
+                      </w:r>
+                      <w:r>
+                        <w:rPr>
+                          <w:rFonts w:ascii="Roboto" w:eastAsia="Times New Roman" w:hAnsi="Roboto" w:cs="Roboto"/>
+                          <w:color w:val="404040" w:themeColor="text1" w:themeTint="BF"/>
+                          <w:sz w:val="28"/>
+                          <w:szCs w:val="28"/>
+                        </w:rPr>
+                        <w:t xml:space="preserve">Embed Forms </w:t>
+                      </w:r>
+                      <w:r>
+                        <w:rPr>
+                          <w:rFonts w:ascii="Roboto" w:eastAsia="Times New Roman" w:hAnsi="Roboto" w:cs="Roboto"/>
+                          <w:color w:val="404040" w:themeColor="text1" w:themeTint="BF"/>
+                          <w:sz w:val="28"/>
+                          <w:szCs w:val="28"/>
+                        </w:rPr>
+                        <w:t xml:space="preserve">using </w:t>
+                      </w:r>
+                      <w:r>
+                        <w:rPr>
+                          <w:rFonts w:ascii="Roboto" w:eastAsia="Times New Roman" w:hAnsi="Roboto" w:cs="Roboto"/>
+                          <w:color w:val="404040" w:themeColor="text1" w:themeTint="BF"/>
+                          <w:sz w:val="28"/>
+                          <w:szCs w:val="28"/>
+                        </w:rPr>
+                        <w:t>HubSpot</w:t>
+                      </w:r>
+                      <w:r>
+                        <w:rPr>
+                          <w:rFonts w:ascii="Roboto" w:eastAsia="Times New Roman" w:hAnsi="Roboto" w:cs="Roboto"/>
+                          <w:color w:val="404040" w:themeColor="text1" w:themeTint="BF"/>
+                          <w:sz w:val="28"/>
+                          <w:szCs w:val="28"/>
+                        </w:rPr>
+                        <w:t xml:space="preserve"> and Jobbers</w:t>
+                      </w:r>
+                    </w:p>
+                    <w:p>
+                      <w:pPr>
+                        <w:spacing w:after="0" w:line="276" w:lineRule="auto"/>
+                        <w:ind w:right="137"/>
+                        <w:rPr>
+                          <w:rFonts w:ascii="Roboto" w:eastAsia="Times New Roman" w:hAnsi="Roboto" w:cs="Roboto"/>
+                          <w:color w:val="404040" w:themeColor="text1" w:themeTint="BF"/>
+                          <w:sz w:val="28"/>
+                          <w:szCs w:val="28"/>
+                        </w:rPr>
+                      </w:pPr>
+                      <w:r>
+                        <w:rPr>
+                          <w:rFonts w:ascii="Roboto" w:eastAsia="Times New Roman" w:hAnsi="Roboto" w:cs="Roboto"/>
+                          <w:color w:val="404040" w:themeColor="text1" w:themeTint="BF"/>
+                          <w:sz w:val="28"/>
+                          <w:szCs w:val="28"/>
+                        </w:rPr>
+                        <w:sym w:font="Symbol" w:char="F0B7"/>
+                      </w:r>
+                      <w:r>
+                        <w:rPr>
+                          <w:rFonts w:ascii="Roboto" w:eastAsia="Times New Roman" w:hAnsi="Roboto" w:cs="Roboto"/>
+                          <w:color w:val="404040" w:themeColor="text1" w:themeTint="BF"/>
+                          <w:sz w:val="28"/>
+                          <w:szCs w:val="28"/>
                         </w:rPr>
                         <w:t xml:space="preserve"> Design </w:t>
                       </w:r>
@@ -3802,8 +5786,8 @@
                         <w:rPr>
                           <w:rFonts w:ascii="Roboto" w:eastAsia="Times New Roman" w:hAnsi="Roboto" w:cs="Roboto"/>
                           <w:color w:val="404040" w:themeColor="text1" w:themeTint="BF"/>
-                          <w:sz w:val="30"/>
-                          <w:szCs w:val="30"/>
+                          <w:sz w:val="28"/>
+                          <w:szCs w:val="28"/>
                         </w:rPr>
                         <w:t xml:space="preserve">ads </w:t>
                       </w:r>
@@ -3811,8 +5795,8 @@
                         <w:rPr>
                           <w:rFonts w:ascii="Roboto" w:eastAsia="Times New Roman" w:hAnsi="Roboto" w:cs="Roboto"/>
                           <w:color w:val="404040" w:themeColor="text1" w:themeTint="BF"/>
-                          <w:sz w:val="30"/>
-                          <w:szCs w:val="30"/>
+                          <w:sz w:val="28"/>
+                          <w:szCs w:val="28"/>
                         </w:rPr>
                         <w:t>survey</w:t>
                       </w:r>
@@ -3820,8 +5804,8 @@
                         <w:rPr>
                           <w:rFonts w:ascii="Roboto" w:eastAsia="Times New Roman" w:hAnsi="Roboto" w:cs="Roboto"/>
                           <w:color w:val="404040" w:themeColor="text1" w:themeTint="BF"/>
-                          <w:sz w:val="30"/>
-                          <w:szCs w:val="30"/>
+                          <w:sz w:val="28"/>
+                          <w:szCs w:val="28"/>
                         </w:rPr>
                         <w:t xml:space="preserve"> </w:t>
                       </w:r>
@@ -3829,8 +5813,8 @@
                         <w:rPr>
                           <w:rFonts w:ascii="Roboto" w:eastAsia="Times New Roman" w:hAnsi="Roboto" w:cs="Roboto"/>
                           <w:color w:val="404040" w:themeColor="text1" w:themeTint="BF"/>
-                          <w:sz w:val="30"/>
-                          <w:szCs w:val="30"/>
+                          <w:sz w:val="28"/>
+                          <w:szCs w:val="28"/>
                         </w:rPr>
                         <w:t>HTML mockups</w:t>
                       </w:r>
@@ -3838,8 +5822,8 @@
                         <w:rPr>
                           <w:rFonts w:ascii="Roboto" w:eastAsia="Times New Roman" w:hAnsi="Roboto" w:cs="Roboto"/>
                           <w:color w:val="404040" w:themeColor="text1" w:themeTint="BF"/>
-                          <w:sz w:val="30"/>
-                          <w:szCs w:val="30"/>
+                          <w:sz w:val="28"/>
+                          <w:szCs w:val="28"/>
                         </w:rPr>
                         <w:t>.</w:t>
                       </w:r>
@@ -4001,1440 +5985,6 @@
           <w:szCs w:val="32"/>
         </w:rPr>
       </w:pPr>
-      <w:r>
-        <w:rPr>
-          <w:rFonts w:ascii="Cooper Black" w:hAnsi="Cooper Black"/>
-          <w:noProof/>
-          <w:color w:val="0D0D0D" w:themeColor="text1" w:themeTint="F2"/>
-          <w:sz w:val="32"/>
-          <w:szCs w:val="32"/>
-        </w:rPr>
-        <mc:AlternateContent>
-          <mc:Choice Requires="wps">
-            <w:drawing>
-              <wp:anchor distT="45720" distB="45720" distL="114300" distR="114300" simplePos="0" relativeHeight="251683840" behindDoc="0" locked="0" layoutInCell="1" allowOverlap="1" wp14:anchorId="344A11A3" wp14:editId="04E0454E">
-                <wp:simplePos x="0" y="0"/>
-                <wp:positionH relativeFrom="page">
-                  <wp:posOffset>175895</wp:posOffset>
-                </wp:positionH>
-                <wp:positionV relativeFrom="paragraph">
-                  <wp:posOffset>344061</wp:posOffset>
-                </wp:positionV>
-                <wp:extent cx="2958465" cy="9539605"/>
-                <wp:effectExtent l="0" t="0" r="0" b="4445"/>
-                <wp:wrapSquare wrapText="bothSides"/>
-                <wp:docPr id="217" name="Text Box 2"/>
-                <wp:cNvGraphicFramePr>
-                  <a:graphicFrameLocks xmlns:a="http://schemas.openxmlformats.org/drawingml/2006/main"/>
-                </wp:cNvGraphicFramePr>
-                <a:graphic xmlns:a="http://schemas.openxmlformats.org/drawingml/2006/main">
-                  <a:graphicData uri="http://schemas.microsoft.com/office/word/2010/wordprocessingShape">
-                    <wps:wsp>
-                      <wps:cNvSpPr txBox="1">
-                        <a:spLocks noChangeArrowheads="1"/>
-                      </wps:cNvSpPr>
-                      <wps:spPr bwMode="auto">
-                        <a:xfrm>
-                          <a:off x="0" y="0"/>
-                          <a:ext cx="2958465" cy="9539605"/>
-                        </a:xfrm>
-                        <a:prstGeom prst="rect">
-                          <a:avLst/>
-                        </a:prstGeom>
-                        <a:noFill/>
-                        <a:ln w="9525">
-                          <a:noFill/>
-                          <a:miter lim="800000"/>
-                          <a:headEnd/>
-                          <a:tailEnd/>
-                        </a:ln>
-                      </wps:spPr>
-                      <wps:txbx>
-                        <w:txbxContent>
-                          <w:p>
-                            <w:pPr>
-                              <w:spacing w:line="240" w:lineRule="auto"/>
-                              <w:ind w:left="90"/>
-                              <w:rPr>
-                                <w:rFonts w:ascii="Berlin Sans FB Demi" w:hAnsi="Berlin Sans FB Demi" w:cs="Berlin Sans FB Demi"/>
-                                <w:color w:val="F2F2F2" w:themeColor="background1" w:themeShade="F2"/>
-                              </w:rPr>
-                            </w:pPr>
-                            <w:r>
-                              <w:rPr>
-                                <w:rFonts w:ascii="Berlin Sans FB Demi" w:hAnsi="Berlin Sans FB Demi" w:cs="Berlin Sans FB Demi"/>
-                                <w:color w:val="FFC000"/>
-                                <w:sz w:val="32"/>
-                                <w:szCs w:val="32"/>
-                              </w:rPr>
-                              <w:t>OBJECTIVE</w:t>
-                            </w:r>
-                          </w:p>
-                          <w:p>
-                            <w:pPr>
-                              <w:pStyle w:val="NoSpacing"/>
-                              <w:ind w:left="90"/>
-                              <w:jc w:val="both"/>
-                              <w:rPr>
-                                <w:rFonts w:ascii="Roboto" w:hAnsi="Roboto"/>
-                                <w:color w:val="FFFFFF" w:themeColor="background1"/>
-                                <w:sz w:val="28"/>
-                                <w:szCs w:val="28"/>
-                              </w:rPr>
-                            </w:pPr>
-                            <w:r>
-                              <w:rPr>
-                                <w:rFonts w:ascii="Roboto" w:hAnsi="Roboto" w:cs="Roboto"/>
-                                <w:color w:val="F2F2F2" w:themeColor="background1" w:themeShade="F2"/>
-                                <w:sz w:val="28"/>
-                                <w:szCs w:val="28"/>
-                              </w:rPr>
-                              <w:t>To be able to use my knowledge, skills and past experiences within my chosen field in a way that will allow me for my future growth and advancement.</w:t>
-                            </w:r>
-                            <w:r>
-                              <w:rPr>
-                                <w:rFonts w:ascii="Roboto" w:hAnsi="Roboto" w:cs="Roboto"/>
-                                <w:color w:val="F2F2F2" w:themeColor="background1" w:themeShade="F2"/>
-                                <w:sz w:val="28"/>
-                                <w:szCs w:val="28"/>
-                              </w:rPr>
-                              <w:t xml:space="preserve"> </w:t>
-                            </w:r>
-                            <w:r>
-                              <w:rPr>
-                                <w:rFonts w:ascii="Roboto" w:hAnsi="Roboto"/>
-                                <w:color w:val="FFFFFF" w:themeColor="background1"/>
-                                <w:sz w:val="28"/>
-                                <w:szCs w:val="28"/>
-                              </w:rPr>
-                              <w:t xml:space="preserve">I am always willing to learn new technology, I am a fast-learner, hard worker with a </w:t>
-                            </w:r>
-                            <w:r>
-                              <w:rPr>
-                                <w:rFonts w:ascii="Roboto" w:hAnsi="Roboto"/>
-                                <w:color w:val="FFFFFF" w:themeColor="background1"/>
-                                <w:sz w:val="28"/>
-                                <w:szCs w:val="28"/>
-                              </w:rPr>
-                              <w:t>high ambition</w:t>
-                            </w:r>
-                            <w:r>
-                              <w:rPr>
-                                <w:rFonts w:ascii="Roboto" w:hAnsi="Roboto"/>
-                                <w:color w:val="FFFFFF" w:themeColor="background1"/>
-                                <w:sz w:val="28"/>
-                                <w:szCs w:val="28"/>
-                              </w:rPr>
-                              <w:t xml:space="preserve"> and always striving to better myself.</w:t>
-                            </w:r>
-                          </w:p>
-                          <w:p>
-                            <w:pPr>
-                              <w:spacing w:after="0"/>
-                              <w:textAlignment w:val="baseline"/>
-                              <w:rPr>
-                                <w:rFonts w:ascii="Roboto" w:eastAsia="Times New Roman" w:hAnsi="Roboto" w:cs="Roboto"/>
-                                <w:color w:val="F2F2F2" w:themeColor="background1" w:themeShade="F2"/>
-                                <w:sz w:val="28"/>
-                                <w:szCs w:val="28"/>
-                              </w:rPr>
-                            </w:pPr>
-                          </w:p>
-                          <w:p>
-                            <w:pPr>
-                              <w:pStyle w:val="Heading1"/>
-                              <w:spacing w:after="177" w:line="240" w:lineRule="auto"/>
-                              <w:ind w:left="90" w:right="108" w:firstLine="0"/>
-                              <w:jc w:val="left"/>
-                              <w:rPr>
-                                <w:rFonts w:ascii="Cooper Black" w:hAnsi="Cooper Black"/>
-                                <w:color w:val="FFC000"/>
-                                <w:sz w:val="32"/>
-                                <w:szCs w:val="32"/>
-                              </w:rPr>
-                            </w:pPr>
-                            <w:r>
-                              <w:rPr>
-                                <w:rFonts w:ascii="Cooper Black" w:hAnsi="Cooper Black"/>
-                                <w:color w:val="FFC000"/>
-                                <w:sz w:val="32"/>
-                                <w:szCs w:val="32"/>
-                              </w:rPr>
-                              <w:t>Front-End Development</w:t>
-                            </w:r>
-                          </w:p>
-                          <w:p>
-                            <w:pPr>
-                              <w:pStyle w:val="ListParagraph"/>
-                              <w:numPr>
-                                <w:ilvl w:val="0"/>
-                                <w:numId w:val="1"/>
-                              </w:numPr>
-                              <w:spacing w:after="0"/>
-                              <w:ind w:left="90" w:hanging="180"/>
-                              <w:textAlignment w:val="baseline"/>
-                              <w:rPr>
-                                <w:rFonts w:ascii="Roboto" w:eastAsia="Times New Roman" w:hAnsi="Roboto" w:cs="Roboto"/>
-                                <w:color w:val="F2F2F2" w:themeColor="background1" w:themeShade="F2"/>
-                                <w:sz w:val="28"/>
-                                <w:szCs w:val="28"/>
-                              </w:rPr>
-                            </w:pPr>
-                            <w:r>
-                              <w:rPr>
-                                <w:rFonts w:ascii="Roboto" w:eastAsia="Times New Roman" w:hAnsi="Roboto" w:cs="Roboto"/>
-                                <w:color w:val="F2F2F2" w:themeColor="background1" w:themeShade="F2"/>
-                                <w:sz w:val="28"/>
-                                <w:szCs w:val="28"/>
-                              </w:rPr>
-                              <w:t xml:space="preserve">Able to implement responsive web design </w:t>
-                            </w:r>
-                            <w:r>
-                              <w:rPr>
-                                <w:rFonts w:ascii="Roboto" w:eastAsia="Times New Roman" w:hAnsi="Roboto" w:cs="Roboto"/>
-                                <w:color w:val="F2F2F2" w:themeColor="background1" w:themeShade="F2"/>
-                                <w:sz w:val="28"/>
-                                <w:szCs w:val="28"/>
-                              </w:rPr>
-                              <w:t>and Cross-browser.</w:t>
-                            </w:r>
-                          </w:p>
-                          <w:p>
-                            <w:pPr>
-                              <w:pStyle w:val="ListParagraph"/>
-                              <w:numPr>
-                                <w:ilvl w:val="0"/>
-                                <w:numId w:val="1"/>
-                              </w:numPr>
-                              <w:spacing w:after="0"/>
-                              <w:ind w:left="90" w:hanging="180"/>
-                              <w:textAlignment w:val="baseline"/>
-                              <w:rPr>
-                                <w:rFonts w:ascii="Roboto" w:eastAsia="Times New Roman" w:hAnsi="Roboto" w:cs="Roboto"/>
-                                <w:color w:val="F2F2F2" w:themeColor="background1" w:themeShade="F2"/>
-                                <w:sz w:val="28"/>
-                                <w:szCs w:val="28"/>
-                              </w:rPr>
-                            </w:pPr>
-                            <w:r>
-                              <w:rPr>
-                                <w:rFonts w:ascii="Roboto" w:eastAsia="Times New Roman" w:hAnsi="Roboto" w:cs="Roboto"/>
-                                <w:color w:val="F2F2F2" w:themeColor="background1" w:themeShade="F2"/>
-                                <w:sz w:val="28"/>
-                                <w:szCs w:val="28"/>
-                              </w:rPr>
-                              <w:t>Basic Knowledge in SEO.</w:t>
-                            </w:r>
-                          </w:p>
-                          <w:p>
-                            <w:pPr>
-                              <w:pStyle w:val="ListParagraph"/>
-                              <w:numPr>
-                                <w:ilvl w:val="0"/>
-                                <w:numId w:val="1"/>
-                              </w:numPr>
-                              <w:spacing w:after="0"/>
-                              <w:ind w:left="90" w:hanging="180"/>
-                              <w:textAlignment w:val="baseline"/>
-                              <w:rPr>
-                                <w:rFonts w:ascii="Roboto" w:eastAsia="Times New Roman" w:hAnsi="Roboto" w:cs="Roboto"/>
-                                <w:color w:val="F2F2F2" w:themeColor="background1" w:themeShade="F2"/>
-                                <w:sz w:val="28"/>
-                                <w:szCs w:val="28"/>
-                              </w:rPr>
-                            </w:pPr>
-                            <w:r>
-                              <w:rPr>
-                                <w:rFonts w:ascii="Roboto" w:eastAsia="Times New Roman" w:hAnsi="Roboto" w:cs="Roboto"/>
-                                <w:color w:val="F2F2F2" w:themeColor="background1" w:themeShade="F2"/>
-                                <w:sz w:val="28"/>
-                                <w:szCs w:val="28"/>
-                              </w:rPr>
-                              <w:t>Can produce efficient and organized code.</w:t>
-                            </w:r>
-                          </w:p>
-                          <w:p>
-                            <w:pPr>
-                              <w:pStyle w:val="ListParagraph"/>
-                              <w:numPr>
-                                <w:ilvl w:val="0"/>
-                                <w:numId w:val="1"/>
-                              </w:numPr>
-                              <w:spacing w:after="0"/>
-                              <w:ind w:left="90" w:hanging="180"/>
-                              <w:textAlignment w:val="baseline"/>
-                              <w:rPr>
-                                <w:rFonts w:ascii="Roboto" w:eastAsia="Times New Roman" w:hAnsi="Roboto" w:cs="Roboto"/>
-                                <w:color w:val="F2F2F2" w:themeColor="background1" w:themeShade="F2"/>
-                                <w:sz w:val="28"/>
-                                <w:szCs w:val="28"/>
-                              </w:rPr>
-                            </w:pPr>
-                            <w:r>
-                              <w:rPr>
-                                <w:rFonts w:ascii="Roboto" w:hAnsi="Roboto" w:cs="Roboto"/>
-                                <w:color w:val="F2F2F2" w:themeColor="background1" w:themeShade="F2"/>
-                                <w:sz w:val="28"/>
-                                <w:szCs w:val="28"/>
-                              </w:rPr>
-                              <w:t>Can create sleek web design inclusive of animations.</w:t>
-                            </w:r>
-                          </w:p>
-                          <w:p>
-                            <w:pPr>
-                              <w:pStyle w:val="ListParagraph"/>
-                              <w:numPr>
-                                <w:ilvl w:val="0"/>
-                                <w:numId w:val="1"/>
-                              </w:numPr>
-                              <w:spacing w:after="0"/>
-                              <w:ind w:left="90" w:hanging="180"/>
-                              <w:textAlignment w:val="baseline"/>
-                              <w:rPr>
-                                <w:rFonts w:ascii="Roboto" w:eastAsia="Times New Roman" w:hAnsi="Roboto" w:cs="Roboto"/>
-                                <w:color w:val="F2F2F2" w:themeColor="background1" w:themeShade="F2"/>
-                                <w:sz w:val="28"/>
-                                <w:szCs w:val="28"/>
-                              </w:rPr>
-                            </w:pPr>
-                            <w:r>
-                              <w:rPr>
-                                <w:rFonts w:ascii="Roboto" w:eastAsia="Times New Roman" w:hAnsi="Roboto" w:cs="Roboto"/>
-                                <w:color w:val="F2F2F2" w:themeColor="background1" w:themeShade="F2"/>
-                                <w:sz w:val="28"/>
-                                <w:szCs w:val="28"/>
-                              </w:rPr>
-                              <w:t>HTML5</w:t>
-                            </w:r>
-                          </w:p>
-                          <w:p>
-                            <w:pPr>
-                              <w:pStyle w:val="ListParagraph"/>
-                              <w:numPr>
-                                <w:ilvl w:val="0"/>
-                                <w:numId w:val="1"/>
-                              </w:numPr>
-                              <w:spacing w:after="0"/>
-                              <w:ind w:left="90" w:hanging="180"/>
-                              <w:textAlignment w:val="baseline"/>
-                              <w:rPr>
-                                <w:rFonts w:ascii="Roboto" w:eastAsia="Times New Roman" w:hAnsi="Roboto" w:cs="Roboto"/>
-                                <w:color w:val="F2F2F2" w:themeColor="background1" w:themeShade="F2"/>
-                                <w:sz w:val="28"/>
-                                <w:szCs w:val="28"/>
-                              </w:rPr>
-                            </w:pPr>
-                            <w:r>
-                              <w:rPr>
-                                <w:rFonts w:ascii="Roboto" w:eastAsia="Times New Roman" w:hAnsi="Roboto" w:cs="Roboto"/>
-                                <w:color w:val="F2F2F2" w:themeColor="background1" w:themeShade="F2"/>
-                                <w:sz w:val="28"/>
-                                <w:szCs w:val="28"/>
-                              </w:rPr>
-                              <w:t>CSS3</w:t>
-                            </w:r>
-                          </w:p>
-                          <w:p>
-                            <w:pPr>
-                              <w:pStyle w:val="ListParagraph"/>
-                              <w:numPr>
-                                <w:ilvl w:val="0"/>
-                                <w:numId w:val="1"/>
-                              </w:numPr>
-                              <w:spacing w:after="0"/>
-                              <w:ind w:left="90" w:hanging="180"/>
-                              <w:textAlignment w:val="baseline"/>
-                              <w:rPr>
-                                <w:rFonts w:ascii="Roboto" w:eastAsia="Times New Roman" w:hAnsi="Roboto" w:cs="Roboto"/>
-                                <w:color w:val="F2F2F2" w:themeColor="background1" w:themeShade="F2"/>
-                                <w:sz w:val="28"/>
-                                <w:szCs w:val="28"/>
-                              </w:rPr>
-                            </w:pPr>
-                            <w:r>
-                              <w:rPr>
-                                <w:rFonts w:ascii="Roboto" w:eastAsia="Times New Roman" w:hAnsi="Roboto" w:cs="Roboto"/>
-                                <w:color w:val="F2F2F2" w:themeColor="background1" w:themeShade="F2"/>
-                                <w:sz w:val="28"/>
-                                <w:szCs w:val="28"/>
-                              </w:rPr>
-                              <w:t>Bootstrap 5</w:t>
-                            </w:r>
-                          </w:p>
-                          <w:p>
-                            <w:pPr>
-                              <w:pStyle w:val="ListParagraph"/>
-                              <w:numPr>
-                                <w:ilvl w:val="0"/>
-                                <w:numId w:val="1"/>
-                              </w:numPr>
-                              <w:spacing w:after="0"/>
-                              <w:ind w:left="90" w:hanging="180"/>
-                              <w:textAlignment w:val="baseline"/>
-                              <w:rPr>
-                                <w:rFonts w:ascii="Roboto" w:eastAsia="Times New Roman" w:hAnsi="Roboto" w:cs="Roboto"/>
-                                <w:color w:val="F2F2F2" w:themeColor="background1" w:themeShade="F2"/>
-                                <w:sz w:val="28"/>
-                                <w:szCs w:val="28"/>
-                              </w:rPr>
-                            </w:pPr>
-                            <w:r>
-                              <w:rPr>
-                                <w:rFonts w:ascii="Roboto" w:eastAsia="Times New Roman" w:hAnsi="Roboto" w:cs="Roboto"/>
-                                <w:color w:val="F2F2F2" w:themeColor="background1" w:themeShade="F2"/>
-                                <w:sz w:val="28"/>
-                                <w:szCs w:val="28"/>
-                              </w:rPr>
-                              <w:t>Jquery and Javasript/ES6</w:t>
-                            </w:r>
-                          </w:p>
-                          <w:p>
-                            <w:pPr>
-                              <w:spacing w:after="0"/>
-                              <w:textAlignment w:val="baseline"/>
-                              <w:rPr>
-                                <w:rFonts w:ascii="Roboto" w:eastAsia="Times New Roman" w:hAnsi="Roboto" w:cs="Roboto"/>
-                                <w:color w:val="F2F2F2" w:themeColor="background1" w:themeShade="F2"/>
-                                <w:sz w:val="28"/>
-                                <w:szCs w:val="28"/>
-                              </w:rPr>
-                            </w:pPr>
-                          </w:p>
-                          <w:p>
-                            <w:pPr>
-                              <w:pStyle w:val="Heading1"/>
-                              <w:spacing w:after="177" w:line="240" w:lineRule="auto"/>
-                              <w:ind w:left="90" w:right="108" w:firstLine="0"/>
-                              <w:jc w:val="left"/>
-                              <w:rPr>
-                                <w:rFonts w:ascii="Cooper Black" w:hAnsi="Cooper Black"/>
-                                <w:color w:val="FFC000"/>
-                                <w:sz w:val="32"/>
-                                <w:szCs w:val="32"/>
-                              </w:rPr>
-                            </w:pPr>
-                            <w:r>
-                              <w:rPr>
-                                <w:rFonts w:ascii="Cooper Black" w:hAnsi="Cooper Black"/>
-                                <w:color w:val="FFC000"/>
-                                <w:sz w:val="32"/>
-                                <w:szCs w:val="32"/>
-                              </w:rPr>
-                              <w:t>Version Control</w:t>
-                            </w:r>
-                            <w:r>
-                              <w:rPr>
-                                <w:rFonts w:ascii="Cooper Black" w:hAnsi="Cooper Black"/>
-                                <w:color w:val="FFC000"/>
-                                <w:sz w:val="32"/>
-                                <w:szCs w:val="32"/>
-                              </w:rPr>
-                              <w:t xml:space="preserve"> &amp; Tools</w:t>
-                            </w:r>
-                          </w:p>
-                          <w:p>
-                            <w:pPr>
-                              <w:pStyle w:val="ListParagraph"/>
-                              <w:numPr>
-                                <w:ilvl w:val="0"/>
-                                <w:numId w:val="1"/>
-                              </w:numPr>
-                              <w:spacing w:after="0"/>
-                              <w:ind w:left="90" w:hanging="180"/>
-                              <w:textAlignment w:val="baseline"/>
-                              <w:rPr>
-                                <w:rFonts w:ascii="Roboto" w:eastAsia="Times New Roman" w:hAnsi="Roboto" w:cs="Roboto"/>
-                                <w:color w:val="F2F2F2" w:themeColor="background1" w:themeShade="F2"/>
-                                <w:sz w:val="28"/>
-                                <w:szCs w:val="28"/>
-                              </w:rPr>
-                            </w:pPr>
-                            <w:r>
-                              <w:rPr>
-                                <w:rFonts w:ascii="Roboto" w:eastAsia="Times New Roman" w:hAnsi="Roboto" w:cs="Roboto"/>
-                                <w:color w:val="F2F2F2" w:themeColor="background1" w:themeShade="F2"/>
-                                <w:sz w:val="28"/>
-                                <w:szCs w:val="28"/>
-                              </w:rPr>
-                              <w:t>Git and Github</w:t>
-                            </w:r>
-                          </w:p>
-                          <w:p>
-                            <w:pPr>
-                              <w:pStyle w:val="ListParagraph"/>
-                              <w:numPr>
-                                <w:ilvl w:val="0"/>
-                                <w:numId w:val="1"/>
-                              </w:numPr>
-                              <w:spacing w:after="0"/>
-                              <w:ind w:left="90" w:hanging="180"/>
-                              <w:textAlignment w:val="baseline"/>
-                              <w:rPr>
-                                <w:rFonts w:ascii="Roboto" w:eastAsia="Times New Roman" w:hAnsi="Roboto" w:cs="Roboto"/>
-                                <w:color w:val="F2F2F2" w:themeColor="background1" w:themeShade="F2"/>
-                                <w:sz w:val="28"/>
-                                <w:szCs w:val="28"/>
-                              </w:rPr>
-                            </w:pPr>
-                            <w:r>
-                              <w:rPr>
-                                <w:rFonts w:ascii="Roboto" w:eastAsia="Times New Roman" w:hAnsi="Roboto" w:cs="Roboto"/>
-                                <w:color w:val="F2F2F2" w:themeColor="background1" w:themeShade="F2"/>
-                                <w:sz w:val="28"/>
-                                <w:szCs w:val="28"/>
-                              </w:rPr>
-                              <w:t>Server-Side Application FileZilla</w:t>
-                            </w:r>
-                          </w:p>
-                          <w:p>
-                            <w:pPr>
-                              <w:pStyle w:val="ListParagraph"/>
-                              <w:numPr>
-                                <w:ilvl w:val="0"/>
-                                <w:numId w:val="1"/>
-                              </w:numPr>
-                              <w:spacing w:after="0"/>
-                              <w:ind w:left="90" w:hanging="180"/>
-                              <w:textAlignment w:val="baseline"/>
-                              <w:rPr>
-                                <w:rFonts w:ascii="Roboto" w:eastAsia="Times New Roman" w:hAnsi="Roboto" w:cs="Roboto"/>
-                                <w:color w:val="F2F2F2" w:themeColor="background1" w:themeShade="F2"/>
-                                <w:sz w:val="28"/>
-                                <w:szCs w:val="28"/>
-                              </w:rPr>
-                            </w:pPr>
-                            <w:r>
-                              <w:rPr>
-                                <w:rFonts w:ascii="Roboto" w:eastAsia="Times New Roman" w:hAnsi="Roboto" w:cs="Roboto"/>
-                                <w:color w:val="F2F2F2" w:themeColor="background1" w:themeShade="F2"/>
-                                <w:sz w:val="28"/>
-                                <w:szCs w:val="28"/>
-                              </w:rPr>
-                              <w:t>WinSCP</w:t>
-                            </w:r>
-                          </w:p>
-                          <w:p>
-                            <w:pPr>
-                              <w:pStyle w:val="ListParagraph"/>
-                              <w:spacing w:after="0"/>
-                              <w:ind w:left="90"/>
-                              <w:textAlignment w:val="baseline"/>
-                              <w:rPr>
-                                <w:rFonts w:ascii="Roboto" w:eastAsia="Times New Roman" w:hAnsi="Roboto" w:cs="Roboto"/>
-                                <w:color w:val="F2F2F2" w:themeColor="background1" w:themeShade="F2"/>
-                                <w:sz w:val="24"/>
-                                <w:szCs w:val="24"/>
-                              </w:rPr>
-                            </w:pPr>
-                          </w:p>
-                          <w:p>
-                            <w:pPr>
-                              <w:pStyle w:val="Heading1"/>
-                              <w:spacing w:after="177" w:line="240" w:lineRule="auto"/>
-                              <w:ind w:left="90" w:right="108" w:firstLine="0"/>
-                              <w:jc w:val="left"/>
-                              <w:rPr>
-                                <w:rFonts w:ascii="Cooper Black" w:hAnsi="Cooper Black"/>
-                                <w:color w:val="FFC000"/>
-                                <w:sz w:val="32"/>
-                                <w:szCs w:val="32"/>
-                              </w:rPr>
-                            </w:pPr>
-                            <w:r>
-                              <w:rPr>
-                                <w:rFonts w:ascii="Cooper Black" w:hAnsi="Cooper Black"/>
-                                <w:color w:val="FFC000"/>
-                                <w:sz w:val="32"/>
-                                <w:szCs w:val="32"/>
-                              </w:rPr>
-                              <w:t xml:space="preserve">Application &amp; </w:t>
-                            </w:r>
-                            <w:r>
-                              <w:rPr>
-                                <w:rFonts w:ascii="Cooper Black" w:hAnsi="Cooper Black"/>
-                                <w:color w:val="FFC000"/>
-                                <w:sz w:val="32"/>
-                                <w:szCs w:val="32"/>
-                              </w:rPr>
-                              <w:t>Tools</w:t>
-                            </w:r>
-                          </w:p>
-                          <w:p>
-                            <w:pPr>
-                              <w:pStyle w:val="ListParagraph"/>
-                              <w:numPr>
-                                <w:ilvl w:val="0"/>
-                                <w:numId w:val="1"/>
-                              </w:numPr>
-                              <w:spacing w:after="0"/>
-                              <w:ind w:left="90" w:hanging="180"/>
-                              <w:textAlignment w:val="baseline"/>
-                              <w:rPr>
-                                <w:rFonts w:ascii="Roboto" w:eastAsia="Times New Roman" w:hAnsi="Roboto" w:cs="Roboto"/>
-                                <w:color w:val="F2F2F2" w:themeColor="background1" w:themeShade="F2"/>
-                                <w:sz w:val="28"/>
-                                <w:szCs w:val="28"/>
-                              </w:rPr>
-                            </w:pPr>
-                            <w:r>
-                              <w:rPr>
-                                <w:rFonts w:ascii="Roboto" w:eastAsia="Times New Roman" w:hAnsi="Roboto" w:cs="Roboto"/>
-                                <w:color w:val="F2F2F2" w:themeColor="background1" w:themeShade="F2"/>
-                                <w:sz w:val="28"/>
-                                <w:szCs w:val="28"/>
-                              </w:rPr>
-                              <w:t>TRELLO for Project deadline, workflow, and task tracking</w:t>
-                            </w:r>
-                          </w:p>
-                          <w:p>
-                            <w:pPr>
-                              <w:pStyle w:val="ListParagraph"/>
-                              <w:numPr>
-                                <w:ilvl w:val="0"/>
-                                <w:numId w:val="1"/>
-                              </w:numPr>
-                              <w:spacing w:after="0"/>
-                              <w:ind w:left="90" w:hanging="180"/>
-                              <w:textAlignment w:val="baseline"/>
-                              <w:rPr>
-                                <w:rFonts w:ascii="Roboto" w:eastAsia="Times New Roman" w:hAnsi="Roboto" w:cs="Roboto"/>
-                                <w:color w:val="F2F2F2" w:themeColor="background1" w:themeShade="F2"/>
-                                <w:sz w:val="28"/>
-                                <w:szCs w:val="28"/>
-                              </w:rPr>
-                            </w:pPr>
-                            <w:r>
-                              <w:rPr>
-                                <w:rFonts w:ascii="Roboto" w:eastAsia="Times New Roman" w:hAnsi="Roboto" w:cs="Roboto"/>
-                                <w:color w:val="F2F2F2" w:themeColor="background1" w:themeShade="F2"/>
-                                <w:sz w:val="28"/>
-                                <w:szCs w:val="28"/>
-                              </w:rPr>
-                              <w:t>Photoshop</w:t>
-                            </w:r>
-                          </w:p>
-                          <w:p>
-                            <w:pPr>
-                              <w:pStyle w:val="ListParagraph"/>
-                              <w:numPr>
-                                <w:ilvl w:val="0"/>
-                                <w:numId w:val="1"/>
-                              </w:numPr>
-                              <w:spacing w:after="0"/>
-                              <w:ind w:left="90" w:hanging="180"/>
-                              <w:textAlignment w:val="baseline"/>
-                              <w:rPr>
-                                <w:rFonts w:ascii="Roboto" w:eastAsia="Times New Roman" w:hAnsi="Roboto" w:cs="Roboto"/>
-                                <w:color w:val="F2F2F2" w:themeColor="background1" w:themeShade="F2"/>
-                                <w:sz w:val="28"/>
-                                <w:szCs w:val="28"/>
-                              </w:rPr>
-                            </w:pPr>
-                            <w:r>
-                              <w:rPr>
-                                <w:rFonts w:ascii="Roboto" w:eastAsia="Times New Roman" w:hAnsi="Roboto" w:cs="Roboto"/>
-                                <w:color w:val="F2F2F2" w:themeColor="background1" w:themeShade="F2"/>
-                                <w:sz w:val="28"/>
-                                <w:szCs w:val="28"/>
-                              </w:rPr>
-                              <w:t>Figma</w:t>
-                            </w:r>
-                          </w:p>
-                          <w:p>
-                            <w:pPr>
-                              <w:pStyle w:val="ListParagraph"/>
-                              <w:numPr>
-                                <w:ilvl w:val="0"/>
-                                <w:numId w:val="1"/>
-                              </w:numPr>
-                              <w:spacing w:after="0"/>
-                              <w:ind w:left="90" w:hanging="180"/>
-                              <w:textAlignment w:val="baseline"/>
-                              <w:rPr>
-                                <w:rFonts w:ascii="Roboto" w:eastAsia="Times New Roman" w:hAnsi="Roboto" w:cs="Roboto"/>
-                                <w:color w:val="F2F2F2" w:themeColor="background1" w:themeShade="F2"/>
-                                <w:sz w:val="28"/>
-                                <w:szCs w:val="28"/>
-                              </w:rPr>
-                            </w:pPr>
-                            <w:r>
-                              <w:rPr>
-                                <w:rFonts w:ascii="Roboto" w:eastAsia="Times New Roman" w:hAnsi="Roboto" w:cs="Roboto"/>
-                                <w:color w:val="F2F2F2" w:themeColor="background1" w:themeShade="F2"/>
-                                <w:sz w:val="28"/>
-                                <w:szCs w:val="28"/>
-                              </w:rPr>
-                              <w:t>Adobe XD</w:t>
-                            </w:r>
-                          </w:p>
-                          <w:p>
-                            <w:pPr>
-                              <w:pStyle w:val="ListParagraph"/>
-                              <w:numPr>
-                                <w:ilvl w:val="0"/>
-                                <w:numId w:val="1"/>
-                              </w:numPr>
-                              <w:spacing w:after="0"/>
-                              <w:ind w:left="90" w:hanging="180"/>
-                              <w:textAlignment w:val="baseline"/>
-                              <w:rPr>
-                                <w:rFonts w:ascii="Roboto" w:eastAsia="Times New Roman" w:hAnsi="Roboto" w:cs="Roboto"/>
-                                <w:color w:val="F2F2F2" w:themeColor="background1" w:themeShade="F2"/>
-                                <w:sz w:val="28"/>
-                                <w:szCs w:val="28"/>
-                              </w:rPr>
-                            </w:pPr>
-                            <w:r>
-                              <w:rPr>
-                                <w:rFonts w:ascii="Roboto" w:hAnsi="Roboto" w:cs="Roboto"/>
-                                <w:color w:val="F2F2F2" w:themeColor="background1" w:themeShade="F2"/>
-                                <w:sz w:val="28"/>
-                                <w:szCs w:val="28"/>
-                              </w:rPr>
-                              <w:t>Bracket/VScode and sublime text</w:t>
-                            </w:r>
-                          </w:p>
-                          <w:p>
-                            <w:pPr>
-                              <w:pStyle w:val="ListParagraph"/>
-                              <w:numPr>
-                                <w:ilvl w:val="0"/>
-                                <w:numId w:val="1"/>
-                              </w:numPr>
-                              <w:spacing w:after="0"/>
-                              <w:ind w:left="90" w:hanging="180"/>
-                              <w:textAlignment w:val="baseline"/>
-                              <w:rPr>
-                                <w:rFonts w:ascii="Roboto" w:eastAsia="Times New Roman" w:hAnsi="Roboto" w:cs="Roboto"/>
-                                <w:color w:val="F2F2F2" w:themeColor="background1" w:themeShade="F2"/>
-                                <w:sz w:val="28"/>
-                                <w:szCs w:val="28"/>
-                              </w:rPr>
-                            </w:pPr>
-                            <w:r>
-                              <w:rPr>
-                                <w:rFonts w:ascii="Roboto" w:hAnsi="Roboto" w:cs="Roboto"/>
-                                <w:color w:val="F2F2F2" w:themeColor="background1" w:themeShade="F2"/>
-                                <w:sz w:val="28"/>
-                                <w:szCs w:val="28"/>
-                              </w:rPr>
-                              <w:t>Dev tools</w:t>
-                            </w:r>
-                          </w:p>
-                          <w:p/>
-                          <w:p/>
-                          <w:p>
-                            <w:pPr>
-                              <w:ind w:left="90"/>
-                            </w:pPr>
-                          </w:p>
-                        </w:txbxContent>
-                      </wps:txbx>
-                      <wps:bodyPr rot="0" vert="horz" wrap="square" lIns="91440" tIns="45720" rIns="91440" bIns="45720" anchor="t" anchorCtr="0">
-                        <a:noAutofit/>
-                      </wps:bodyPr>
-                    </wps:wsp>
-                  </a:graphicData>
-                </a:graphic>
-                <wp14:sizeRelH relativeFrom="margin">
-                  <wp14:pctWidth>0</wp14:pctWidth>
-                </wp14:sizeRelH>
-                <wp14:sizeRelV relativeFrom="margin">
-                  <wp14:pctHeight>0</wp14:pctHeight>
-                </wp14:sizeRelV>
-              </wp:anchor>
-            </w:drawing>
-          </mc:Choice>
-          <mc:Fallback>
-            <w:pict>
-              <v:shape w14:anchorId="344A11A3" id="_x0000_s1031" type="#_x0000_t202" style="position:absolute;margin-left:13.85pt;margin-top:27.1pt;width:232.95pt;height:751.15pt;z-index:251683840;visibility:visible;mso-wrap-style:square;mso-width-percent:0;mso-height-percent:0;mso-wrap-distance-left:9pt;mso-wrap-distance-top:3.6pt;mso-wrap-distance-right:9pt;mso-wrap-distance-bottom:3.6pt;mso-position-horizontal:absolute;mso-position-horizontal-relative:page;mso-position-vertical:absolute;mso-position-vertical-relative:text;mso-width-percent:0;mso-height-percent:0;mso-width-relative:margin;mso-height-relative:margin;v-text-anchor:top" o:gfxdata="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" filled="f" stroked="f">
-                <v:textbox>
-                  <w:txbxContent>
-                    <w:p>
-                      <w:pPr>
-                        <w:spacing w:line="240" w:lineRule="auto"/>
-                        <w:ind w:left="90"/>
-                        <w:rPr>
-                          <w:rFonts w:ascii="Berlin Sans FB Demi" w:hAnsi="Berlin Sans FB Demi" w:cs="Berlin Sans FB Demi"/>
-                          <w:color w:val="F2F2F2" w:themeColor="background1" w:themeShade="F2"/>
-                        </w:rPr>
-                      </w:pPr>
-                      <w:r>
-                        <w:rPr>
-                          <w:rFonts w:ascii="Berlin Sans FB Demi" w:hAnsi="Berlin Sans FB Demi" w:cs="Berlin Sans FB Demi"/>
-                          <w:color w:val="FFC000"/>
-                          <w:sz w:val="32"/>
-                          <w:szCs w:val="32"/>
-                        </w:rPr>
-                        <w:t>OBJECTIVE</w:t>
-                      </w:r>
-                    </w:p>
-                    <w:p>
-                      <w:pPr>
-                        <w:pStyle w:val="NoSpacing"/>
-                        <w:ind w:left="90"/>
-                        <w:jc w:val="both"/>
-                        <w:rPr>
-                          <w:rFonts w:ascii="Roboto" w:hAnsi="Roboto"/>
-                          <w:color w:val="FFFFFF" w:themeColor="background1"/>
-                          <w:sz w:val="28"/>
-                          <w:szCs w:val="28"/>
-                        </w:rPr>
-                      </w:pPr>
-                      <w:r>
-                        <w:rPr>
-                          <w:rFonts w:ascii="Roboto" w:hAnsi="Roboto" w:cs="Roboto"/>
-                          <w:color w:val="F2F2F2" w:themeColor="background1" w:themeShade="F2"/>
-                          <w:sz w:val="28"/>
-                          <w:szCs w:val="28"/>
-                        </w:rPr>
-                        <w:t>To be able to use my knowledge, skills and past experiences within my chosen field in a way that will allow me for my future growth and advancement.</w:t>
-                      </w:r>
-                      <w:r>
-                        <w:rPr>
-                          <w:rFonts w:ascii="Roboto" w:hAnsi="Roboto" w:cs="Roboto"/>
-                          <w:color w:val="F2F2F2" w:themeColor="background1" w:themeShade="F2"/>
-                          <w:sz w:val="28"/>
-                          <w:szCs w:val="28"/>
-                        </w:rPr>
-                        <w:t xml:space="preserve"> </w:t>
-                      </w:r>
-                      <w:r>
-                        <w:rPr>
-                          <w:rFonts w:ascii="Roboto" w:hAnsi="Roboto"/>
-                          <w:color w:val="FFFFFF" w:themeColor="background1"/>
-                          <w:sz w:val="28"/>
-                          <w:szCs w:val="28"/>
-                        </w:rPr>
-                        <w:t xml:space="preserve">I am always willing to learn new technology, I am a fast-learner, hard worker with a </w:t>
-                      </w:r>
-                      <w:r>
-                        <w:rPr>
-                          <w:rFonts w:ascii="Roboto" w:hAnsi="Roboto"/>
-                          <w:color w:val="FFFFFF" w:themeColor="background1"/>
-                          <w:sz w:val="28"/>
-                          <w:szCs w:val="28"/>
-                        </w:rPr>
-                        <w:t>high ambition</w:t>
-                      </w:r>
-                      <w:r>
-                        <w:rPr>
-                          <w:rFonts w:ascii="Roboto" w:hAnsi="Roboto"/>
-                          <w:color w:val="FFFFFF" w:themeColor="background1"/>
-                          <w:sz w:val="28"/>
-                          <w:szCs w:val="28"/>
-                        </w:rPr>
-                        <w:t xml:space="preserve"> and always striving to better myself.</w:t>
-                      </w:r>
-                    </w:p>
-                    <w:p>
-                      <w:pPr>
-                        <w:spacing w:after="0"/>
-                        <w:textAlignment w:val="baseline"/>
-                        <w:rPr>
-                          <w:rFonts w:ascii="Roboto" w:eastAsia="Times New Roman" w:hAnsi="Roboto" w:cs="Roboto"/>
-                          <w:color w:val="F2F2F2" w:themeColor="background1" w:themeShade="F2"/>
-                          <w:sz w:val="28"/>
-                          <w:szCs w:val="28"/>
-                        </w:rPr>
-                      </w:pPr>
-                    </w:p>
-                    <w:p>
-                      <w:pPr>
-                        <w:pStyle w:val="Heading1"/>
-                        <w:spacing w:after="177" w:line="240" w:lineRule="auto"/>
-                        <w:ind w:left="90" w:right="108" w:firstLine="0"/>
-                        <w:jc w:val="left"/>
-                        <w:rPr>
-                          <w:rFonts w:ascii="Cooper Black" w:hAnsi="Cooper Black"/>
-                          <w:color w:val="FFC000"/>
-                          <w:sz w:val="32"/>
-                          <w:szCs w:val="32"/>
-                        </w:rPr>
-                      </w:pPr>
-                      <w:r>
-                        <w:rPr>
-                          <w:rFonts w:ascii="Cooper Black" w:hAnsi="Cooper Black"/>
-                          <w:color w:val="FFC000"/>
-                          <w:sz w:val="32"/>
-                          <w:szCs w:val="32"/>
-                        </w:rPr>
-                        <w:t>Front-End Development</w:t>
-                      </w:r>
-                    </w:p>
-                    <w:p>
-                      <w:pPr>
-                        <w:pStyle w:val="ListParagraph"/>
-                        <w:numPr>
-                          <w:ilvl w:val="0"/>
-                          <w:numId w:val="1"/>
-                        </w:numPr>
-                        <w:spacing w:after="0"/>
-                        <w:ind w:left="90" w:hanging="180"/>
-                        <w:textAlignment w:val="baseline"/>
-                        <w:rPr>
-                          <w:rFonts w:ascii="Roboto" w:eastAsia="Times New Roman" w:hAnsi="Roboto" w:cs="Roboto"/>
-                          <w:color w:val="F2F2F2" w:themeColor="background1" w:themeShade="F2"/>
-                          <w:sz w:val="28"/>
-                          <w:szCs w:val="28"/>
-                        </w:rPr>
-                      </w:pPr>
-                      <w:r>
-                        <w:rPr>
-                          <w:rFonts w:ascii="Roboto" w:eastAsia="Times New Roman" w:hAnsi="Roboto" w:cs="Roboto"/>
-                          <w:color w:val="F2F2F2" w:themeColor="background1" w:themeShade="F2"/>
-                          <w:sz w:val="28"/>
-                          <w:szCs w:val="28"/>
-                        </w:rPr>
-                        <w:t xml:space="preserve">Able to implement responsive web design </w:t>
-                      </w:r>
-                      <w:r>
-                        <w:rPr>
-                          <w:rFonts w:ascii="Roboto" w:eastAsia="Times New Roman" w:hAnsi="Roboto" w:cs="Roboto"/>
-                          <w:color w:val="F2F2F2" w:themeColor="background1" w:themeShade="F2"/>
-                          <w:sz w:val="28"/>
-                          <w:szCs w:val="28"/>
-                        </w:rPr>
-                        <w:t>and Cross-browser.</w:t>
-                      </w:r>
-                    </w:p>
-                    <w:p>
-                      <w:pPr>
-                        <w:pStyle w:val="ListParagraph"/>
-                        <w:numPr>
-                          <w:ilvl w:val="0"/>
-                          <w:numId w:val="1"/>
-                        </w:numPr>
-                        <w:spacing w:after="0"/>
-                        <w:ind w:left="90" w:hanging="180"/>
-                        <w:textAlignment w:val="baseline"/>
-                        <w:rPr>
-                          <w:rFonts w:ascii="Roboto" w:eastAsia="Times New Roman" w:hAnsi="Roboto" w:cs="Roboto"/>
-                          <w:color w:val="F2F2F2" w:themeColor="background1" w:themeShade="F2"/>
-                          <w:sz w:val="28"/>
-                          <w:szCs w:val="28"/>
-                        </w:rPr>
-                      </w:pPr>
-                      <w:r>
-                        <w:rPr>
-                          <w:rFonts w:ascii="Roboto" w:eastAsia="Times New Roman" w:hAnsi="Roboto" w:cs="Roboto"/>
-                          <w:color w:val="F2F2F2" w:themeColor="background1" w:themeShade="F2"/>
-                          <w:sz w:val="28"/>
-                          <w:szCs w:val="28"/>
-                        </w:rPr>
-                        <w:t>Basic Knowledge in SEO.</w:t>
-                      </w:r>
-                    </w:p>
-                    <w:p>
-                      <w:pPr>
-                        <w:pStyle w:val="ListParagraph"/>
-                        <w:numPr>
-                          <w:ilvl w:val="0"/>
-                          <w:numId w:val="1"/>
-                        </w:numPr>
-                        <w:spacing w:after="0"/>
-                        <w:ind w:left="90" w:hanging="180"/>
-                        <w:textAlignment w:val="baseline"/>
-                        <w:rPr>
-                          <w:rFonts w:ascii="Roboto" w:eastAsia="Times New Roman" w:hAnsi="Roboto" w:cs="Roboto"/>
-                          <w:color w:val="F2F2F2" w:themeColor="background1" w:themeShade="F2"/>
-                          <w:sz w:val="28"/>
-                          <w:szCs w:val="28"/>
-                        </w:rPr>
-                      </w:pPr>
-                      <w:r>
-                        <w:rPr>
-                          <w:rFonts w:ascii="Roboto" w:eastAsia="Times New Roman" w:hAnsi="Roboto" w:cs="Roboto"/>
-                          <w:color w:val="F2F2F2" w:themeColor="background1" w:themeShade="F2"/>
-                          <w:sz w:val="28"/>
-                          <w:szCs w:val="28"/>
-                        </w:rPr>
-                        <w:t>Can produce efficient and organized code.</w:t>
-                      </w:r>
-                    </w:p>
-                    <w:p>
-                      <w:pPr>
-                        <w:pStyle w:val="ListParagraph"/>
-                        <w:numPr>
-                          <w:ilvl w:val="0"/>
-                          <w:numId w:val="1"/>
-                        </w:numPr>
-                        <w:spacing w:after="0"/>
-                        <w:ind w:left="90" w:hanging="180"/>
-                        <w:textAlignment w:val="baseline"/>
-                        <w:rPr>
-                          <w:rFonts w:ascii="Roboto" w:eastAsia="Times New Roman" w:hAnsi="Roboto" w:cs="Roboto"/>
-                          <w:color w:val="F2F2F2" w:themeColor="background1" w:themeShade="F2"/>
-                          <w:sz w:val="28"/>
-                          <w:szCs w:val="28"/>
-                        </w:rPr>
-                      </w:pPr>
-                      <w:r>
-                        <w:rPr>
-                          <w:rFonts w:ascii="Roboto" w:hAnsi="Roboto" w:cs="Roboto"/>
-                          <w:color w:val="F2F2F2" w:themeColor="background1" w:themeShade="F2"/>
-                          <w:sz w:val="28"/>
-                          <w:szCs w:val="28"/>
-                        </w:rPr>
-                        <w:t>Can create sleek web design inclusive of animations.</w:t>
-                      </w:r>
-                    </w:p>
-                    <w:p>
-                      <w:pPr>
-                        <w:pStyle w:val="ListParagraph"/>
-                        <w:numPr>
-                          <w:ilvl w:val="0"/>
-                          <w:numId w:val="1"/>
-                        </w:numPr>
-                        <w:spacing w:after="0"/>
-                        <w:ind w:left="90" w:hanging="180"/>
-                        <w:textAlignment w:val="baseline"/>
-                        <w:rPr>
-                          <w:rFonts w:ascii="Roboto" w:eastAsia="Times New Roman" w:hAnsi="Roboto" w:cs="Roboto"/>
-                          <w:color w:val="F2F2F2" w:themeColor="background1" w:themeShade="F2"/>
-                          <w:sz w:val="28"/>
-                          <w:szCs w:val="28"/>
-                        </w:rPr>
-                      </w:pPr>
-                      <w:r>
-                        <w:rPr>
-                          <w:rFonts w:ascii="Roboto" w:eastAsia="Times New Roman" w:hAnsi="Roboto" w:cs="Roboto"/>
-                          <w:color w:val="F2F2F2" w:themeColor="background1" w:themeShade="F2"/>
-                          <w:sz w:val="28"/>
-                          <w:szCs w:val="28"/>
-                        </w:rPr>
-                        <w:t>HTML5</w:t>
-                      </w:r>
-                    </w:p>
-                    <w:p>
-                      <w:pPr>
-                        <w:pStyle w:val="ListParagraph"/>
-                        <w:numPr>
-                          <w:ilvl w:val="0"/>
-                          <w:numId w:val="1"/>
-                        </w:numPr>
-                        <w:spacing w:after="0"/>
-                        <w:ind w:left="90" w:hanging="180"/>
-                        <w:textAlignment w:val="baseline"/>
-                        <w:rPr>
-                          <w:rFonts w:ascii="Roboto" w:eastAsia="Times New Roman" w:hAnsi="Roboto" w:cs="Roboto"/>
-                          <w:color w:val="F2F2F2" w:themeColor="background1" w:themeShade="F2"/>
-                          <w:sz w:val="28"/>
-                          <w:szCs w:val="28"/>
-                        </w:rPr>
-                      </w:pPr>
-                      <w:r>
-                        <w:rPr>
-                          <w:rFonts w:ascii="Roboto" w:eastAsia="Times New Roman" w:hAnsi="Roboto" w:cs="Roboto"/>
-                          <w:color w:val="F2F2F2" w:themeColor="background1" w:themeShade="F2"/>
-                          <w:sz w:val="28"/>
-                          <w:szCs w:val="28"/>
-                        </w:rPr>
-                        <w:t>CSS3</w:t>
-                      </w:r>
-                    </w:p>
-                    <w:p>
-                      <w:pPr>
-                        <w:pStyle w:val="ListParagraph"/>
-                        <w:numPr>
-                          <w:ilvl w:val="0"/>
-                          <w:numId w:val="1"/>
-                        </w:numPr>
-                        <w:spacing w:after="0"/>
-                        <w:ind w:left="90" w:hanging="180"/>
-                        <w:textAlignment w:val="baseline"/>
-                        <w:rPr>
-                          <w:rFonts w:ascii="Roboto" w:eastAsia="Times New Roman" w:hAnsi="Roboto" w:cs="Roboto"/>
-                          <w:color w:val="F2F2F2" w:themeColor="background1" w:themeShade="F2"/>
-                          <w:sz w:val="28"/>
-                          <w:szCs w:val="28"/>
-                        </w:rPr>
-                      </w:pPr>
-                      <w:r>
-                        <w:rPr>
-                          <w:rFonts w:ascii="Roboto" w:eastAsia="Times New Roman" w:hAnsi="Roboto" w:cs="Roboto"/>
-                          <w:color w:val="F2F2F2" w:themeColor="background1" w:themeShade="F2"/>
-                          <w:sz w:val="28"/>
-                          <w:szCs w:val="28"/>
-                        </w:rPr>
-                        <w:t>Bootstrap 5</w:t>
-                      </w:r>
-                    </w:p>
-                    <w:p>
-                      <w:pPr>
-                        <w:pStyle w:val="ListParagraph"/>
-                        <w:numPr>
-                          <w:ilvl w:val="0"/>
-                          <w:numId w:val="1"/>
-                        </w:numPr>
-                        <w:spacing w:after="0"/>
-                        <w:ind w:left="90" w:hanging="180"/>
-                        <w:textAlignment w:val="baseline"/>
-                        <w:rPr>
-                          <w:rFonts w:ascii="Roboto" w:eastAsia="Times New Roman" w:hAnsi="Roboto" w:cs="Roboto"/>
-                          <w:color w:val="F2F2F2" w:themeColor="background1" w:themeShade="F2"/>
-                          <w:sz w:val="28"/>
-                          <w:szCs w:val="28"/>
-                        </w:rPr>
-                      </w:pPr>
-                      <w:r>
-                        <w:rPr>
-                          <w:rFonts w:ascii="Roboto" w:eastAsia="Times New Roman" w:hAnsi="Roboto" w:cs="Roboto"/>
-                          <w:color w:val="F2F2F2" w:themeColor="background1" w:themeShade="F2"/>
-                          <w:sz w:val="28"/>
-                          <w:szCs w:val="28"/>
-                        </w:rPr>
-                        <w:t>Jquery and Javasript/ES6</w:t>
-                      </w:r>
-                    </w:p>
-                    <w:p>
-                      <w:pPr>
-                        <w:spacing w:after="0"/>
-                        <w:textAlignment w:val="baseline"/>
-                        <w:rPr>
-                          <w:rFonts w:ascii="Roboto" w:eastAsia="Times New Roman" w:hAnsi="Roboto" w:cs="Roboto"/>
-                          <w:color w:val="F2F2F2" w:themeColor="background1" w:themeShade="F2"/>
-                          <w:sz w:val="28"/>
-                          <w:szCs w:val="28"/>
-                        </w:rPr>
-                      </w:pPr>
-                    </w:p>
-                    <w:p>
-                      <w:pPr>
-                        <w:pStyle w:val="Heading1"/>
-                        <w:spacing w:after="177" w:line="240" w:lineRule="auto"/>
-                        <w:ind w:left="90" w:right="108" w:firstLine="0"/>
-                        <w:jc w:val="left"/>
-                        <w:rPr>
-                          <w:rFonts w:ascii="Cooper Black" w:hAnsi="Cooper Black"/>
-                          <w:color w:val="FFC000"/>
-                          <w:sz w:val="32"/>
-                          <w:szCs w:val="32"/>
-                        </w:rPr>
-                      </w:pPr>
-                      <w:r>
-                        <w:rPr>
-                          <w:rFonts w:ascii="Cooper Black" w:hAnsi="Cooper Black"/>
-                          <w:color w:val="FFC000"/>
-                          <w:sz w:val="32"/>
-                          <w:szCs w:val="32"/>
-                        </w:rPr>
-                        <w:t>Version Control</w:t>
-                      </w:r>
-                      <w:r>
-                        <w:rPr>
-                          <w:rFonts w:ascii="Cooper Black" w:hAnsi="Cooper Black"/>
-                          <w:color w:val="FFC000"/>
-                          <w:sz w:val="32"/>
-                          <w:szCs w:val="32"/>
-                        </w:rPr>
-                        <w:t xml:space="preserve"> &amp; Tools</w:t>
-                      </w:r>
-                    </w:p>
-                    <w:p>
-                      <w:pPr>
-                        <w:pStyle w:val="ListParagraph"/>
-                        <w:numPr>
-                          <w:ilvl w:val="0"/>
-                          <w:numId w:val="1"/>
-                        </w:numPr>
-                        <w:spacing w:after="0"/>
-                        <w:ind w:left="90" w:hanging="180"/>
-                        <w:textAlignment w:val="baseline"/>
-                        <w:rPr>
-                          <w:rFonts w:ascii="Roboto" w:eastAsia="Times New Roman" w:hAnsi="Roboto" w:cs="Roboto"/>
-                          <w:color w:val="F2F2F2" w:themeColor="background1" w:themeShade="F2"/>
-                          <w:sz w:val="28"/>
-                          <w:szCs w:val="28"/>
-                        </w:rPr>
-                      </w:pPr>
-                      <w:r>
-                        <w:rPr>
-                          <w:rFonts w:ascii="Roboto" w:eastAsia="Times New Roman" w:hAnsi="Roboto" w:cs="Roboto"/>
-                          <w:color w:val="F2F2F2" w:themeColor="background1" w:themeShade="F2"/>
-                          <w:sz w:val="28"/>
-                          <w:szCs w:val="28"/>
-                        </w:rPr>
-                        <w:t>Git and Github</w:t>
-                      </w:r>
-                    </w:p>
-                    <w:p>
-                      <w:pPr>
-                        <w:pStyle w:val="ListParagraph"/>
-                        <w:numPr>
-                          <w:ilvl w:val="0"/>
-                          <w:numId w:val="1"/>
-                        </w:numPr>
-                        <w:spacing w:after="0"/>
-                        <w:ind w:left="90" w:hanging="180"/>
-                        <w:textAlignment w:val="baseline"/>
-                        <w:rPr>
-                          <w:rFonts w:ascii="Roboto" w:eastAsia="Times New Roman" w:hAnsi="Roboto" w:cs="Roboto"/>
-                          <w:color w:val="F2F2F2" w:themeColor="background1" w:themeShade="F2"/>
-                          <w:sz w:val="28"/>
-                          <w:szCs w:val="28"/>
-                        </w:rPr>
-                      </w:pPr>
-                      <w:r>
-                        <w:rPr>
-                          <w:rFonts w:ascii="Roboto" w:eastAsia="Times New Roman" w:hAnsi="Roboto" w:cs="Roboto"/>
-                          <w:color w:val="F2F2F2" w:themeColor="background1" w:themeShade="F2"/>
-                          <w:sz w:val="28"/>
-                          <w:szCs w:val="28"/>
-                        </w:rPr>
-                        <w:t>Server-Side Application FileZilla</w:t>
-                      </w:r>
-                    </w:p>
-                    <w:p>
-                      <w:pPr>
-                        <w:pStyle w:val="ListParagraph"/>
-                        <w:numPr>
-                          <w:ilvl w:val="0"/>
-                          <w:numId w:val="1"/>
-                        </w:numPr>
-                        <w:spacing w:after="0"/>
-                        <w:ind w:left="90" w:hanging="180"/>
-                        <w:textAlignment w:val="baseline"/>
-                        <w:rPr>
-                          <w:rFonts w:ascii="Roboto" w:eastAsia="Times New Roman" w:hAnsi="Roboto" w:cs="Roboto"/>
-                          <w:color w:val="F2F2F2" w:themeColor="background1" w:themeShade="F2"/>
-                          <w:sz w:val="28"/>
-                          <w:szCs w:val="28"/>
-                        </w:rPr>
-                      </w:pPr>
-                      <w:r>
-                        <w:rPr>
-                          <w:rFonts w:ascii="Roboto" w:eastAsia="Times New Roman" w:hAnsi="Roboto" w:cs="Roboto"/>
-                          <w:color w:val="F2F2F2" w:themeColor="background1" w:themeShade="F2"/>
-                          <w:sz w:val="28"/>
-                          <w:szCs w:val="28"/>
-                        </w:rPr>
-                        <w:t>WinSCP</w:t>
-                      </w:r>
-                    </w:p>
-                    <w:p>
-                      <w:pPr>
-                        <w:pStyle w:val="ListParagraph"/>
-                        <w:spacing w:after="0"/>
-                        <w:ind w:left="90"/>
-                        <w:textAlignment w:val="baseline"/>
-                        <w:rPr>
-                          <w:rFonts w:ascii="Roboto" w:eastAsia="Times New Roman" w:hAnsi="Roboto" w:cs="Roboto"/>
-                          <w:color w:val="F2F2F2" w:themeColor="background1" w:themeShade="F2"/>
-                          <w:sz w:val="24"/>
-                          <w:szCs w:val="24"/>
-                        </w:rPr>
-                      </w:pPr>
-                    </w:p>
-                    <w:p>
-                      <w:pPr>
-                        <w:pStyle w:val="Heading1"/>
-                        <w:spacing w:after="177" w:line="240" w:lineRule="auto"/>
-                        <w:ind w:left="90" w:right="108" w:firstLine="0"/>
-                        <w:jc w:val="left"/>
-                        <w:rPr>
-                          <w:rFonts w:ascii="Cooper Black" w:hAnsi="Cooper Black"/>
-                          <w:color w:val="FFC000"/>
-                          <w:sz w:val="32"/>
-                          <w:szCs w:val="32"/>
-                        </w:rPr>
-                      </w:pPr>
-                      <w:r>
-                        <w:rPr>
-                          <w:rFonts w:ascii="Cooper Black" w:hAnsi="Cooper Black"/>
-                          <w:color w:val="FFC000"/>
-                          <w:sz w:val="32"/>
-                          <w:szCs w:val="32"/>
-                        </w:rPr>
-                        <w:t xml:space="preserve">Application &amp; </w:t>
-                      </w:r>
-                      <w:r>
-                        <w:rPr>
-                          <w:rFonts w:ascii="Cooper Black" w:hAnsi="Cooper Black"/>
-                          <w:color w:val="FFC000"/>
-                          <w:sz w:val="32"/>
-                          <w:szCs w:val="32"/>
-                        </w:rPr>
-                        <w:t>Tools</w:t>
-                      </w:r>
-                    </w:p>
-                    <w:p>
-                      <w:pPr>
-                        <w:pStyle w:val="ListParagraph"/>
-                        <w:numPr>
-                          <w:ilvl w:val="0"/>
-                          <w:numId w:val="1"/>
-                        </w:numPr>
-                        <w:spacing w:after="0"/>
-                        <w:ind w:left="90" w:hanging="180"/>
-                        <w:textAlignment w:val="baseline"/>
-                        <w:rPr>
-                          <w:rFonts w:ascii="Roboto" w:eastAsia="Times New Roman" w:hAnsi="Roboto" w:cs="Roboto"/>
-                          <w:color w:val="F2F2F2" w:themeColor="background1" w:themeShade="F2"/>
-                          <w:sz w:val="28"/>
-                          <w:szCs w:val="28"/>
-                        </w:rPr>
-                      </w:pPr>
-                      <w:r>
-                        <w:rPr>
-                          <w:rFonts w:ascii="Roboto" w:eastAsia="Times New Roman" w:hAnsi="Roboto" w:cs="Roboto"/>
-                          <w:color w:val="F2F2F2" w:themeColor="background1" w:themeShade="F2"/>
-                          <w:sz w:val="28"/>
-                          <w:szCs w:val="28"/>
-                        </w:rPr>
-                        <w:t>TRELLO for Project deadline, workflow, and task tracking</w:t>
-                      </w:r>
-                    </w:p>
-                    <w:p>
-                      <w:pPr>
-                        <w:pStyle w:val="ListParagraph"/>
-                        <w:numPr>
-                          <w:ilvl w:val="0"/>
-                          <w:numId w:val="1"/>
-                        </w:numPr>
-                        <w:spacing w:after="0"/>
-                        <w:ind w:left="90" w:hanging="180"/>
-                        <w:textAlignment w:val="baseline"/>
-                        <w:rPr>
-                          <w:rFonts w:ascii="Roboto" w:eastAsia="Times New Roman" w:hAnsi="Roboto" w:cs="Roboto"/>
-                          <w:color w:val="F2F2F2" w:themeColor="background1" w:themeShade="F2"/>
-                          <w:sz w:val="28"/>
-                          <w:szCs w:val="28"/>
-                        </w:rPr>
-                      </w:pPr>
-                      <w:r>
-                        <w:rPr>
-                          <w:rFonts w:ascii="Roboto" w:eastAsia="Times New Roman" w:hAnsi="Roboto" w:cs="Roboto"/>
-                          <w:color w:val="F2F2F2" w:themeColor="background1" w:themeShade="F2"/>
-                          <w:sz w:val="28"/>
-                          <w:szCs w:val="28"/>
-                        </w:rPr>
-                        <w:t>Photoshop</w:t>
-                      </w:r>
-                    </w:p>
-                    <w:p>
-                      <w:pPr>
-                        <w:pStyle w:val="ListParagraph"/>
-                        <w:numPr>
-                          <w:ilvl w:val="0"/>
-                          <w:numId w:val="1"/>
-                        </w:numPr>
-                        <w:spacing w:after="0"/>
-                        <w:ind w:left="90" w:hanging="180"/>
-                        <w:textAlignment w:val="baseline"/>
-                        <w:rPr>
-                          <w:rFonts w:ascii="Roboto" w:eastAsia="Times New Roman" w:hAnsi="Roboto" w:cs="Roboto"/>
-                          <w:color w:val="F2F2F2" w:themeColor="background1" w:themeShade="F2"/>
-                          <w:sz w:val="28"/>
-                          <w:szCs w:val="28"/>
-                        </w:rPr>
-                      </w:pPr>
-                      <w:r>
-                        <w:rPr>
-                          <w:rFonts w:ascii="Roboto" w:eastAsia="Times New Roman" w:hAnsi="Roboto" w:cs="Roboto"/>
-                          <w:color w:val="F2F2F2" w:themeColor="background1" w:themeShade="F2"/>
-                          <w:sz w:val="28"/>
-                          <w:szCs w:val="28"/>
-                        </w:rPr>
-                        <w:t>Figma</w:t>
-                      </w:r>
-                    </w:p>
-                    <w:p>
-                      <w:pPr>
-                        <w:pStyle w:val="ListParagraph"/>
-                        <w:numPr>
-                          <w:ilvl w:val="0"/>
-                          <w:numId w:val="1"/>
-                        </w:numPr>
-                        <w:spacing w:after="0"/>
-                        <w:ind w:left="90" w:hanging="180"/>
-                        <w:textAlignment w:val="baseline"/>
-                        <w:rPr>
-                          <w:rFonts w:ascii="Roboto" w:eastAsia="Times New Roman" w:hAnsi="Roboto" w:cs="Roboto"/>
-                          <w:color w:val="F2F2F2" w:themeColor="background1" w:themeShade="F2"/>
-                          <w:sz w:val="28"/>
-                          <w:szCs w:val="28"/>
-                        </w:rPr>
-                      </w:pPr>
-                      <w:r>
-                        <w:rPr>
-                          <w:rFonts w:ascii="Roboto" w:eastAsia="Times New Roman" w:hAnsi="Roboto" w:cs="Roboto"/>
-                          <w:color w:val="F2F2F2" w:themeColor="background1" w:themeShade="F2"/>
-                          <w:sz w:val="28"/>
-                          <w:szCs w:val="28"/>
-                        </w:rPr>
-                        <w:t>Adobe XD</w:t>
-                      </w:r>
-                    </w:p>
-                    <w:p>
-                      <w:pPr>
-                        <w:pStyle w:val="ListParagraph"/>
-                        <w:numPr>
-                          <w:ilvl w:val="0"/>
-                          <w:numId w:val="1"/>
-                        </w:numPr>
-                        <w:spacing w:after="0"/>
-                        <w:ind w:left="90" w:hanging="180"/>
-                        <w:textAlignment w:val="baseline"/>
-                        <w:rPr>
-                          <w:rFonts w:ascii="Roboto" w:eastAsia="Times New Roman" w:hAnsi="Roboto" w:cs="Roboto"/>
-                          <w:color w:val="F2F2F2" w:themeColor="background1" w:themeShade="F2"/>
-                          <w:sz w:val="28"/>
-                          <w:szCs w:val="28"/>
-                        </w:rPr>
-                      </w:pPr>
-                      <w:r>
-                        <w:rPr>
-                          <w:rFonts w:ascii="Roboto" w:hAnsi="Roboto" w:cs="Roboto"/>
-                          <w:color w:val="F2F2F2" w:themeColor="background1" w:themeShade="F2"/>
-                          <w:sz w:val="28"/>
-                          <w:szCs w:val="28"/>
-                        </w:rPr>
-                        <w:t>Bracket/VScode and sublime text</w:t>
-                      </w:r>
-                    </w:p>
-                    <w:p>
-                      <w:pPr>
-                        <w:pStyle w:val="ListParagraph"/>
-                        <w:numPr>
-                          <w:ilvl w:val="0"/>
-                          <w:numId w:val="1"/>
-                        </w:numPr>
-                        <w:spacing w:after="0"/>
-                        <w:ind w:left="90" w:hanging="180"/>
-                        <w:textAlignment w:val="baseline"/>
-                        <w:rPr>
-                          <w:rFonts w:ascii="Roboto" w:eastAsia="Times New Roman" w:hAnsi="Roboto" w:cs="Roboto"/>
-                          <w:color w:val="F2F2F2" w:themeColor="background1" w:themeShade="F2"/>
-                          <w:sz w:val="28"/>
-                          <w:szCs w:val="28"/>
-                        </w:rPr>
-                      </w:pPr>
-                      <w:r>
-                        <w:rPr>
-                          <w:rFonts w:ascii="Roboto" w:hAnsi="Roboto" w:cs="Roboto"/>
-                          <w:color w:val="F2F2F2" w:themeColor="background1" w:themeShade="F2"/>
-                          <w:sz w:val="28"/>
-                          <w:szCs w:val="28"/>
-                        </w:rPr>
-                        <w:t>Dev tools</w:t>
-                      </w:r>
-                    </w:p>
-                    <w:p/>
-                    <w:p/>
-                    <w:p>
-                      <w:pPr>
-                        <w:ind w:left="90"/>
-                      </w:pPr>
-                    </w:p>
-                  </w:txbxContent>
-                </v:textbox>
-                <w10:wrap type="square" anchorx="page"/>
-              </v:shape>
-            </w:pict>
-          </mc:Fallback>
-        </mc:AlternateContent>
-      </w:r>
     </w:p>
     <w:p>
       <w:pPr>
@@ -5499,7 +6049,7 @@
 </file>
 
 <file path=word/endnotes.xml><?xml version="1.0" encoding="utf-8"?>
-<w:endnotes xmlns:wpc="http://schemas.microsoft.com/office/word/2010/wordprocessingCanvas" xmlns:cx="http://schemas.microsoft.com/office/drawing/2014/chartex" xmlns:cx1="http://schemas.microsoft.com/office/drawing/2015/9/8/chartex" xmlns:cx2="http://schemas.microsoft.com/office/drawing/2015/10/21/chartex" xmlns:cx3="http://schemas.microsoft.com/office/drawing/2016/5/9/chartex" xmlns:cx4="http://schemas.microsoft.com/office/drawing/2016/5/10/chartex" xmlns:cx5="http://schemas.microsoft.com/office/drawing/2016/5/11/chartex" xmlns:cx6="http://schemas.microsoft.com/office/drawing/2016/5/12/chartex" xmlns:cx7="http://schemas.microsoft.com/office/drawing/2016/5/13/chartex" xmlns:cx8="http://schemas.microsoft.com/office/drawing/2016/5/14/chartex" xmlns:mc="http://schemas.openxmlformats.org/markup-compatibility/2006" xmlns:aink="http://schemas.microsoft.com/office/drawing/2016/ink" xmlns:am3d="http://schemas.microsoft.com/office/drawing/2017/model3d" xmlns:o="urn:schemas-microsoft-com:office:office" xmlns:oel="http://schemas.microsoft.com/office/2019/extlst" xmlns:r="http://schemas.openxmlformats.org/officeDocument/2006/relationships" xmlns:m="http://schemas.openxmlformats.org/officeDocument/2006/math" xmlns:v="urn:schemas-microsoft-com:vml" xmlns:wp14="http://schemas.microsoft.com/office/word/2010/wordprocessingDrawing" xmlns:wp="http://schemas.openxmlformats.org/drawingml/2006/wordprocessingDrawing" xmlns:w10="urn:schemas-microsoft-com:office:word" xmlns:w="http://schemas.openxmlformats.org/wordprocessingml/2006/main" xmlns:w14="http://schemas.microsoft.com/office/word/2010/wordml" xmlns:w15="http://schemas.microsoft.com/office/word/2012/wordml" xmlns:w16cex="http://schemas.microsoft.com/office/word/2018/wordml/cex" xmlns:w16cid="http://schemas.microsoft.com/office/word/2016/wordml/cid" xmlns:w16="http://schemas.microsoft.com/office/word/2018/wordml" xmlns:w16sdtdh="http://schemas.microsoft.com/office/word/2020/wordml/sdtdatahash" xmlns:w16se="http://schemas.microsoft.com/office/word/2015/wordml/symex" xmlns:wpg="http://schemas.microsoft.com/office/word/2010/wordprocessingGroup" xmlns:wpi="http://schemas.microsoft.com/office/word/2010/wordprocessingInk" xmlns:wne="http://schemas.microsoft.com/office/word/2006/wordml" xmlns:wps="http://schemas.microsoft.com/office/word/2010/wordprocessingShape" mc:Ignorable="w14 w15 w16se w16cid w16 w16cex w16sdtdh wp14">
+<w:endnotes xmlns:wpc="http://schemas.microsoft.com/office/word/2010/wordprocessingCanvas" xmlns:cx="http://schemas.microsoft.com/office/drawing/2014/chartex" xmlns:cx1="http://schemas.microsoft.com/office/drawing/2015/9/8/chartex" xmlns:cx2="http://schemas.microsoft.com/office/drawing/2015/10/21/chartex" xmlns:cx3="http://schemas.microsoft.com/office/drawing/2016/5/9/chartex" xmlns:cx4="http://schemas.microsoft.com/office/drawing/2016/5/10/chartex" xmlns:cx5="http://schemas.microsoft.com/office/drawing/2016/5/11/chartex" xmlns:cx6="http://schemas.microsoft.com/office/drawing/2016/5/12/chartex" xmlns:cx7="http://schemas.microsoft.com/office/drawing/2016/5/13/chartex" xmlns:cx8="http://schemas.microsoft.com/office/drawing/2016/5/14/chartex" xmlns:mc="http://schemas.openxmlformats.org/markup-compatibility/2006" xmlns:aink="http://schemas.microsoft.com/office/drawing/2016/ink" xmlns:am3d="http://schemas.microsoft.com/office/drawing/2017/model3d" xmlns:o="urn:schemas-microsoft-com:office:office" xmlns:oel="http://schemas.microsoft.com/office/2019/extlst" xmlns:r="http://schemas.openxmlformats.org/officeDocument/2006/relationships" xmlns:m="http://schemas.openxmlformats.org/officeDocument/2006/math" xmlns:v="urn:schemas-microsoft-com:vml" xmlns:wp14="http://schemas.microsoft.com/office/word/2010/wordprocessingDrawing" xmlns:wp="http://schemas.openxmlformats.org/drawingml/2006/wordprocessingDrawing" xmlns:w10="urn:schemas-microsoft-com:office:word" xmlns:w="http://schemas.openxmlformats.org/wordprocessingml/2006/main" xmlns:w14="http://schemas.microsoft.com/office/word/2010/wordml" xmlns:w15="http://schemas.microsoft.com/office/word/2012/wordml" xmlns:w16cex="http://schemas.microsoft.com/office/word/2018/wordml/cex" xmlns:w16cid="http://schemas.microsoft.com/office/word/2016/wordml/cid" xmlns:w16="http://schemas.microsoft.com/office/word/2018/wordml" xmlns:w16du="http://schemas.microsoft.com/office/word/2023/wordml/word16du" xmlns:w16sdtdh="http://schemas.microsoft.com/office/word/2020/wordml/sdtdatahash" xmlns:w16se="http://schemas.microsoft.com/office/word/2015/wordml/symex" xmlns:wpg="http://schemas.microsoft.com/office/word/2010/wordprocessingGroup" xmlns:wpi="http://schemas.microsoft.com/office/word/2010/wordprocessingInk" xmlns:wne="http://schemas.microsoft.com/office/word/2006/wordml" xmlns:wps="http://schemas.microsoft.com/office/word/2010/wordprocessingShape" mc:Ignorable="w14 w15 w16se w16cid w16 w16cex w16sdtdh w16du wp14">
   <w:endnote w:type="separator" w:id="-1">
     <w:p>
       <w:pPr>
@@ -5524,7 +6074,7 @@
 </file>
 
 <file path=word/footnotes.xml><?xml version="1.0" encoding="utf-8"?>
-<w:footnotes xmlns:wpc="http://schemas.microsoft.com/office/word/2010/wordprocessingCanvas" xmlns:cx="http://schemas.microsoft.com/office/drawing/2014/chartex" xmlns:cx1="http://schemas.microsoft.com/office/drawing/2015/9/8/chartex" xmlns:cx2="http://schemas.microsoft.com/office/drawing/2015/10/21/chartex" xmlns:cx3="http://schemas.microsoft.com/office/drawing/2016/5/9/chartex" xmlns:cx4="http://schemas.microsoft.com/office/drawing/2016/5/10/chartex" xmlns:cx5="http://schemas.microsoft.com/office/drawing/2016/5/11/chartex" xmlns:cx6="http://schemas.microsoft.com/office/drawing/2016/5/12/chartex" xmlns:cx7="http://schemas.microsoft.com/office/drawing/2016/5/13/chartex" xmlns:cx8="http://schemas.microsoft.com/office/drawing/2016/5/14/chartex" xmlns:mc="http://schemas.openxmlformats.org/markup-compatibility/2006" xmlns:aink="http://schemas.microsoft.com/office/drawing/2016/ink" xmlns:am3d="http://schemas.microsoft.com/office/drawing/2017/model3d" xmlns:o="urn:schemas-microsoft-com:office:office" xmlns:oel="http://schemas.microsoft.com/office/2019/extlst" xmlns:r="http://schemas.openxmlformats.org/officeDocument/2006/relationships" xmlns:m="http://schemas.openxmlformats.org/officeDocument/2006/math" xmlns:v="urn:schemas-microsoft-com:vml" xmlns:wp14="http://schemas.microsoft.com/office/word/2010/wordprocessingDrawing" xmlns:wp="http://schemas.openxmlformats.org/drawingml/2006/wordprocessingDrawing" xmlns:w10="urn:schemas-microsoft-com:office:word" xmlns:w="http://schemas.openxmlformats.org/wordprocessingml/2006/main" xmlns:w14="http://schemas.microsoft.com/office/word/2010/wordml" xmlns:w15="http://schemas.microsoft.com/office/word/2012/wordml" xmlns:w16cex="http://schemas.microsoft.com/office/word/2018/wordml/cex" xmlns:w16cid="http://schemas.microsoft.com/office/word/2016/wordml/cid" xmlns:w16="http://schemas.microsoft.com/office/word/2018/wordml" xmlns:w16sdtdh="http://schemas.microsoft.com/office/word/2020/wordml/sdtdatahash" xmlns:w16se="http://schemas.microsoft.com/office/word/2015/wordml/symex" xmlns:wpg="http://schemas.microsoft.com/office/word/2010/wordprocessingGroup" xmlns:wpi="http://schemas.microsoft.com/office/word/2010/wordprocessingInk" xmlns:wne="http://schemas.microsoft.com/office/word/2006/wordml" xmlns:wps="http://schemas.microsoft.com/office/word/2010/wordprocessingShape" mc:Ignorable="w14 w15 w16se w16cid w16 w16cex w16sdtdh wp14">
+<w:footnotes xmlns:wpc="http://schemas.microsoft.com/office/word/2010/wordprocessingCanvas" xmlns:cx="http://schemas.microsoft.com/office/drawing/2014/chartex" xmlns:cx1="http://schemas.microsoft.com/office/drawing/2015/9/8/chartex" xmlns:cx2="http://schemas.microsoft.com/office/drawing/2015/10/21/chartex" xmlns:cx3="http://schemas.microsoft.com/office/drawing/2016/5/9/chartex" xmlns:cx4="http://schemas.microsoft.com/office/drawing/2016/5/10/chartex" xmlns:cx5="http://schemas.microsoft.com/office/drawing/2016/5/11/chartex" xmlns:cx6="http://schemas.microsoft.com/office/drawing/2016/5/12/chartex" xmlns:cx7="http://schemas.microsoft.com/office/drawing/2016/5/13/chartex" xmlns:cx8="http://schemas.microsoft.com/office/drawing/2016/5/14/chartex" xmlns:mc="http://schemas.openxmlformats.org/markup-compatibility/2006" xmlns:aink="http://schemas.microsoft.com/office/drawing/2016/ink" xmlns:am3d="http://schemas.microsoft.com/office/drawing/2017/model3d" xmlns:o="urn:schemas-microsoft-com:office:office" xmlns:oel="http://schemas.microsoft.com/office/2019/extlst" xmlns:r="http://schemas.openxmlformats.org/officeDocument/2006/relationships" xmlns:m="http://schemas.openxmlformats.org/officeDocument/2006/math" xmlns:v="urn:schemas-microsoft-com:vml" xmlns:wp14="http://schemas.microsoft.com/office/word/2010/wordprocessingDrawing" xmlns:wp="http://schemas.openxmlformats.org/drawingml/2006/wordprocessingDrawing" xmlns:w10="urn:schemas-microsoft-com:office:word" xmlns:w="http://schemas.openxmlformats.org/wordprocessingml/2006/main" xmlns:w14="http://schemas.microsoft.com/office/word/2010/wordml" xmlns:w15="http://schemas.microsoft.com/office/word/2012/wordml" xmlns:w16cex="http://schemas.microsoft.com/office/word/2018/wordml/cex" xmlns:w16cid="http://schemas.microsoft.com/office/word/2016/wordml/cid" xmlns:w16="http://schemas.microsoft.com/office/word/2018/wordml" xmlns:w16du="http://schemas.microsoft.com/office/word/2023/wordml/word16du" xmlns:w16sdtdh="http://schemas.microsoft.com/office/word/2020/wordml/sdtdatahash" xmlns:w16se="http://schemas.microsoft.com/office/word/2015/wordml/symex" xmlns:wpg="http://schemas.microsoft.com/office/word/2010/wordprocessingGroup" xmlns:wpi="http://schemas.microsoft.com/office/word/2010/wordprocessingInk" xmlns:wne="http://schemas.microsoft.com/office/word/2006/wordml" xmlns:wps="http://schemas.microsoft.com/office/word/2010/wordprocessingShape" mc:Ignorable="w14 w15 w16se w16cid w16 w16cex w16sdtdh w16du wp14">
   <w:footnote w:type="separator" w:id="-1">
     <w:p>
       <w:pPr>
@@ -5549,7 +6099,7 @@
 </file>
 
 <file path=word/numbering.xml><?xml version="1.0" encoding="utf-8"?>
-<w:numbering xmlns:wpc="http://schemas.microsoft.com/office/word/2010/wordprocessingCanvas" xmlns:cx="http://schemas.microsoft.com/office/drawing/2014/chartex" xmlns:cx1="http://schemas.microsoft.com/office/drawing/2015/9/8/chartex" xmlns:cx2="http://schemas.microsoft.com/office/drawing/2015/10/21/chartex" xmlns:cx3="http://schemas.microsoft.com/office/drawing/2016/5/9/chartex" xmlns:cx4="http://schemas.microsoft.com/office/drawing/2016/5/10/chartex" xmlns:cx5="http://schemas.microsoft.com/office/drawing/2016/5/11/chartex" xmlns:cx6="http://schemas.microsoft.com/office/drawing/2016/5/12/chartex" xmlns:cx7="http://schemas.microsoft.com/office/drawing/2016/5/13/chartex" xmlns:cx8="http://schemas.microsoft.com/office/drawing/2016/5/14/chartex" xmlns:mc="http://schemas.openxmlformats.org/markup-compatibility/2006" xmlns:aink="http://schemas.microsoft.com/office/drawing/2016/ink" xmlns:am3d="http://schemas.microsoft.com/office/drawing/2017/model3d" xmlns:o="urn:schemas-microsoft-com:office:office" xmlns:oel="http://schemas.microsoft.com/office/2019/extlst" xmlns:r="http://schemas.openxmlformats.org/officeDocument/2006/relationships" xmlns:m="http://schemas.openxmlformats.org/officeDocument/2006/math" xmlns:v="urn:schemas-microsoft-com:vml" xmlns:wp14="http://schemas.microsoft.com/office/word/2010/wordprocessingDrawing" xmlns:wp="http://schemas.openxmlformats.org/drawingml/2006/wordprocessingDrawing" xmlns:w10="urn:schemas-microsoft-com:office:word" xmlns:w="http://schemas.openxmlformats.org/wordprocessingml/2006/main" xmlns:w14="http://schemas.microsoft.com/office/word/2010/wordml" xmlns:w15="http://schemas.microsoft.com/office/word/2012/wordml" xmlns:w16cex="http://schemas.microsoft.com/office/word/2018/wordml/cex" xmlns:w16cid="http://schemas.microsoft.com/office/word/2016/wordml/cid" xmlns:w16="http://schemas.microsoft.com/office/word/2018/wordml" xmlns:w16sdtdh="http://schemas.microsoft.com/office/word/2020/wordml/sdtdatahash" xmlns:w16se="http://schemas.microsoft.com/office/word/2015/wordml/symex" xmlns:wpg="http://schemas.microsoft.com/office/word/2010/wordprocessingGroup" xmlns:wpi="http://schemas.microsoft.com/office/word/2010/wordprocessingInk" xmlns:wne="http://schemas.microsoft.com/office/word/2006/wordml" xmlns:wps="http://schemas.microsoft.com/office/word/2010/wordprocessingShape" mc:Ignorable="w14 w15 w16se w16cid w16 w16cex w16sdtdh wp14">
+<w:numbering xmlns:wpc="http://schemas.microsoft.com/office/word/2010/wordprocessingCanvas" xmlns:cx="http://schemas.microsoft.com/office/drawing/2014/chartex" xmlns:cx1="http://schemas.microsoft.com/office/drawing/2015/9/8/chartex" xmlns:cx2="http://schemas.microsoft.com/office/drawing/2015/10/21/chartex" xmlns:cx3="http://schemas.microsoft.com/office/drawing/2016/5/9/chartex" xmlns:cx4="http://schemas.microsoft.com/office/drawing/2016/5/10/chartex" xmlns:cx5="http://schemas.microsoft.com/office/drawing/2016/5/11/chartex" xmlns:cx6="http://schemas.microsoft.com/office/drawing/2016/5/12/chartex" xmlns:cx7="http://schemas.microsoft.com/office/drawing/2016/5/13/chartex" xmlns:cx8="http://schemas.microsoft.com/office/drawing/2016/5/14/chartex" xmlns:mc="http://schemas.openxmlformats.org/markup-compatibility/2006" xmlns:aink="http://schemas.microsoft.com/office/drawing/2016/ink" xmlns:am3d="http://schemas.microsoft.com/office/drawing/2017/model3d" xmlns:o="urn:schemas-microsoft-com:office:office" xmlns:oel="http://schemas.microsoft.com/office/2019/extlst" xmlns:r="http://schemas.openxmlformats.org/officeDocument/2006/relationships" xmlns:m="http://schemas.openxmlformats.org/officeDocument/2006/math" xmlns:v="urn:schemas-microsoft-com:vml" xmlns:wp14="http://schemas.microsoft.com/office/word/2010/wordprocessingDrawing" xmlns:wp="http://schemas.openxmlformats.org/drawingml/2006/wordprocessingDrawing" xmlns:w10="urn:schemas-microsoft-com:office:word" xmlns:w="http://schemas.openxmlformats.org/wordprocessingml/2006/main" xmlns:w14="http://schemas.microsoft.com/office/word/2010/wordml" xmlns:w15="http://schemas.microsoft.com/office/word/2012/wordml" xmlns:w16cex="http://schemas.microsoft.com/office/word/2018/wordml/cex" xmlns:w16cid="http://schemas.microsoft.com/office/word/2016/wordml/cid" xmlns:w16="http://schemas.microsoft.com/office/word/2018/wordml" xmlns:w16du="http://schemas.microsoft.com/office/word/2023/wordml/word16du" xmlns:w16sdtdh="http://schemas.microsoft.com/office/word/2020/wordml/sdtdatahash" xmlns:w16se="http://schemas.microsoft.com/office/word/2015/wordml/symex" xmlns:wpg="http://schemas.microsoft.com/office/word/2010/wordprocessingGroup" xmlns:wpi="http://schemas.microsoft.com/office/word/2010/wordprocessingInk" xmlns:wne="http://schemas.microsoft.com/office/word/2006/wordml" xmlns:wps="http://schemas.microsoft.com/office/word/2010/wordprocessingShape" mc:Ignorable="w14 w15 w16se w16cid w16 w16cex w16sdtdh w16du wp14">
   <w:abstractNum w:abstractNumId="0" w15:restartNumberingAfterBreak="0">
     <w:nsid w:val="362262D0"/>
     <w:multiLevelType w:val="multilevel"/>
@@ -5670,7 +6220,7 @@
 </file>
 
 <file path=word/styles.xml><?xml version="1.0" encoding="utf-8"?>
-<w:styles xmlns:mc="http://schemas.openxmlformats.org/markup-compatibility/2006" xmlns:r="http://schemas.openxmlformats.org/officeDocument/2006/relationships" xmlns:w="http://schemas.openxmlformats.org/wordprocessingml/2006/main" xmlns:w14="http://schemas.microsoft.com/office/word/2010/wordml" xmlns:w15="http://schemas.microsoft.com/office/word/2012/wordml" xmlns:w16cex="http://schemas.microsoft.com/office/word/2018/wordml/cex" xmlns:w16cid="http://schemas.microsoft.com/office/word/2016/wordml/cid" xmlns:w16="http://schemas.microsoft.com/office/word/2018/wordml" xmlns:w16sdtdh="http://schemas.microsoft.com/office/word/2020/wordml/sdtdatahash" xmlns:w16se="http://schemas.microsoft.com/office/word/2015/wordml/symex" mc:Ignorable="w14 w15 w16se w16cid w16 w16cex w16sdtdh">
+<w:styles xmlns:mc="http://schemas.openxmlformats.org/markup-compatibility/2006" xmlns:r="http://schemas.openxmlformats.org/officeDocument/2006/relationships" xmlns:w="http://schemas.openxmlformats.org/wordprocessingml/2006/main" xmlns:w14="http://schemas.microsoft.com/office/word/2010/wordml" xmlns:w15="http://schemas.microsoft.com/office/word/2012/wordml" xmlns:w16cex="http://schemas.microsoft.com/office/word/2018/wordml/cex" xmlns:w16cid="http://schemas.microsoft.com/office/word/2016/wordml/cid" xmlns:w16="http://schemas.microsoft.com/office/word/2018/wordml" xmlns:w16du="http://schemas.microsoft.com/office/word/2023/wordml/word16du" xmlns:w16sdtdh="http://schemas.microsoft.com/office/word/2020/wordml/sdtdatahash" xmlns:w16se="http://schemas.microsoft.com/office/word/2015/wordml/symex" mc:Ignorable="w14 w15 w16se w16cid w16 w16cex w16sdtdh w16du">
   <w:docDefaults>
     <w:rPrDefault>
       <w:rPr>
@@ -6542,6 +7092,10 @@
 </file>
 
 <file path=customXml/item1.xml><?xml version="1.0" encoding="utf-8"?>
+<b:Sources xmlns:b="http://schemas.openxmlformats.org/officeDocument/2006/bibliography" xmlns="http://schemas.openxmlformats.org/officeDocument/2006/bibliography" SelectedStyle="\APASixthEditionOfficeOnline.xsl" StyleName="APA" Version="6"/>
+</file>
+
+<file path=customXml/item2.xml><?xml version="1.0" encoding="utf-8"?>
 <s:customData xmlns="http://www.wps.cn/officeDocument/2013/wpsCustomData" xmlns:s="http://www.wps.cn/officeDocument/2013/wpsCustomData">
   <customSectProps>
     <customSectPr/>
@@ -6553,22 +7107,18 @@
 </s:customData>
 </file>
 
-<file path=customXml/item2.xml><?xml version="1.0" encoding="utf-8"?>
-<b:Sources xmlns:b="http://schemas.openxmlformats.org/officeDocument/2006/bibliography" xmlns="http://schemas.openxmlformats.org/officeDocument/2006/bibliography" SelectedStyle="\APASixthEditionOfficeOnline.xsl" StyleName="APA" Version="6"/>
+<file path=customXml/itemProps1.xml><?xml version="1.0" encoding="utf-8"?>
+<ds:datastoreItem xmlns:ds="http://schemas.openxmlformats.org/officeDocument/2006/customXml" ds:itemID="{18ECC7B7-BD91-D646-9DCA-79435C314418}">
+  <ds:schemaRefs>
+    <ds:schemaRef ds:uri="http://schemas.openxmlformats.org/officeDocument/2006/bibliography"/>
+  </ds:schemaRefs>
+</ds:datastoreItem>
 </file>
 
-<file path=customXml/itemProps1.xml><?xml version="1.0" encoding="utf-8"?>
+<file path=customXml/itemProps2.xml><?xml version="1.0" encoding="utf-8"?>
 <ds:datastoreItem xmlns:ds="http://schemas.openxmlformats.org/officeDocument/2006/customXml" ds:itemID="{B1977F7D-205B-4081-913C-38D41E755F92}">
   <ds:schemaRefs>
     <ds:schemaRef ds:uri="http://www.wps.cn/officeDocument/2013/wpsCustomData"/>
   </ds:schemaRefs>
 </ds:datastoreItem>
-</file>
-
-<file path=customXml/itemProps2.xml><?xml version="1.0" encoding="utf-8"?>
-<ds:datastoreItem xmlns:ds="http://schemas.openxmlformats.org/officeDocument/2006/customXml" ds:itemID="{18ECC7B7-BD91-D646-9DCA-79435C314418}">
-  <ds:schemaRefs>
-    <ds:schemaRef ds:uri="http://schemas.openxmlformats.org/officeDocument/2006/bibliography"/>
-  </ds:schemaRefs>
-</ds:datastoreItem>
 </file>